--- a/Entrepreneurship/Unit 5.docx
+++ b/Entrepreneurship/Unit 5.docx
@@ -83,37 +83,35 @@
           <w:rFonts w:ascii="Times New Roman" w:hAnsi="Times New Roman"/>
           <w:color w:val="182028"/>
         </w:rPr>
-        <w:t xml:space="preserve">Entrepreneurs are risk-takers. They are continually assessing the world around them, seeking to identify problems in need of a solution. (SWOT) They work hard to address these </w:t>
-      </w:r>
-      <w:proofErr w:type="gramStart"/>
+        <w:t>Entrepreneurs are risk-takers. They are continually assessing the world around them, seeking to identify problems in need of a solution. (SWOT) They work hard to address these problems</w:t>
+      </w:r>
       <w:r>
         <w:rPr>
           <w:rFonts w:ascii="Times New Roman" w:hAnsi="Times New Roman"/>
           <w:color w:val="182028"/>
         </w:rPr>
-        <w:t>problems, and</w:t>
-      </w:r>
-      <w:proofErr w:type="gramEnd"/>
+        <w:t xml:space="preserve"> </w:t>
+      </w:r>
       <w:r>
         <w:rPr>
           <w:rFonts w:ascii="Times New Roman" w:hAnsi="Times New Roman"/>
           <w:color w:val="182028"/>
         </w:rPr>
-        <w:t xml:space="preserve"> transform them into opportunities to improve their world. However,</w:t>
+        <w:t>and</w:t>
       </w:r>
       <w:r>
         <w:rPr>
           <w:rFonts w:ascii="Times New Roman" w:hAnsi="Times New Roman"/>
           <w:color w:val="182028"/>
         </w:rPr>
-        <w:t xml:space="preserve"> in their haste to identify and seize those opportunities, many entrepreneurs rush into their businesses and forget to establish a long-term vision. The history of the business world has many examples of failed startups that were unable to sustain their bu</w:t>
+        <w:t xml:space="preserve"> try to</w:t>
       </w:r>
       <w:r>
         <w:rPr>
           <w:rFonts w:ascii="Times New Roman" w:hAnsi="Times New Roman"/>
           <w:color w:val="182028"/>
         </w:rPr>
-        <w:t xml:space="preserve">siness model. Many of these businesses were started by well-intentioned entrepreneurs but were not able to transform their visions into a sustainable business model that was capable of withstanding the ups and downs of the external environment. </w:t>
+        <w:t xml:space="preserve"> transform them into opportunities to improve their world. However, in their haste to identify and seize those opportunities, many entrepreneurs rush into their businesses and forget to establish a long-term vision. The history of the business world has many examples of failed startups that were unable to sustain their business model. Many of these businesses were started by well-intentioned entrepreneurs but were not able to transform their visions into a sustainable business model that was capable of withstanding the ups and downs of the external environment. </w:t>
       </w:r>
       <w:r>
         <w:rPr>
@@ -121,7 +119,14 @@
           <w:color w:val="182028"/>
           <w:highlight w:val="yellow"/>
         </w:rPr>
-        <w:t>In order to</w:t>
+        <w:t>In order to build and lead a successful company, an entrepreneur must create a sustainable business.</w:t>
+      </w:r>
+      <w:r>
+        <w:rPr>
+          <w:rFonts w:ascii="Times New Roman" w:hAnsi="Times New Roman"/>
+          <w:color w:val="182028"/>
+        </w:rPr>
+        <w:t xml:space="preserve"> </w:t>
       </w:r>
       <w:r>
         <w:rPr>
@@ -129,7 +134,7 @@
           <w:color w:val="182028"/>
           <w:highlight w:val="yellow"/>
         </w:rPr>
-        <w:t xml:space="preserve"> build and lead a successful company, an entrepreneur must create a sustainable business.</w:t>
+        <w:t>A sustainable business is one that can overcome negative market conditions and can take advantage of strong market conditions.</w:t>
       </w:r>
       <w:r>
         <w:rPr>
@@ -137,6 +142,20 @@
           <w:color w:val="182028"/>
         </w:rPr>
         <w:t xml:space="preserve"> </w:t>
+      </w:r>
+      <w:r>
+        <w:rPr>
+          <w:rFonts w:ascii="Times New Roman" w:hAnsi="Times New Roman"/>
+          <w:color w:val="000000"/>
+        </w:rPr>
+        <w:t xml:space="preserve"> Creating a long-term vision for your business is essential for future growth. Sustainability is in part dependent upon the development of a vision that is used to guide the compa</w:t>
+      </w:r>
+      <w:r>
+        <w:rPr>
+          <w:rFonts w:ascii="Times New Roman" w:hAnsi="Times New Roman"/>
+          <w:color w:val="182028"/>
+        </w:rPr>
+        <w:t xml:space="preserve">ny to becoming a viable business. </w:t>
       </w:r>
       <w:r>
         <w:rPr>
@@ -144,51 +163,7 @@
           <w:color w:val="182028"/>
           <w:highlight w:val="yellow"/>
         </w:rPr>
-        <w:t>A sustainable business is one that can overcome negative market conditions and can take advantage of strong market conditions.</w:t>
-      </w:r>
-      <w:r>
-        <w:rPr>
-          <w:rFonts w:ascii="Times New Roman" w:hAnsi="Times New Roman"/>
-          <w:color w:val="182028"/>
-        </w:rPr>
-        <w:t xml:space="preserve"> </w:t>
-      </w:r>
-      <w:r>
-        <w:rPr>
-          <w:rFonts w:ascii="Times New Roman" w:hAnsi="Times New Roman"/>
-          <w:color w:val="000000"/>
-        </w:rPr>
-        <w:t xml:space="preserve"> Creating a long-term vision for your b</w:t>
-      </w:r>
-      <w:r>
-        <w:rPr>
-          <w:rFonts w:ascii="Times New Roman" w:hAnsi="Times New Roman"/>
-          <w:color w:val="000000"/>
-        </w:rPr>
-        <w:t>usiness is essential for future growth. Sustainability is in part dependent upon the development of a vision that is used to guide the compa</w:t>
-      </w:r>
-      <w:r>
-        <w:rPr>
-          <w:rFonts w:ascii="Times New Roman" w:hAnsi="Times New Roman"/>
-          <w:color w:val="182028"/>
-        </w:rPr>
-        <w:t xml:space="preserve">ny to becoming a viable business. </w:t>
-      </w:r>
-      <w:r>
-        <w:rPr>
-          <w:rFonts w:ascii="Times New Roman" w:hAnsi="Times New Roman"/>
-          <w:color w:val="182028"/>
-          <w:highlight w:val="yellow"/>
-        </w:rPr>
-        <w:t>Maintaining a long-term vision will make the leader less susceptible to the change</w:t>
-      </w:r>
-      <w:r>
-        <w:rPr>
-          <w:rFonts w:ascii="Times New Roman" w:hAnsi="Times New Roman"/>
-          <w:color w:val="182028"/>
-          <w:highlight w:val="yellow"/>
-        </w:rPr>
-        <w:t>s that impact the business on a daily basis</w:t>
+        <w:t>Maintaining a long-term vision will make the leader less susceptible to the changes that impact the business on a daily basis</w:t>
       </w:r>
       <w:r>
         <w:rPr>
@@ -267,14 +242,7 @@
           <w:rFonts w:ascii="Times New Roman" w:hAnsi="Times New Roman"/>
           <w:color w:val="182028"/>
         </w:rPr>
-        <w:t xml:space="preserve">The vision creates a plan for where the company is going and what activities the members of the organization will engage in. It </w:t>
-      </w:r>
-      <w:r>
-        <w:rPr>
-          <w:rFonts w:ascii="Times New Roman" w:hAnsi="Times New Roman"/>
-          <w:color w:val="182028"/>
-        </w:rPr>
-        <w:t>becomes a set of guidelines that the members of the organization use to navigate the external environment on a day-to-day basis.</w:t>
+        <w:t>The vision creates a plan for where the company is going and what activities the members of the organization will engage in. It becomes a set of guidelines that the members of the organization use to navigate the external environment on a day-to-day basis.</w:t>
       </w:r>
     </w:p>
     <w:p>
@@ -341,14 +309,7 @@
           <w:rFonts w:ascii="Times New Roman" w:hAnsi="Times New Roman"/>
           <w:color w:val="182028"/>
         </w:rPr>
-        <w:t>Key decisions that ha</w:t>
-      </w:r>
-      <w:r>
-        <w:rPr>
-          <w:rFonts w:ascii="Times New Roman" w:hAnsi="Times New Roman"/>
-          <w:color w:val="182028"/>
-        </w:rPr>
-        <w:t xml:space="preserve">ve both short-term and long-term impact on the business will arise all the time. These critical decisions can affect issues such as cash flow as well as reputation and liability. </w:t>
+        <w:t xml:space="preserve">Key decisions that have both short-term and long-term impact on the business will arise all the time. These critical decisions can affect issues such as cash flow as well as reputation and liability. </w:t>
       </w:r>
       <w:r>
         <w:rPr>
@@ -356,15 +317,7 @@
           <w:color w:val="182028"/>
           <w:highlight w:val="yellow"/>
         </w:rPr>
-        <w:t>In order to create a sustainable business, you must consider multiple time fr</w:t>
-      </w:r>
-      <w:r>
-        <w:rPr>
-          <w:rFonts w:ascii="Times New Roman" w:hAnsi="Times New Roman"/>
-          <w:color w:val="182028"/>
-          <w:highlight w:val="yellow"/>
-        </w:rPr>
-        <w:t>ames simultaneously</w:t>
+        <w:t>In order to create a sustainable business, you must consider multiple time frames simultaneously</w:t>
       </w:r>
       <w:r>
         <w:rPr>
@@ -429,31 +382,14 @@
           <w:bCs w:val="0"/>
           <w:color w:val="182028"/>
         </w:rPr>
-        <w:t>Believe that they are stewards and caretakers who are responsible for the continuation of the business after th</w:t>
-      </w:r>
-      <w:r>
-        <w:rPr>
-          <w:rStyle w:val="StrongEmphasis"/>
-          <w:rFonts w:ascii="Times New Roman" w:hAnsi="Times New Roman"/>
-          <w:b w:val="0"/>
-          <w:bCs w:val="0"/>
+        <w:t xml:space="preserve">Believe that they are stewards and caretakers who are responsible for the continuation of the business after their tenure. </w:t>
+      </w:r>
+      <w:r>
+        <w:rPr>
+          <w:rFonts w:ascii="Times New Roman" w:hAnsi="Times New Roman"/>
           <w:color w:val="182028"/>
         </w:rPr>
-        <w:t xml:space="preserve">eir tenure. </w:t>
-      </w:r>
-      <w:r>
-        <w:rPr>
-          <w:rFonts w:ascii="Times New Roman" w:hAnsi="Times New Roman"/>
-          <w:color w:val="182028"/>
-        </w:rPr>
-        <w:t>Businesses are entities unto themselves. They are capable of being turned over to others to manage their operations. They have a life beyond those individuals listed as shareholders. A significant part of their value is in passing ownership fro</w:t>
-      </w:r>
-      <w:r>
-        <w:rPr>
-          <w:rFonts w:ascii="Times New Roman" w:hAnsi="Times New Roman"/>
-          <w:color w:val="182028"/>
-        </w:rPr>
-        <w:t xml:space="preserve">m one shareholder to another. </w:t>
+        <w:t xml:space="preserve">Businesses are entities unto themselves. They are capable of being turned over to others to manage their operations. They have a life beyond those individuals listed as shareholders. A significant part of their value is in passing ownership from one shareholder to another. </w:t>
       </w:r>
       <w:r>
         <w:rPr>
@@ -477,47 +413,26 @@
           <w:rFonts w:ascii="Times New Roman" w:hAnsi="Times New Roman"/>
           <w:color w:val="182028"/>
         </w:rPr>
-        <w:t>. The busi</w:t>
-      </w:r>
-      <w:r>
+        <w:t>. The business becomes sustainable as it is passed from one owner to the next.</w:t>
+      </w:r>
+    </w:p>
+    <w:p>
+      <w:pPr>
+        <w:pStyle w:val="TextBody"/>
+        <w:widowControl/>
+        <w:spacing w:after="375" w:line="300" w:lineRule="atLeast"/>
+        <w:jc w:val="both"/>
         <w:rPr>
           <w:rFonts w:ascii="Times New Roman" w:hAnsi="Times New Roman"/>
           <w:color w:val="182028"/>
         </w:rPr>
-        <w:t>ness becomes sustainable as it is passed from one owner to the next.</w:t>
-      </w:r>
-    </w:p>
-    <w:p>
-      <w:pPr>
-        <w:pStyle w:val="TextBody"/>
-        <w:widowControl/>
-        <w:spacing w:after="375" w:line="300" w:lineRule="atLeast"/>
-        <w:jc w:val="both"/>
+      </w:pPr>
+      <w:r>
         <w:rPr>
           <w:rFonts w:ascii="Times New Roman" w:hAnsi="Times New Roman"/>
           <w:color w:val="182028"/>
         </w:rPr>
-      </w:pPr>
-      <w:r>
-        <w:rPr>
-          <w:rFonts w:ascii="Times New Roman" w:hAnsi="Times New Roman"/>
-          <w:color w:val="182028"/>
-        </w:rPr>
-        <w:t>In the early history of mankind, before the advent of GPS and other technological advances, sailors would depend on the stars to guide them. The North Star became the fixed and guiding po</w:t>
-      </w:r>
-      <w:r>
-        <w:rPr>
-          <w:rFonts w:ascii="Times New Roman" w:hAnsi="Times New Roman"/>
-          <w:color w:val="182028"/>
-        </w:rPr>
-        <w:t>int in the sky that would help steer early explorers back to their course in the event of a storm. Without the North Star as a point of reference, there would have been no way to re-orient the ship after the storm passed. When founding and leading a busine</w:t>
-      </w:r>
-      <w:r>
-        <w:rPr>
-          <w:rFonts w:ascii="Times New Roman" w:hAnsi="Times New Roman"/>
-          <w:color w:val="182028"/>
-        </w:rPr>
-        <w:t xml:space="preserve">ss, leaders should expect storms. Despite their best efforts, unexpected events will occur, which will make navigation temporarily impossible. Leaders are compelled to focus on the immediate conditions in order to navigate the external environment safely. </w:t>
+        <w:t xml:space="preserve">In the early history of mankind, before the advent of GPS and other technological advances, sailors would depend on the stars to guide them. The North Star became the fixed and guiding point in the sky that would help steer early explorers back to their course in the event of a storm. Without the North Star as a point of reference, there would have been no way to re-orient the ship after the storm passed. When founding and leading a business, leaders should expect storms. Despite their best efforts, unexpected events will occur, which will make navigation temporarily impossible. Leaders are compelled to focus on the immediate conditions in order to navigate the external environment safely. </w:t>
       </w:r>
       <w:r>
         <w:rPr>
@@ -525,15 +440,7 @@
           <w:color w:val="182028"/>
           <w:highlight w:val="yellow"/>
         </w:rPr>
-        <w:t xml:space="preserve">Once the storm has cleared, the business leader must have a vision that they can use to re-orient the business. The long-term vision repositions the business and helps bring it back to its original destination. It allows for sustainability in the roughest </w:t>
-      </w:r>
-      <w:r>
-        <w:rPr>
-          <w:rFonts w:ascii="Times New Roman" w:hAnsi="Times New Roman"/>
-          <w:color w:val="182028"/>
-          <w:highlight w:val="yellow"/>
-        </w:rPr>
-        <w:t>of times</w:t>
+        <w:t>Once the storm has cleared, the business leader must have a vision that they can use to re-orient the business. The long-term vision repositions the business and helps bring it back to its original destination. It allows for sustainability in the roughest of times</w:t>
       </w:r>
       <w:r>
         <w:rPr>
@@ -658,56 +565,185 @@
           <w:color w:val="000000"/>
           <w:u w:val="single"/>
         </w:rPr>
-        <w:t>Concepts of good</w:t>
-      </w:r>
-      <w:r>
+        <w:t>Concepts of good time management</w:t>
+      </w:r>
+    </w:p>
+    <w:p>
+      <w:pPr>
+        <w:widowControl/>
+        <w:spacing w:line="360" w:lineRule="atLeast"/>
+        <w:jc w:val="both"/>
+        <w:rPr>
+          <w:rFonts w:ascii="Times New Roman" w:hAnsi="Times New Roman"/>
+          <w:color w:val="000000"/>
+        </w:rPr>
+      </w:pPr>
+      <w:r>
+        <w:rPr>
+          <w:rFonts w:ascii="Times New Roman" w:hAnsi="Times New Roman"/>
+          <w:color w:val="000000"/>
+        </w:rPr>
+        <w:br/>
+        <w:t>1. Time scheduling - This will help an entrepreneur to arrange activities to be performed within a given time through use of diaries and time charts. This will help in avoiding over-scheduling and scheduling every minute of the day and leading to possibility of achieving as an entrepreneur.</w:t>
+      </w:r>
+      <w:r>
+        <w:rPr>
+          <w:rFonts w:ascii="Times New Roman" w:hAnsi="Times New Roman"/>
+          <w:color w:val="000000"/>
+        </w:rPr>
+        <w:br/>
+        <w:t>2. Prioritizing of activities - This helps an entrepreneur to arrange tasks with their importance and urgency and evaluate your work items in order of importance and picking out only the important issues</w:t>
+      </w:r>
+    </w:p>
+    <w:p>
+      <w:pPr>
+        <w:widowControl/>
+        <w:spacing w:after="375" w:line="360" w:lineRule="atLeast"/>
+        <w:jc w:val="both"/>
+        <w:rPr>
+          <w:rFonts w:ascii="Times New Roman" w:hAnsi="Times New Roman"/>
+          <w:color w:val="000000"/>
+        </w:rPr>
+      </w:pPr>
+      <w:r>
+        <w:rPr>
+          <w:rFonts w:ascii="Times New Roman" w:hAnsi="Times New Roman"/>
+          <w:color w:val="000000"/>
+        </w:rPr>
+        <w:t>and the ones that need to be accomplished immediately and handle the first set reasonable priorities for each work period and stick to them.</w:t>
+      </w:r>
+    </w:p>
+    <w:p>
+      <w:pPr>
+        <w:widowControl/>
+        <w:spacing w:after="375" w:line="360" w:lineRule="atLeast"/>
+        <w:jc w:val="both"/>
+        <w:rPr>
+          <w:rFonts w:ascii="Times New Roman" w:hAnsi="Times New Roman"/>
+          <w:color w:val="000000"/>
+        </w:rPr>
+      </w:pPr>
+      <w:r>
+        <w:rPr>
+          <w:rFonts w:ascii="Times New Roman" w:hAnsi="Times New Roman"/>
+          <w:color w:val="000000"/>
+        </w:rPr>
+        <w:t xml:space="preserve">3. </w:t>
+      </w:r>
+      <w:r>
+        <w:rPr>
+          <w:rFonts w:ascii="Times New Roman" w:hAnsi="Times New Roman"/>
+          <w:color w:val="222222"/>
+        </w:rPr>
+        <w:t xml:space="preserve">Time consciousness - </w:t>
+      </w:r>
+      <w:r>
+        <w:rPr>
+          <w:rFonts w:ascii="Times New Roman" w:hAnsi="Times New Roman"/>
+          <w:color w:val="000000"/>
+        </w:rPr>
+        <w:t>An entrepreneur should avoid wasting any time because time once lost is never recovered.</w:t>
+      </w:r>
+    </w:p>
+    <w:p>
+      <w:pPr>
+        <w:widowControl/>
+        <w:spacing w:after="375" w:line="360" w:lineRule="atLeast"/>
+        <w:jc w:val="both"/>
+        <w:rPr>
+          <w:rFonts w:ascii="Times New Roman" w:hAnsi="Times New Roman"/>
+          <w:color w:val="000000"/>
+        </w:rPr>
+      </w:pPr>
+      <w:r>
+        <w:rPr>
+          <w:rFonts w:ascii="Times New Roman" w:hAnsi="Times New Roman"/>
+          <w:color w:val="222222"/>
+        </w:rPr>
+        <w:t xml:space="preserve">4. Keeping specifications - </w:t>
+      </w:r>
+      <w:r>
+        <w:rPr>
+          <w:rFonts w:ascii="Times New Roman" w:hAnsi="Times New Roman"/>
+          <w:color w:val="000000"/>
+        </w:rPr>
+        <w:t>A good entrepreneur should handle a specific task within a given time limit by setting deadlines and adhere strictly to them. Avoid postponing activities because procrastination is the greatest thief of time.</w:t>
+      </w:r>
+    </w:p>
+    <w:p>
+      <w:pPr>
+        <w:widowControl/>
+        <w:spacing w:after="375" w:line="360" w:lineRule="atLeast"/>
+        <w:jc w:val="both"/>
+        <w:rPr>
+          <w:rFonts w:ascii="Times New Roman" w:hAnsi="Times New Roman"/>
+          <w:color w:val="000000"/>
+        </w:rPr>
+      </w:pPr>
+      <w:r>
+        <w:rPr>
+          <w:rFonts w:ascii="Times New Roman" w:hAnsi="Times New Roman"/>
+          <w:color w:val="222222"/>
+        </w:rPr>
+        <w:lastRenderedPageBreak/>
+        <w:t>5. Do not procrastinate</w:t>
+      </w:r>
+      <w:r>
+        <w:rPr>
+          <w:rFonts w:ascii="Times New Roman" w:hAnsi="Times New Roman"/>
+          <w:color w:val="000000"/>
+        </w:rPr>
+        <w:t xml:space="preserve"> -</w:t>
+      </w:r>
+      <w:r>
+        <w:rPr>
+          <w:rFonts w:ascii="Times New Roman" w:hAnsi="Times New Roman"/>
+          <w:color w:val="222222"/>
+        </w:rPr>
+        <w:t xml:space="preserve"> </w:t>
+      </w:r>
+      <w:r>
+        <w:rPr>
+          <w:rFonts w:ascii="Times New Roman" w:hAnsi="Times New Roman"/>
+          <w:color w:val="000000"/>
+        </w:rPr>
+        <w:t>If a task is genuinely urgent in your business entity and important, get on with it, however, if you find yourself making excuses about a business action, ask yourself why. Maybe you are concerned about ethics or you don’t think it’s the best option.</w:t>
+      </w:r>
+    </w:p>
+    <w:p>
+      <w:pPr>
+        <w:widowControl/>
+        <w:spacing w:after="375" w:line="360" w:lineRule="atLeast"/>
+        <w:jc w:val="both"/>
         <w:rPr>
           <w:rFonts w:ascii="Times New Roman" w:hAnsi="Times New Roman"/>
           <w:color w:val="000000"/>
           <w:u w:val="single"/>
         </w:rPr>
-        <w:t xml:space="preserve"> time management</w:t>
-      </w:r>
-    </w:p>
-    <w:p>
-      <w:pPr>
-        <w:widowControl/>
-        <w:spacing w:line="360" w:lineRule="atLeast"/>
-        <w:jc w:val="both"/>
-        <w:rPr>
-          <w:rFonts w:ascii="Times New Roman" w:hAnsi="Times New Roman"/>
-          <w:color w:val="000000"/>
-        </w:rPr>
-      </w:pPr>
-      <w:r>
-        <w:rPr>
-          <w:rFonts w:ascii="Times New Roman" w:hAnsi="Times New Roman"/>
-          <w:color w:val="000000"/>
-        </w:rPr>
-        <w:br/>
-        <w:t>1. Time scheduling - This will help an entrepreneur to arrange activities to be performed within a given time through use of diaries and time charts. This will help in avoiding over-scheduling and scheduling every minute of the day and le</w:t>
-      </w:r>
-      <w:r>
-        <w:rPr>
-          <w:rFonts w:ascii="Times New Roman" w:hAnsi="Times New Roman"/>
-          <w:color w:val="000000"/>
-        </w:rPr>
-        <w:t>ading to possibility of achieving as an entrepreneur.</w:t>
-      </w:r>
-      <w:r>
-        <w:rPr>
-          <w:rFonts w:ascii="Times New Roman" w:hAnsi="Times New Roman"/>
-          <w:color w:val="000000"/>
-        </w:rPr>
-        <w:br/>
-        <w:t>2. Prioritizing of activities - This helps an entrepreneur to arrange tasks with their importance and urgency and evaluate your work items in order of importance and picking out only the important issue</w:t>
-      </w:r>
-      <w:r>
-        <w:rPr>
-          <w:rFonts w:ascii="Times New Roman" w:hAnsi="Times New Roman"/>
-          <w:color w:val="000000"/>
-        </w:rPr>
-        <w:t>s</w:t>
+      </w:pPr>
+      <w:r>
+        <w:rPr>
+          <w:rFonts w:ascii="Times New Roman" w:hAnsi="Times New Roman"/>
+          <w:color w:val="000000"/>
+          <w:u w:val="single"/>
+        </w:rPr>
+        <w:t>Time management tech</w:t>
+      </w:r>
+      <w:r>
+        <w:rPr>
+          <w:rFonts w:ascii="Times New Roman" w:hAnsi="Times New Roman"/>
+          <w:color w:val="000000"/>
+          <w:u w:val="single"/>
+        </w:rPr>
+        <w:t>n</w:t>
+      </w:r>
+      <w:r>
+        <w:rPr>
+          <w:rFonts w:ascii="Times New Roman" w:hAnsi="Times New Roman"/>
+          <w:color w:val="000000"/>
+          <w:u w:val="single"/>
+        </w:rPr>
+        <w:t>iques</w:t>
       </w:r>
     </w:p>
     <w:p>
@@ -724,173 +760,8 @@
         <w:rPr>
           <w:rFonts w:ascii="Times New Roman" w:hAnsi="Times New Roman"/>
           <w:color w:val="000000"/>
-        </w:rPr>
-        <w:t>and the ones that need to be accomplished immediately and handle the first set reasonable priorities for each work period and stick to them.</w:t>
-      </w:r>
-    </w:p>
-    <w:p>
-      <w:pPr>
-        <w:widowControl/>
-        <w:spacing w:after="375" w:line="360" w:lineRule="atLeast"/>
-        <w:jc w:val="both"/>
-        <w:rPr>
-          <w:rFonts w:ascii="Times New Roman" w:hAnsi="Times New Roman"/>
-          <w:color w:val="000000"/>
-        </w:rPr>
-      </w:pPr>
-      <w:r>
-        <w:rPr>
-          <w:rFonts w:ascii="Times New Roman" w:hAnsi="Times New Roman"/>
-          <w:color w:val="000000"/>
-        </w:rPr>
-        <w:t xml:space="preserve">3. </w:t>
-      </w:r>
-      <w:r>
-        <w:rPr>
-          <w:rFonts w:ascii="Times New Roman" w:hAnsi="Times New Roman"/>
-          <w:color w:val="222222"/>
-        </w:rPr>
-        <w:t xml:space="preserve">Time consciousness - </w:t>
-      </w:r>
-      <w:r>
-        <w:rPr>
-          <w:rFonts w:ascii="Times New Roman" w:hAnsi="Times New Roman"/>
-          <w:color w:val="000000"/>
-        </w:rPr>
-        <w:t>An entrepreneur should avoid wasting any time because time once lost is never recovered.</w:t>
-      </w:r>
-    </w:p>
-    <w:p>
-      <w:pPr>
-        <w:widowControl/>
-        <w:spacing w:after="375" w:line="360" w:lineRule="atLeast"/>
-        <w:jc w:val="both"/>
-        <w:rPr>
-          <w:rFonts w:ascii="Times New Roman" w:hAnsi="Times New Roman"/>
-          <w:color w:val="000000"/>
-        </w:rPr>
-      </w:pPr>
-      <w:r>
-        <w:rPr>
-          <w:rFonts w:ascii="Times New Roman" w:hAnsi="Times New Roman"/>
-          <w:color w:val="222222"/>
-        </w:rPr>
-        <w:t xml:space="preserve">4. Keeping specifications - </w:t>
-      </w:r>
-      <w:r>
-        <w:rPr>
-          <w:rFonts w:ascii="Times New Roman" w:hAnsi="Times New Roman"/>
-          <w:color w:val="000000"/>
-        </w:rPr>
-        <w:t>A good entrepreneur should handle a specific task within a given time limit by setting deadlines and adhere strictly to them. Avoid postponing activities because procrastination is the greatest thief of time.</w:t>
-      </w:r>
-    </w:p>
-    <w:p>
-      <w:pPr>
-        <w:widowControl/>
-        <w:spacing w:after="375" w:line="360" w:lineRule="atLeast"/>
-        <w:jc w:val="both"/>
-        <w:rPr>
-          <w:rFonts w:ascii="Times New Roman" w:hAnsi="Times New Roman"/>
-          <w:color w:val="000000"/>
-        </w:rPr>
-      </w:pPr>
-      <w:r>
-        <w:rPr>
-          <w:rFonts w:ascii="Times New Roman" w:hAnsi="Times New Roman"/>
-          <w:color w:val="222222"/>
-        </w:rPr>
-        <w:lastRenderedPageBreak/>
-        <w:t xml:space="preserve">5. Do not </w:t>
-      </w:r>
-      <w:r>
-        <w:rPr>
-          <w:rFonts w:ascii="Times New Roman" w:hAnsi="Times New Roman"/>
-          <w:color w:val="222222"/>
-        </w:rPr>
-        <w:t>procrastinate</w:t>
-      </w:r>
-      <w:r>
-        <w:rPr>
-          <w:rFonts w:ascii="Times New Roman" w:hAnsi="Times New Roman"/>
-          <w:color w:val="000000"/>
-        </w:rPr>
-        <w:t xml:space="preserve"> -</w:t>
-      </w:r>
-      <w:r>
-        <w:rPr>
-          <w:rFonts w:ascii="Times New Roman" w:hAnsi="Times New Roman"/>
-          <w:color w:val="222222"/>
-        </w:rPr>
-        <w:t xml:space="preserve"> </w:t>
-      </w:r>
-      <w:r>
-        <w:rPr>
-          <w:rFonts w:ascii="Times New Roman" w:hAnsi="Times New Roman"/>
-          <w:color w:val="000000"/>
-        </w:rPr>
-        <w:t>If a task is genuinely urgent in your business entity and important, get on with it, however, if you find yourself making excuses about a business action, ask yourself why. Maybe you are concerned about ethics or you don’t think it’s the b</w:t>
-      </w:r>
-      <w:r>
-        <w:rPr>
-          <w:rFonts w:ascii="Times New Roman" w:hAnsi="Times New Roman"/>
-          <w:color w:val="000000"/>
-        </w:rPr>
-        <w:t>est option.</w:t>
-      </w:r>
-    </w:p>
-    <w:p>
-      <w:pPr>
-        <w:widowControl/>
-        <w:spacing w:after="375" w:line="360" w:lineRule="atLeast"/>
-        <w:jc w:val="both"/>
-        <w:rPr>
-          <w:rFonts w:ascii="Times New Roman" w:hAnsi="Times New Roman"/>
-          <w:color w:val="000000"/>
           <w:u w:val="single"/>
         </w:rPr>
-      </w:pPr>
-      <w:r>
-        <w:rPr>
-          <w:rFonts w:ascii="Times New Roman" w:hAnsi="Times New Roman"/>
-          <w:color w:val="000000"/>
-          <w:u w:val="single"/>
-        </w:rPr>
-        <w:t>Time management tech</w:t>
-      </w:r>
-      <w:r>
-        <w:rPr>
-          <w:rFonts w:ascii="Times New Roman" w:hAnsi="Times New Roman"/>
-          <w:color w:val="000000"/>
-          <w:u w:val="single"/>
-        </w:rPr>
-        <w:t>n</w:t>
-      </w:r>
-      <w:r>
-        <w:rPr>
-          <w:rFonts w:ascii="Times New Roman" w:hAnsi="Times New Roman"/>
-          <w:color w:val="000000"/>
-          <w:u w:val="single"/>
-        </w:rPr>
-        <w:t>iques</w:t>
-      </w:r>
-    </w:p>
-    <w:p>
-      <w:pPr>
-        <w:widowControl/>
-        <w:spacing w:after="375" w:line="360" w:lineRule="atLeast"/>
-        <w:jc w:val="both"/>
-        <w:rPr>
-          <w:rFonts w:ascii="Times New Roman" w:hAnsi="Times New Roman"/>
-          <w:color w:val="000000"/>
-        </w:rPr>
-      </w:pPr>
-      <w:r>
-        <w:rPr>
-          <w:rFonts w:ascii="Times New Roman" w:hAnsi="Times New Roman"/>
-          <w:color w:val="000000"/>
-          <w:u w:val="single"/>
-        </w:rPr>
         <w:t>1. Use of deadlines</w:t>
       </w:r>
       <w:r>
@@ -898,14 +769,7 @@
           <w:rFonts w:ascii="Times New Roman" w:hAnsi="Times New Roman"/>
           <w:color w:val="000000"/>
         </w:rPr>
-        <w:t xml:space="preserve"> - This will help an entrepreneur to arrange activities to be performed within a given time through use of diaries and time charts. This will help in avoiding over-scheduling and scheduling every min</w:t>
-      </w:r>
-      <w:r>
-        <w:rPr>
-          <w:rFonts w:ascii="Times New Roman" w:hAnsi="Times New Roman"/>
-          <w:color w:val="000000"/>
-        </w:rPr>
-        <w:t>ute of the day and leading to possibility of achieving as an entrepreneur.</w:t>
+        <w:t xml:space="preserve"> - This will help an entrepreneur to arrange activities to be performed within a given time through use of diaries and time charts. This will help in avoiding over-scheduling and scheduling every minute of the day and leading to possibility of achieving as an entrepreneur.</w:t>
       </w:r>
     </w:p>
     <w:p>
@@ -965,14 +829,7 @@
           <w:rFonts w:ascii="Times New Roman" w:hAnsi="Times New Roman"/>
           <w:color w:val="000000"/>
         </w:rPr>
-        <w:t xml:space="preserve"> the tasks s</w:t>
-      </w:r>
-      <w:r>
-        <w:rPr>
-          <w:rFonts w:ascii="Times New Roman" w:hAnsi="Times New Roman"/>
-          <w:color w:val="000000"/>
-        </w:rPr>
-        <w:t>hould be arranged in the order of priority.  It is important to identify tasks with are most urgent and critical in nature.  Any delay in such activities can have serious impact on the overall functioning of the organization.</w:t>
+        <w:t xml:space="preserve"> the tasks should be arranged in the order of priority.  It is important to identify tasks with are most urgent and critical in nature.  Any delay in such activities can have serious impact on the overall functioning of the organization.</w:t>
       </w:r>
     </w:p>
     <w:p>
@@ -1009,31 +866,7 @@
           <w:color w:val="000000"/>
           <w:highlight w:val="cyan"/>
         </w:rPr>
-        <w:t xml:space="preserve">- </w:t>
-      </w:r>
-      <w:r>
-        <w:rPr>
-          <w:rFonts w:ascii="Times New Roman" w:hAnsi="Times New Roman"/>
-          <w:color w:val="000000"/>
-          <w:highlight w:val="cyan"/>
-        </w:rPr>
-        <w:t xml:space="preserve">This </w:t>
-      </w:r>
-      <w:r>
-        <w:rPr>
-          <w:rFonts w:ascii="Times New Roman" w:hAnsi="Times New Roman"/>
-          <w:color w:val="000000"/>
-          <w:highlight w:val="cyan"/>
-        </w:rPr>
-        <w:t xml:space="preserve">is by using the 80/20 rule which states that work will always extend and increase to fill time available meaning that achieving perfection is impossible and it is perfectly in order to do a job up to a reasonably acceptable level in order to save time and </w:t>
-      </w:r>
-      <w:r>
-        <w:rPr>
-          <w:rFonts w:ascii="Times New Roman" w:hAnsi="Times New Roman"/>
-          <w:color w:val="000000"/>
-          <w:highlight w:val="cyan"/>
-        </w:rPr>
-        <w:t>accomplish other tasks as well.</w:t>
+        <w:t>- This is by using the 80/20 rule which states that work will always extend and increase to fill time available meaning that achieving perfection is impossible and it is perfectly in order to do a job up to a reasonably acceptable level in order to save time and accomplish other tasks as well.</w:t>
       </w:r>
       <w:r>
         <w:rPr>
@@ -1097,14 +930,7 @@
           <w:rFonts w:ascii="Times New Roman" w:hAnsi="Times New Roman"/>
           <w:color w:val="000000"/>
         </w:rPr>
-        <w:t xml:space="preserve"> - The best way to do</w:t>
-      </w:r>
-      <w:r>
-        <w:rPr>
-          <w:rFonts w:ascii="Times New Roman" w:hAnsi="Times New Roman"/>
-          <w:color w:val="000000"/>
-        </w:rPr>
-        <w:t xml:space="preserve"> time management is to immediately accept our faults rather than blaming others and shifting the reason from course of action. This helps to focus on priorities.</w:t>
+        <w:t xml:space="preserve"> - The best way to do time management is to immediately accept our faults rather than blaming others and shifting the reason from course of action. This helps to focus on priorities.</w:t>
       </w:r>
     </w:p>
     <w:p>
@@ -1138,14 +964,7 @@
           <w:rFonts w:ascii="Times New Roman" w:hAnsi="Times New Roman"/>
           <w:color w:val="000000"/>
         </w:rPr>
-        <w:t xml:space="preserve">- List all the things that you have to do for the entire week. However, </w:t>
-      </w:r>
-      <w:r>
-        <w:rPr>
-          <w:rFonts w:ascii="Times New Roman" w:hAnsi="Times New Roman"/>
-          <w:color w:val="000000"/>
-        </w:rPr>
-        <w:t>don’t put too many things as it may not be possible to accomplish everything which leads to disappointment.</w:t>
+        <w:t>- List all the things that you have to do for the entire week. However, don’t put too many things as it may not be possible to accomplish everything which leads to disappointment.</w:t>
       </w:r>
     </w:p>
     <w:p>
@@ -1178,14 +997,47 @@
           <w:rFonts w:ascii="Times New Roman" w:hAnsi="Times New Roman"/>
           <w:color w:val="000000"/>
         </w:rPr>
-        <w:t xml:space="preserve"> - Once tasks are prioritized go about setting a clear goal i.e. a particular task has to be completed for that day and withi</w:t>
-      </w:r>
-      <w:r>
-        <w:rPr>
-          <w:rFonts w:ascii="Times New Roman" w:hAnsi="Times New Roman"/>
-          <w:color w:val="000000"/>
-        </w:rPr>
-        <w:t>n the stipulated time. Perseverance is one of the most important qualities that one requires to achieve something regardless of the odds against you.</w:t>
+        <w:t xml:space="preserve"> - Once tasks are prioritized go about setting a clear goal i.e. a particular task has to be completed for that day and within the stipulated time. </w:t>
+      </w:r>
+    </w:p>
+    <w:p>
+      <w:pPr>
+        <w:widowControl/>
+        <w:spacing w:after="375" w:line="360" w:lineRule="atLeast"/>
+        <w:jc w:val="both"/>
+        <w:rPr>
+          <w:rFonts w:ascii="Times New Roman" w:hAnsi="Times New Roman"/>
+          <w:color w:val="000000"/>
+        </w:rPr>
+      </w:pPr>
+    </w:p>
+    <w:p>
+      <w:pPr>
+        <w:widowControl/>
+        <w:spacing w:after="375" w:line="360" w:lineRule="atLeast"/>
+        <w:jc w:val="both"/>
+        <w:rPr>
+          <w:rFonts w:ascii="Times New Roman" w:hAnsi="Times New Roman"/>
+          <w:color w:val="000000"/>
+        </w:rPr>
+      </w:pPr>
+    </w:p>
+    <w:p>
+      <w:pPr>
+        <w:widowControl/>
+        <w:spacing w:after="375" w:line="360" w:lineRule="atLeast"/>
+        <w:jc w:val="both"/>
+        <w:rPr>
+          <w:rFonts w:ascii="Times New Roman" w:hAnsi="Times New Roman"/>
+          <w:color w:val="000000"/>
+        </w:rPr>
+      </w:pPr>
+      <w:r>
+        <w:rPr>
+          <w:rFonts w:ascii="Times New Roman" w:hAnsi="Times New Roman"/>
+          <w:color w:val="000000"/>
+        </w:rPr>
+        <w:t>Perseverance is one of the most important qualities that one requires to achieve something regardless of the odds against you.</w:t>
       </w:r>
       <w:r>
         <w:rPr>
@@ -1199,29 +1051,7 @@
           <w:rFonts w:ascii="Times New Roman" w:hAnsi="Times New Roman"/>
           <w:color w:val="000000"/>
         </w:rPr>
-        <w:t>Time management is important especially to an entrepreneur since they are venturing into an alien environm</w:t>
-      </w:r>
-      <w:r>
-        <w:rPr>
-          <w:rFonts w:ascii="Times New Roman" w:hAnsi="Times New Roman"/>
-          <w:color w:val="000000"/>
-        </w:rPr>
-        <w:t xml:space="preserve">ent with so many unforeseen events. In such cases, their methods of work priorities and job </w:t>
-      </w:r>
-      <w:r>
-        <w:rPr>
-          <w:rFonts w:ascii="Times New Roman" w:hAnsi="Times New Roman"/>
-          <w:color w:val="000000"/>
-        </w:rPr>
-        <w:lastRenderedPageBreak/>
-        <w:t>requirements undergo changes which enable them to manage their time in a better way without trouble and delays. In the initial stages of owning a business, entrepre</w:t>
-      </w:r>
-      <w:r>
-        <w:rPr>
-          <w:rFonts w:ascii="Times New Roman" w:hAnsi="Times New Roman"/>
-          <w:color w:val="000000"/>
-        </w:rPr>
-        <w:t>neurs must engage in proper planning and follow up. Because,</w:t>
+        <w:t>Time management is important especially to an entrepreneur since they are venturing into an alien environment with so many unforeseen events. In such cases, their methods of work priorities and job requirements undergo changes which enable them to manage their time in a better way without trouble and delays. In the initial stages of owning a business, entrepreneurs must engage in proper planning and follow up. Because,</w:t>
       </w:r>
     </w:p>
     <w:p>
@@ -1261,14 +1091,7 @@
           <w:rFonts w:ascii="Times New Roman" w:hAnsi="Times New Roman"/>
           <w:color w:val="000000"/>
         </w:rPr>
-        <w:t>Good time management helps entrepreneurs to be in a position to make a follow</w:t>
-      </w:r>
-      <w:r>
-        <w:rPr>
-          <w:rFonts w:ascii="Times New Roman" w:hAnsi="Times New Roman"/>
-          <w:color w:val="000000"/>
-        </w:rPr>
-        <w:t xml:space="preserve"> up which might result in changes in priorities.</w:t>
+        <w:t>Good time management helps entrepreneurs to be in a position to make a follow up which might result in changes in priorities.</w:t>
       </w:r>
     </w:p>
     <w:p>
@@ -1311,14 +1134,7 @@
           <w:rFonts w:ascii="Times New Roman" w:hAnsi="Times New Roman"/>
           <w:color w:val="000000"/>
         </w:rPr>
-        <w:t>Entrepreneurs may be in a position to decide the work which they do themselves and wor</w:t>
-      </w:r>
-      <w:r>
-        <w:rPr>
-          <w:rFonts w:ascii="Times New Roman" w:hAnsi="Times New Roman"/>
-          <w:color w:val="000000"/>
-        </w:rPr>
-        <w:t>k which may be performed by subordinates or fellow employees and enable them delegate activities.</w:t>
+        <w:t>Entrepreneurs may be in a position to decide the work which they do themselves and work which may be performed by subordinates or fellow employees and enable them delegate activities.</w:t>
       </w:r>
       <w:r>
         <w:rPr>
@@ -1332,14 +1148,7 @@
           <w:rFonts w:ascii="Times New Roman" w:hAnsi="Times New Roman"/>
           <w:color w:val="000000"/>
         </w:rPr>
-        <w:t>Good time management enables entrepreneurs to anticipate the pros and cons of some of the activities which may require more time, better planning and higher a</w:t>
-      </w:r>
-      <w:r>
-        <w:rPr>
-          <w:rFonts w:ascii="Times New Roman" w:hAnsi="Times New Roman"/>
-          <w:color w:val="000000"/>
-        </w:rPr>
-        <w:t>llocation of other resources.</w:t>
+        <w:t>Good time management enables entrepreneurs to anticipate the pros and cons of some of the activities which may require more time, better planning and higher allocation of other resources.</w:t>
       </w:r>
       <w:r>
         <w:rPr>
@@ -1397,16 +1206,16 @@
       <w:r>
         <w:rPr>
           <w:rFonts w:ascii="Times New Roman" w:hAnsi="Times New Roman"/>
-          <w:color w:val="000000"/>
-        </w:rPr>
-        <w:t>It reduces stress which mi</w:t>
-      </w:r>
-      <w:r>
-        <w:rPr>
-          <w:rFonts w:ascii="Times New Roman" w:hAnsi="Times New Roman"/>
-          <w:color w:val="000000"/>
-        </w:rPr>
-        <w:t>ght result from mismanagement of time in the business.</w:t>
+          <w:color w:val="222222"/>
+        </w:rPr>
+        <w:t xml:space="preserve"> </w:t>
+      </w:r>
+      <w:r>
+        <w:rPr>
+          <w:rFonts w:ascii="Times New Roman" w:hAnsi="Times New Roman"/>
+          <w:color w:val="000000"/>
+        </w:rPr>
+        <w:t>It reduces stress which might result from mismanagement of time in the business.</w:t>
       </w:r>
     </w:p>
     <w:p>
@@ -1446,21 +1255,7 @@
           <w:rFonts w:ascii="Times New Roman" w:hAnsi="Times New Roman"/>
           <w:color w:val="000000"/>
         </w:rPr>
-        <w:t>Entrepreneurship is influenced by four distinct factors: economic development, culture, technological development and education. In areas where these</w:t>
-      </w:r>
-      <w:r>
-        <w:rPr>
-          <w:rFonts w:ascii="Times New Roman" w:hAnsi="Times New Roman"/>
-          <w:color w:val="000000"/>
-        </w:rPr>
-        <w:t xml:space="preserve"> factors are present, you can expect to see strong and consistent entrepreneurial growth. These conditions may have both positive and negative influences on the emergence of entrepreneurship. Positive influences constitute facilitative and conducive condit</w:t>
-      </w:r>
-      <w:r>
-        <w:rPr>
-          <w:rFonts w:ascii="Times New Roman" w:hAnsi="Times New Roman"/>
-          <w:color w:val="000000"/>
-        </w:rPr>
-        <w:t>ions for the emergence of entrepreneurship, whereas negative influences create inhibiting milieu to the emergence of entrepreneurship.</w:t>
+        <w:t>Entrepreneurship is influenced by four distinct factors: economic development, culture, technological development and education. In areas where these factors are present, you can expect to see strong and consistent entrepreneurial growth. These conditions may have both positive and negative influences on the emergence of entrepreneurship. Positive influences constitute facilitative and conducive conditions for the emergence of entrepreneurship, whereas negative influences create inhibiting milieu to the emergence of entrepreneurship.</w:t>
       </w:r>
     </w:p>
     <w:p>
@@ -1483,6 +1278,7 @@
           <w:sz w:val="24"/>
           <w:szCs w:val="24"/>
         </w:rPr>
+        <w:lastRenderedPageBreak/>
         <w:t>Economic Factors</w:t>
       </w:r>
     </w:p>
@@ -1531,14 +1327,7 @@
           <w:rFonts w:ascii="Times New Roman" w:hAnsi="Times New Roman"/>
           <w:color w:val="000000"/>
         </w:rPr>
-        <w:t>The economic factors that affect t</w:t>
-      </w:r>
-      <w:r>
-        <w:rPr>
-          <w:rFonts w:ascii="Times New Roman" w:hAnsi="Times New Roman"/>
-          <w:color w:val="000000"/>
-        </w:rPr>
-        <w:t>he growth of entrepreneurship are the following:</w:t>
+        <w:t>The economic factors that affect the growth of entrepreneurship are the following:</w:t>
       </w:r>
     </w:p>
     <w:p>
@@ -1588,29 +1377,7 @@
           <w:rFonts w:ascii="Times New Roman" w:hAnsi="Times New Roman"/>
           <w:color w:val="000000"/>
         </w:rPr>
-        <w:lastRenderedPageBreak/>
-        <w:t>Capital is one of the most important factors of production for the establishment of an enterprise. Increase in capital investment in viable projects results in increase in profits which help in ac</w:t>
-      </w:r>
-      <w:r>
-        <w:rPr>
-          <w:rFonts w:ascii="Times New Roman" w:hAnsi="Times New Roman"/>
-          <w:color w:val="000000"/>
-        </w:rPr>
-        <w:t>celerating the process of capital formation. Entrepreneurship activity too gets a boost with the easy availability of funds for investment. Availability of capital facilitates for the entrepreneur to bring together the land of one, machine of another and r</w:t>
-      </w:r>
-      <w:r>
-        <w:rPr>
-          <w:rFonts w:ascii="Times New Roman" w:hAnsi="Times New Roman"/>
-          <w:color w:val="000000"/>
-        </w:rPr>
-        <w:t>aw material of yet another to combine them to produce goods. Capital is therefore, regarded as lubricant to the process of production. France and Russia exemplify how the lack of capital for industrial pursuits impeded the process of entrepreneurship and a</w:t>
-      </w:r>
-      <w:r>
-        <w:rPr>
-          <w:rFonts w:ascii="Times New Roman" w:hAnsi="Times New Roman"/>
-          <w:color w:val="000000"/>
-        </w:rPr>
-        <w:t>n adequate supply of capital promoted it.</w:t>
+        <w:t>Capital is one of the most important factors of production for the establishment of an enterprise. Increase in capital investment in viable projects results in increase in profits which help in accelerating the process of capital formation. Entrepreneurship activity too gets a boost with the easy availability of funds for investment. Availability of capital facilitates for the entrepreneur to bring together the land of one, machine of another and raw material of yet another to combine them to produce goods. Capital is therefore, regarded as lubricant to the process of production. France and Russia exemplify how the lack of capital for industrial pursuits impeded the process of entrepreneurship and an adequate supply of capital promoted it.</w:t>
       </w:r>
     </w:p>
     <w:p>
@@ -1668,7 +1435,14 @@
           <w:rFonts w:ascii="Times New Roman" w:hAnsi="Times New Roman"/>
           <w:color w:val="000000"/>
         </w:rPr>
-        <w:t>effect</w:t>
+        <w:t>a</w:t>
+      </w:r>
+      <w:r>
+        <w:rPr>
+          <w:rFonts w:ascii="Times New Roman" w:hAnsi="Times New Roman"/>
+          <w:color w:val="000000"/>
+        </w:rPr>
+        <w:t>ffect</w:t>
       </w:r>
       <w:proofErr w:type="gramEnd"/>
       <w:r>
@@ -1676,28 +1450,7 @@
           <w:rFonts w:ascii="Times New Roman" w:hAnsi="Times New Roman"/>
           <w:color w:val="000000"/>
         </w:rPr>
-        <w:t xml:space="preserve"> entrepreneurship. The quality rather than quantity of labor influences the emergence and growth of entrepreneurship. The problem of labor immobility can be solved by providing infrastructural facilitie</w:t>
-      </w:r>
-      <w:r>
-        <w:rPr>
-          <w:rFonts w:ascii="Times New Roman" w:hAnsi="Times New Roman"/>
-          <w:color w:val="000000"/>
-        </w:rPr>
-        <w:t xml:space="preserve">s including efficient transportation. The quality rather than quantity of labor is another factor which influences the emergence of entrepreneurship. Most less developed countries are labor rich nations owing to a dense and even increasing population. But </w:t>
-      </w:r>
-      <w:r>
-        <w:rPr>
-          <w:rFonts w:ascii="Times New Roman" w:hAnsi="Times New Roman"/>
-          <w:color w:val="000000"/>
-        </w:rPr>
-        <w:t xml:space="preserve">entrepreneurship is encouraged if there is a mobile and flexible labor force. And, the potential advantages of low-cost labor are regulated by the deleterious effects of labor immobility. The considerations of economic and emotional security inhibit labor </w:t>
-      </w:r>
-      <w:r>
-        <w:rPr>
-          <w:rFonts w:ascii="Times New Roman" w:hAnsi="Times New Roman"/>
-          <w:color w:val="000000"/>
-        </w:rPr>
-        <w:t>mobility. Entrepreneurs, therefore, often find difficulty to secure sufficient labor.</w:t>
+        <w:t xml:space="preserve"> entrepreneurship. The quality rather than quantity of labor influences the emergence and growth of entrepreneurship. The problem of labor immobility can be solved by providing infrastructural facilities including efficient transportation. The quality rather than quantity of labor is another factor which influences the emergence of entrepreneurship. Most less developed countries are labor rich nations owing to a dense and even increasing population. But entrepreneurship is encouraged if there is a mobile and flexible labor force. And, the potential advantages of low-cost labor are regulated by the deleterious effects of labor immobility. The considerations of economic and emotional security inhibit labor mobility. Entrepreneurs, therefore, often find difficulty to secure sufficient labor.</w:t>
       </w:r>
     </w:p>
     <w:p>
@@ -1747,44 +1500,21 @@
           <w:rFonts w:ascii="Times New Roman" w:hAnsi="Times New Roman"/>
           <w:color w:val="000000"/>
         </w:rPr>
-        <w:t>The necessity of raw materials hardly needs any emphasis for establishing any industrial activity and its influence in the emergence of entrepreneurship.</w:t>
-      </w:r>
-      <w:r>
-        <w:rPr>
-          <w:rFonts w:ascii="Times New Roman" w:hAnsi="Times New Roman"/>
-          <w:color w:val="000000"/>
-        </w:rPr>
-        <w:t xml:space="preserve"> It is one of the basic ingredients required for production. Shortage of raw material can adversely affect entrepreneurial environment. Without adequate supply of raw </w:t>
-      </w:r>
-      <w:proofErr w:type="gramStart"/>
-      <w:r>
-        <w:rPr>
-          <w:rFonts w:ascii="Times New Roman" w:hAnsi="Times New Roman"/>
-          <w:color w:val="000000"/>
-        </w:rPr>
-        <w:t>materials</w:t>
-      </w:r>
-      <w:proofErr w:type="gramEnd"/>
-      <w:r>
-        <w:rPr>
-          <w:rFonts w:ascii="Times New Roman" w:hAnsi="Times New Roman"/>
-          <w:color w:val="000000"/>
-        </w:rPr>
-        <w:t xml:space="preserve"> no industry can function properly and emergence of entrepreneurship to is adver</w:t>
-      </w:r>
-      <w:r>
-        <w:rPr>
-          <w:rFonts w:ascii="Times New Roman" w:hAnsi="Times New Roman"/>
-          <w:color w:val="000000"/>
-        </w:rPr>
-        <w:t>sely affected. In fact, the supply of raw materials is not influenced by themselves but becomes influential depending upon other opportunity conditions. The more favorable these conditions are, the more likely is the raw material to have its influence of e</w:t>
-      </w:r>
-      <w:r>
-        <w:rPr>
-          <w:rFonts w:ascii="Times New Roman" w:hAnsi="Times New Roman"/>
-          <w:color w:val="000000"/>
-        </w:rPr>
-        <w:t>ntrepreneurial emergence.</w:t>
+        <w:t>The necessity of raw materials hardly needs any emphasis for establishing any industrial activity and its influence in the emergence of entrepreneurship. It is one of the basic ingredients required for production. Shortage of raw material can adversely affect entrepreneurial environment. Without adequate supply of raw material</w:t>
+      </w:r>
+      <w:r>
+        <w:rPr>
+          <w:rFonts w:ascii="Times New Roman" w:hAnsi="Times New Roman"/>
+          <w:color w:val="000000"/>
+        </w:rPr>
+        <w:t>,</w:t>
+      </w:r>
+      <w:r>
+        <w:rPr>
+          <w:rFonts w:ascii="Times New Roman" w:hAnsi="Times New Roman"/>
+          <w:color w:val="000000"/>
+        </w:rPr>
+        <w:t xml:space="preserve"> no industry can function properly and emergence of entrepreneurship to is adversely affected. In fact, the supply of raw materials is not influenced by themselves but becomes influential depending upon other opportunity conditions. The more favorable these conditions are, the more likely is the raw material to have its influence of entrepreneurial emergence.</w:t>
       </w:r>
     </w:p>
     <w:p>
@@ -1834,28 +1564,15 @@
           <w:rFonts w:ascii="Times New Roman" w:hAnsi="Times New Roman"/>
           <w:color w:val="000000"/>
         </w:rPr>
-        <w:t>The role of market and marketing is very important for the growth of entrepreneurship. In modern competitive world no entrepreneur can think of surviving in the absence of latest knowledge about market and various market</w:t>
-      </w:r>
-      <w:r>
-        <w:rPr>
-          <w:rFonts w:ascii="Times New Roman" w:hAnsi="Times New Roman"/>
-          <w:color w:val="000000"/>
-        </w:rPr>
-        <w:t>ing techniques. The potential of the market constitutes the major determinant of probable rewards from entrepreneurial function. The size and composition of market both influence entrepreneurship in their own ways. Practically, monopoly in a particular pro</w:t>
-      </w:r>
-      <w:r>
-        <w:rPr>
-          <w:rFonts w:ascii="Times New Roman" w:hAnsi="Times New Roman"/>
-          <w:color w:val="000000"/>
-        </w:rPr>
-        <w:t>duct in a market becomes more influential for entrepreneurship than a competitive market. However, the disadvantage of a competitive market can be reduced to some extent by improvement in transportation system, facilitating the movement of raw material and</w:t>
-      </w:r>
-      <w:r>
-        <w:rPr>
-          <w:rFonts w:ascii="Times New Roman" w:hAnsi="Times New Roman"/>
-          <w:color w:val="000000"/>
-        </w:rPr>
-        <w:t xml:space="preserve"> finished goods, and increasing the demand for producer goods.</w:t>
+        <w:t xml:space="preserve">The role of market and marketing is very important for the growth of entrepreneurship. In modern competitive world no entrepreneur can think of surviving in the absence of latest knowledge about market and various marketing techniques. The potential of the market constitutes the major determinant of probable rewards from entrepreneurial function. The size and composition of market both influence </w:t>
+      </w:r>
+      <w:r>
+        <w:rPr>
+          <w:rFonts w:ascii="Times New Roman" w:hAnsi="Times New Roman"/>
+          <w:color w:val="000000"/>
+        </w:rPr>
+        <w:lastRenderedPageBreak/>
+        <w:t>entrepreneurship in their own ways. Practically, monopoly in a particular product in a market becomes more influential for entrepreneurship than a competitive market. However, the disadvantage of a competitive market can be reduced to some extent by improvement in transportation system, facilitating the movement of raw material and finished goods, and increasing the demand for producer goods.</w:t>
       </w:r>
     </w:p>
     <w:p>
@@ -1921,22 +1638,7 @@
           <w:rFonts w:ascii="Times New Roman" w:hAnsi="Times New Roman"/>
           <w:color w:val="000000"/>
         </w:rPr>
-        <w:t xml:space="preserve"> expand the horizons of b</w:t>
-      </w:r>
-      <w:r>
-        <w:rPr>
-          <w:rFonts w:ascii="Times New Roman" w:hAnsi="Times New Roman"/>
-          <w:color w:val="000000"/>
-        </w:rPr>
-        <w:t xml:space="preserve">usiness too. Apart from </w:t>
-      </w:r>
-      <w:r>
-        <w:rPr>
-          <w:rFonts w:ascii="Times New Roman" w:hAnsi="Times New Roman"/>
-          <w:color w:val="000000"/>
-        </w:rPr>
-        <w:lastRenderedPageBreak/>
-        <w:t>these, institutions like trade/ business associations, business schools, libraries, etc. also make valuable contribution towards promoting and sustaining entrepreneurship in the economy.</w:t>
+        <w:t xml:space="preserve"> expand the horizons of business too. Apart from these, institutions like trade/ business associations, business schools, libraries, etc. also make valuable contribution towards promoting and sustaining entrepreneurship in the economy.</w:t>
       </w:r>
     </w:p>
     <w:p>
@@ -1983,14 +1685,7 @@
           <w:rFonts w:ascii="Times New Roman" w:hAnsi="Times New Roman"/>
           <w:color w:val="000000"/>
         </w:rPr>
-        <w:t>Social factors strongly affect</w:t>
-      </w:r>
-      <w:r>
-        <w:rPr>
-          <w:rFonts w:ascii="Times New Roman" w:hAnsi="Times New Roman"/>
-          <w:color w:val="000000"/>
-        </w:rPr>
-        <w:t xml:space="preserve"> the entrepreneurial behavior, which contribute to entrepreneurial growth. Social setting in which the people grow, shapes their beliefs, values and norms.</w:t>
+        <w:t>Social factors strongly affect the entrepreneurial behavior, which contribute to entrepreneurial growth. Social setting in which the people grow, shapes their beliefs, values and norms.</w:t>
       </w:r>
     </w:p>
     <w:p>
@@ -2064,14 +1759,51 @@
           <w:rFonts w:ascii="Times New Roman" w:hAnsi="Times New Roman"/>
           <w:color w:val="000000"/>
         </w:rPr>
-        <w:t>There are certain cultural</w:t>
-      </w:r>
-      <w:r>
-        <w:rPr>
-          <w:rFonts w:ascii="Times New Roman" w:hAnsi="Times New Roman"/>
-          <w:color w:val="000000"/>
-        </w:rPr>
-        <w:t xml:space="preserve"> practices and values in every society which influence the actions of individuals. These practices and value have evolved over </w:t>
+        <w:t>There are certain cultural practices and values in every society which influence the actions of individuals. These practices and value have evolved over hundred</w:t>
+      </w:r>
+      <w:r>
+        <w:rPr>
+          <w:rFonts w:ascii="Times New Roman" w:hAnsi="Times New Roman"/>
+          <w:color w:val="000000"/>
+        </w:rPr>
+        <w:t>s</w:t>
+      </w:r>
+      <w:r>
+        <w:rPr>
+          <w:rFonts w:ascii="Times New Roman" w:hAnsi="Times New Roman"/>
+          <w:color w:val="000000"/>
+        </w:rPr>
+        <w:t xml:space="preserve"> of years. For instance, caste system (the varna system) among the Hindus in India has divided the population into four division</w:t>
+      </w:r>
+      <w:r>
+        <w:rPr>
+          <w:rFonts w:ascii="Times New Roman" w:hAnsi="Times New Roman"/>
+          <w:color w:val="000000"/>
+        </w:rPr>
+        <w:t>s</w:t>
+      </w:r>
+      <w:r>
+        <w:rPr>
+          <w:rFonts w:ascii="Times New Roman" w:hAnsi="Times New Roman"/>
+          <w:color w:val="000000"/>
+        </w:rPr>
+        <w:t xml:space="preserve">. The Brahmana (priest), the Kshatriya (warrior), the Vaishya (trade) and the Shudra (artisan): It has also defined limits to the social mobility of individuals. By social mobility we mean the freedom to move from one caste to another. The caste system does not permit an individual who is born a Shudra to move to a higher caste. Thus, commercial activities were the monopoly of the Vaishyas. Members of the three </w:t>
+      </w:r>
+      <w:proofErr w:type="gramStart"/>
+      <w:r>
+        <w:rPr>
+          <w:rFonts w:ascii="Times New Roman" w:hAnsi="Times New Roman"/>
+          <w:color w:val="000000"/>
+        </w:rPr>
+        <w:t>other</w:t>
+      </w:r>
+      <w:proofErr w:type="gramEnd"/>
+      <w:r>
+        <w:rPr>
+          <w:rFonts w:ascii="Times New Roman" w:hAnsi="Times New Roman"/>
+          <w:color w:val="000000"/>
+        </w:rPr>
+        <w:t xml:space="preserve"> Hindu Varnas did not become interested in trade and </w:t>
       </w:r>
       <w:proofErr w:type="spellStart"/>
       <w:r>
@@ -2079,7 +1811,7 @@
           <w:rFonts w:ascii="Times New Roman" w:hAnsi="Times New Roman"/>
           <w:color w:val="000000"/>
         </w:rPr>
-        <w:t>hundred</w:t>
+        <w:t>commence</w:t>
       </w:r>
       <w:proofErr w:type="spellEnd"/>
       <w:r>
@@ -2087,60 +1819,7 @@
           <w:rFonts w:ascii="Times New Roman" w:hAnsi="Times New Roman"/>
           <w:color w:val="000000"/>
         </w:rPr>
-        <w:t xml:space="preserve"> of years. For instance, caste system (the varna system) among the Hindus in India has divided the population into four di</w:t>
-      </w:r>
-      <w:r>
-        <w:rPr>
-          <w:rFonts w:ascii="Times New Roman" w:hAnsi="Times New Roman"/>
-          <w:color w:val="000000"/>
-        </w:rPr>
-        <w:t>vision. The Brahmana (priest), the Kshatriya (warrior), the Vaishya (trade) and the Shudra (artisan): It has also defined limits to the social mobility of individuals. By social mobility we mean the freedom to move from one caste to another. The caste syst</w:t>
-      </w:r>
-      <w:r>
-        <w:rPr>
-          <w:rFonts w:ascii="Times New Roman" w:hAnsi="Times New Roman"/>
-          <w:color w:val="000000"/>
-        </w:rPr>
-        <w:t xml:space="preserve">em does not permit an individual who is born a Shudra to move to a higher caste. Thus, commercial activities were the monopoly of the Vaishyas. Members of the three </w:t>
-      </w:r>
-      <w:proofErr w:type="gramStart"/>
-      <w:r>
-        <w:rPr>
-          <w:rFonts w:ascii="Times New Roman" w:hAnsi="Times New Roman"/>
-          <w:color w:val="000000"/>
-        </w:rPr>
-        <w:t>other</w:t>
-      </w:r>
-      <w:proofErr w:type="gramEnd"/>
-      <w:r>
-        <w:rPr>
-          <w:rFonts w:ascii="Times New Roman" w:hAnsi="Times New Roman"/>
-          <w:color w:val="000000"/>
-        </w:rPr>
-        <w:t xml:space="preserve"> Hindu Varnas did not become interested in trade and </w:t>
-      </w:r>
-      <w:proofErr w:type="spellStart"/>
-      <w:r>
-        <w:rPr>
-          <w:rFonts w:ascii="Times New Roman" w:hAnsi="Times New Roman"/>
-          <w:color w:val="000000"/>
-        </w:rPr>
-        <w:t>commence</w:t>
-      </w:r>
-      <w:proofErr w:type="spellEnd"/>
-      <w:r>
-        <w:rPr>
-          <w:rFonts w:ascii="Times New Roman" w:hAnsi="Times New Roman"/>
-          <w:color w:val="000000"/>
-        </w:rPr>
-        <w:t>, even when India had ext</w:t>
-      </w:r>
-      <w:r>
-        <w:rPr>
-          <w:rFonts w:ascii="Times New Roman" w:hAnsi="Times New Roman"/>
-          <w:color w:val="000000"/>
-        </w:rPr>
-        <w:t>ensive commercial inter-relations with many foreign countries. Dominance of certain ethnic groups in entrepreneurship is a global phenomenon</w:t>
+        <w:t>, even when India had extensive commercial inter-relations with many foreign countries. Dominance of certain ethnic groups in entrepreneurship is a global phenomenon</w:t>
       </w:r>
     </w:p>
     <w:p>
@@ -2190,21 +1869,7 @@
           <w:rFonts w:ascii="Times New Roman" w:hAnsi="Times New Roman"/>
           <w:color w:val="000000"/>
         </w:rPr>
-        <w:t xml:space="preserve">This factor includes size of family, type of family and economic status of family. In a study </w:t>
-      </w:r>
-      <w:r>
-        <w:rPr>
-          <w:rFonts w:ascii="Times New Roman" w:hAnsi="Times New Roman"/>
-          <w:color w:val="000000"/>
-        </w:rPr>
-        <w:t>it has been revealed that Zamindar family helped to gain access to political power and exhibit higher level of entrepreneurship. Background of a family in manufacturing provided a source of industrial entrepreneurship. Occupational and social status of the</w:t>
-      </w:r>
-      <w:r>
-        <w:rPr>
-          <w:rFonts w:ascii="Times New Roman" w:hAnsi="Times New Roman"/>
-          <w:color w:val="000000"/>
-        </w:rPr>
-        <w:t xml:space="preserve"> family influenced mobility.</w:t>
+        <w:t>This factor includes size of family, type of family and economic status of family. In a study it has been revealed that Zamindar family helped to gain access to political power and exhibit higher level of entrepreneurship. Background of a family in manufacturing provided a source of industrial entrepreneurship. Occupational and social status of the family influenced mobility.</w:t>
       </w:r>
     </w:p>
     <w:p>
@@ -2254,28 +1919,15 @@
           <w:rFonts w:ascii="Times New Roman" w:hAnsi="Times New Roman"/>
           <w:color w:val="000000"/>
         </w:rPr>
-        <w:t>Education enables one to understand the outside world and equips him with the basic knowledge and skills to deal with day-to-day problems. In any society, the system of education has a significant role to play in i</w:t>
-      </w:r>
-      <w:r>
-        <w:rPr>
-          <w:rFonts w:ascii="Times New Roman" w:hAnsi="Times New Roman"/>
-          <w:color w:val="000000"/>
-        </w:rPr>
-        <w:t>nculcating entrepreneurial values. In India, the system of education prior to the 20th century was based on religion. In this rigid system, critical and questioning attitudes towards society were discouraged. The caste system and the resultant occupational</w:t>
-      </w:r>
-      <w:r>
-        <w:rPr>
-          <w:rFonts w:ascii="Times New Roman" w:hAnsi="Times New Roman"/>
-          <w:color w:val="000000"/>
-        </w:rPr>
-        <w:t xml:space="preserve"> structure were reinforced by such education. It promoted the idea that business is not a respectable occupation. Later, when the British came to our country, they introduced an education system, primarily to produce clerks and accountants for the East Ind</w:t>
-      </w:r>
-      <w:r>
-        <w:rPr>
-          <w:rFonts w:ascii="Times New Roman" w:hAnsi="Times New Roman"/>
-          <w:color w:val="000000"/>
-        </w:rPr>
-        <w:t xml:space="preserve">ia Company, </w:t>
+        <w:t xml:space="preserve">Education enables one to understand the outside world and equips him with the basic knowledge and skills to deal with day-to-day problems. In any society, the system of education has a significant role to play in inculcating entrepreneurial values. In India, the system of education prior to the 20th century was based on religion. In this rigid system, critical and questioning attitudes towards society were discouraged. The caste system and the resultant occupational structure were reinforced by such education. It promoted the idea that business is not a respectable occupation. Later, when the British </w:t>
+      </w:r>
+      <w:r>
+        <w:rPr>
+          <w:rFonts w:ascii="Times New Roman" w:hAnsi="Times New Roman"/>
+          <w:color w:val="000000"/>
+        </w:rPr>
+        <w:lastRenderedPageBreak/>
+        <w:t xml:space="preserve">came to our country, they introduced an education system, primarily to produce clerks and accountants for the East India Company, </w:t>
       </w:r>
       <w:proofErr w:type="gramStart"/>
       <w:r>
@@ -2291,14 +1943,7 @@
           <w:rFonts w:ascii="Times New Roman" w:hAnsi="Times New Roman"/>
           <w:color w:val="000000"/>
         </w:rPr>
-        <w:t xml:space="preserve"> base of such a system, as you can well see, is very anti-entrepreneurial. Our educational methods have not changed much even today. The emphasis is till on preparing students for standard jobs, rather than marking them capable enough to sta</w:t>
-      </w:r>
-      <w:r>
-        <w:rPr>
-          <w:rFonts w:ascii="Times New Roman" w:hAnsi="Times New Roman"/>
-          <w:color w:val="000000"/>
-        </w:rPr>
-        <w:t>nd on their feet.</w:t>
+        <w:t xml:space="preserve"> base of such a system, as you can well see, is very anti-entrepreneurial. Our educational methods have not changed much even today. The emphasis is till on preparing students for standard jobs, rather than marking them capable enough to stand on their feet.</w:t>
       </w:r>
     </w:p>
     <w:p>
@@ -2348,14 +1993,7 @@
           <w:rFonts w:ascii="Times New Roman" w:hAnsi="Times New Roman"/>
           <w:color w:val="000000"/>
         </w:rPr>
-        <w:t>A related aspect to these is the attitude of the society towards entrepreneurship. Certain societies encourage innovations and novelties, and thus approve entrepreneurs’ actions and rewards like profits. Certain</w:t>
-      </w:r>
-      <w:r>
-        <w:rPr>
-          <w:rFonts w:ascii="Times New Roman" w:hAnsi="Times New Roman"/>
-          <w:color w:val="000000"/>
-        </w:rPr>
-        <w:t xml:space="preserve"> others do not tolerate changes and do not support entrepreneurial </w:t>
+        <w:t xml:space="preserve">A related aspect to these is the attitude of the society towards entrepreneurship. Certain societies encourage innovations and novelties, and thus approve entrepreneurs’ actions and rewards like profits. Certain others do not tolerate changes and do not support entrepreneurial </w:t>
       </w:r>
       <w:proofErr w:type="spellStart"/>
       <w:r>
@@ -2371,29 +2009,7 @@
           <w:rFonts w:ascii="Times New Roman" w:hAnsi="Times New Roman"/>
           <w:color w:val="000000"/>
         </w:rPr>
-        <w:t xml:space="preserve">. Similarly, some </w:t>
-      </w:r>
-      <w:r>
-        <w:rPr>
-          <w:rFonts w:ascii="Times New Roman" w:hAnsi="Times New Roman"/>
-          <w:color w:val="000000"/>
-        </w:rPr>
-        <w:lastRenderedPageBreak/>
-        <w:t>societies have an inherent dislike for any money-making activity. It is said, that in Russia, in the nineteenth century, the upper classes did not like entrepreneur</w:t>
-      </w:r>
-      <w:r>
-        <w:rPr>
-          <w:rFonts w:ascii="Times New Roman" w:hAnsi="Times New Roman"/>
-          <w:color w:val="000000"/>
-        </w:rPr>
-        <w:t>s. For them, cultivating the land meant a good life. They believed that rand belongs to God and the produce of the land was nothing but god’s blessing. Russian folk-tales, proverbs and songs during this period carried the message that making wealth through</w:t>
-      </w:r>
-      <w:r>
-        <w:rPr>
-          <w:rFonts w:ascii="Times New Roman" w:hAnsi="Times New Roman"/>
-          <w:color w:val="000000"/>
-        </w:rPr>
-        <w:t xml:space="preserve"> business was not right.</w:t>
+        <w:t>. Similarly, some societies have an inherent dislike for any money-making activity. It is said, that in Russia, in the nineteenth century, the upper classes did not like entrepreneurs. For them, cultivating the land meant a good life. They believed that rand belongs to God and the produce of the land was nothing but god’s blessing. Russian folk-tales, proverbs and songs during this period carried the message that making wealth through business was not right.</w:t>
       </w:r>
     </w:p>
     <w:p>
@@ -2443,28 +2059,7 @@
           <w:rFonts w:ascii="Times New Roman" w:hAnsi="Times New Roman"/>
           <w:color w:val="000000"/>
         </w:rPr>
-        <w:t xml:space="preserve">Motives impel men to action. Entrepreneurial growth requires proper motives like profit-making, acquisition of prestige and attainment of social status. Ambitious and talented men would take risks and innovate if </w:t>
-      </w:r>
-      <w:r>
-        <w:rPr>
-          <w:rFonts w:ascii="Times New Roman" w:hAnsi="Times New Roman"/>
-          <w:color w:val="000000"/>
-        </w:rPr>
-        <w:t>these motives are strong. The strength of these motives depends upon the culture of the society. If the culture is economically or monetarily oriented, entrepreneurship would be applauded and praised; wealth accumulation as a way of life would be appreciat</w:t>
-      </w:r>
-      <w:r>
-        <w:rPr>
-          <w:rFonts w:ascii="Times New Roman" w:hAnsi="Times New Roman"/>
-          <w:color w:val="000000"/>
-        </w:rPr>
-        <w:t>ed. In the less developed countries, people are not economically motivated. Monetary incentives have relatively less attraction. People have ample opportunities of attaining social distinction by non-economic pursuits. Men with organizational abilities are</w:t>
-      </w:r>
-      <w:r>
-        <w:rPr>
-          <w:rFonts w:ascii="Times New Roman" w:hAnsi="Times New Roman"/>
-          <w:color w:val="000000"/>
-        </w:rPr>
-        <w:t>, therefore, not dragged into business. They use their talents for non-economic end.</w:t>
+        <w:t>Motives impel men to action. Entrepreneurial growth requires proper motives like profit-making, acquisition of prestige and attainment of social status. Ambitious and talented men would take risks and innovate if these motives are strong. The strength of these motives depends upon the culture of the society. If the culture is economically or monetarily oriented, entrepreneurship would be applauded and praised; wealth accumulation as a way of life would be appreciated. In the less developed countries, people are not economically motivated. Monetary incentives have relatively less attraction. People have ample opportunities of attaining social distinction by non-economic pursuits. Men with organizational abilities are, therefore, not dragged into business. They use their talents for non-economic end.</w:t>
       </w:r>
     </w:p>
     <w:p>
@@ -2519,14 +2114,7 @@
           <w:rFonts w:ascii="Times New Roman" w:hAnsi="Times New Roman"/>
           <w:color w:val="000000"/>
         </w:rPr>
-        <w:t>foll</w:t>
-      </w:r>
-      <w:r>
-        <w:rPr>
-          <w:rFonts w:ascii="Times New Roman" w:hAnsi="Times New Roman"/>
-          <w:color w:val="000000"/>
-        </w:rPr>
-        <w:t>ows :</w:t>
+        <w:t>follows :</w:t>
       </w:r>
       <w:proofErr w:type="gramEnd"/>
     </w:p>
@@ -2593,58 +2181,29 @@
           <w:rFonts w:ascii="Times New Roman" w:hAnsi="Times New Roman"/>
           <w:color w:val="000000"/>
         </w:rPr>
-        <w:t xml:space="preserve"> put forward in the early 1960s by David McClelland. According to McClelland ‘need achievement’ is a social motive to excel that tends to </w:t>
-      </w:r>
-      <w:proofErr w:type="spellStart"/>
-      <w:r>
-        <w:rPr>
-          <w:rFonts w:ascii="Times New Roman" w:hAnsi="Times New Roman"/>
-          <w:color w:val="000000"/>
-        </w:rPr>
-        <w:t>characterise</w:t>
-      </w:r>
-      <w:proofErr w:type="spellEnd"/>
-      <w:r>
-        <w:rPr>
-          <w:rFonts w:ascii="Times New Roman" w:hAnsi="Times New Roman"/>
-          <w:color w:val="000000"/>
-        </w:rPr>
-        <w:t xml:space="preserve"> successful ent</w:t>
-      </w:r>
-      <w:r>
-        <w:rPr>
-          <w:rFonts w:ascii="Times New Roman" w:hAnsi="Times New Roman"/>
-          <w:color w:val="000000"/>
-        </w:rPr>
-        <w:t xml:space="preserve">repreneurs, especially when reinforced by cultural factors. He found that certain kinds of people, especially those who became entrepreneurs, had this characteristic. Moreover, some societies tend to reproduce a larger percentage of people with high ‘need </w:t>
-      </w:r>
-      <w:r>
-        <w:rPr>
-          <w:rFonts w:ascii="Times New Roman" w:hAnsi="Times New Roman"/>
-          <w:color w:val="000000"/>
-        </w:rPr>
-        <w:t>achievement’ than other societies. McClelland attributed this to sociological factors. Differences among societies and individuals accounted for ‘need achievement’ being greater in some societies and less in certain others. The theory states that people wi</w:t>
-      </w:r>
-      <w:r>
-        <w:rPr>
-          <w:rFonts w:ascii="Times New Roman" w:hAnsi="Times New Roman"/>
-          <w:color w:val="000000"/>
-        </w:rPr>
-        <w:t xml:space="preserve">th high need-achievement are distinctive in several ways. They like to take risks and these risks stimulate them to greater effort. The theory identifies the factors that produce such people. Initially, McClelland attributed the role of parents, specially </w:t>
-      </w:r>
-      <w:r>
-        <w:rPr>
-          <w:rFonts w:ascii="Times New Roman" w:hAnsi="Times New Roman"/>
-          <w:color w:val="000000"/>
-        </w:rPr>
-        <w:t>the mother, in mustering her son or daughter to be masterful and self-reliant. Later he put less emphasis on the parent-child relationship and gave more importance to social and cultural factors. He concluded that the ‘need achievement’ is conditioned more</w:t>
-      </w:r>
-      <w:r>
-        <w:rPr>
-          <w:rFonts w:ascii="Times New Roman" w:hAnsi="Times New Roman"/>
-          <w:color w:val="000000"/>
-        </w:rPr>
-        <w:t xml:space="preserve"> by social and cultural reinforcement rather than by parental influence and such related factors.</w:t>
+        <w:t xml:space="preserve"> put forward in the early 1960s by David McClelland. According to McClelland ‘need achievement’ is a social motive to excel that tends to characteri</w:t>
+      </w:r>
+      <w:r>
+        <w:rPr>
+          <w:rFonts w:ascii="Times New Roman" w:hAnsi="Times New Roman"/>
+          <w:color w:val="000000"/>
+        </w:rPr>
+        <w:t>z</w:t>
+      </w:r>
+      <w:r>
+        <w:rPr>
+          <w:rFonts w:ascii="Times New Roman" w:hAnsi="Times New Roman"/>
+          <w:color w:val="000000"/>
+        </w:rPr>
+        <w:t xml:space="preserve">e successful entrepreneurs, especially when reinforced by cultural factors. He found that certain kinds of people, especially those who became entrepreneurs, had this characteristic. Moreover, some societies tend to reproduce a larger percentage of people with high ‘need achievement’ than other societies. McClelland attributed this to sociological factors. Differences among societies and individuals accounted for ‘need achievement’ being greater in some societies and less in certain others. The theory states that people with high need-achievement are distinctive in several ways. They like to take risks and these risks stimulate them to greater effort. The theory identifies the factors that produce such people. Initially, McClelland attributed the role of parents, specially the mother, in mustering her son or daughter to be masterful and self-reliant. Later he put less emphasis on the parent-child relationship and gave more importance to social and cultural factors. He concluded that the ‘need </w:t>
+      </w:r>
+      <w:r>
+        <w:rPr>
+          <w:rFonts w:ascii="Times New Roman" w:hAnsi="Times New Roman"/>
+          <w:color w:val="000000"/>
+        </w:rPr>
+        <w:lastRenderedPageBreak/>
+        <w:t>achievement’ is conditioned more by social and cultural reinforcement rather than by parental influence and such related factors.</w:t>
       </w:r>
     </w:p>
     <w:p>
@@ -2694,21 +2253,7 @@
           <w:rFonts w:ascii="Times New Roman" w:hAnsi="Times New Roman"/>
           <w:color w:val="000000"/>
         </w:rPr>
-        <w:t xml:space="preserve">There are several other researchers who have tried to understand the psychological roots of entrepreneurship. One such </w:t>
-      </w:r>
-      <w:r>
-        <w:rPr>
-          <w:rFonts w:ascii="Times New Roman" w:hAnsi="Times New Roman"/>
-          <w:color w:val="000000"/>
-        </w:rPr>
-        <w:t>individual is Everett Hagen who stresses the psychological consequences of social change. Hagen says, at some point many social groups experience a radical loss of status. Hagen attributed the withdrawal of status respect of a group to the genesis of entre</w:t>
-      </w:r>
-      <w:r>
-        <w:rPr>
-          <w:rFonts w:ascii="Times New Roman" w:hAnsi="Times New Roman"/>
-          <w:color w:val="000000"/>
-        </w:rPr>
-        <w:t>preneurship.</w:t>
+        <w:t>There are several other researchers who have tried to understand the psychological roots of entrepreneurship. One such individual is Everett Hagen who stresses the psychological consequences of social change. Hagen says, at some point many social groups experience a radical loss of status. Hagen attributed the withdrawal of status respect of a group to the genesis of entrepreneurship.</w:t>
       </w:r>
     </w:p>
     <w:p>
@@ -2732,7 +2277,6 @@
           <w:rFonts w:ascii="Times New Roman" w:hAnsi="Times New Roman"/>
           <w:color w:val="000000"/>
         </w:rPr>
-        <w:lastRenderedPageBreak/>
         <w:t>Hagen believes that the initial condition leading to eventual entrepreneurial behavior is the loss of status by a group. He postulates that four types of events can produce status withdrawal:</w:t>
       </w:r>
     </w:p>
@@ -2792,14 +2336,7 @@
           <w:rFonts w:ascii="Times New Roman" w:hAnsi="Times New Roman"/>
           <w:color w:val="000000"/>
         </w:rPr>
-        <w:t xml:space="preserve">ii. It may </w:t>
-      </w:r>
-      <w:r>
-        <w:rPr>
-          <w:rFonts w:ascii="Times New Roman" w:hAnsi="Times New Roman"/>
-          <w:color w:val="000000"/>
-        </w:rPr>
-        <w:t>have its valued symbols denigrated;</w:t>
+        <w:t>ii. It may have its valued symbols denigrated;</w:t>
       </w:r>
     </w:p>
     <w:p>
@@ -2898,14 +2435,7 @@
           <w:rFonts w:ascii="Times New Roman" w:hAnsi="Times New Roman"/>
           <w:color w:val="000000"/>
         </w:rPr>
-        <w:t>Other psychological theories of entrepreneurship stress the mo</w:t>
-      </w:r>
-      <w:r>
-        <w:rPr>
-          <w:rFonts w:ascii="Times New Roman" w:hAnsi="Times New Roman"/>
-          <w:color w:val="000000"/>
-        </w:rPr>
-        <w:t xml:space="preserve">tives or goals of the entrepreneur. Cole is of the opinion that besides wealth, entrepreneurs seek power, prestige, security and service to society. </w:t>
+        <w:t xml:space="preserve">Other psychological theories of entrepreneurship stress the motives or goals of the entrepreneur. Cole is of the opinion that besides wealth, entrepreneurs seek power, prestige, security and service to society. </w:t>
       </w:r>
       <w:proofErr w:type="spellStart"/>
       <w:r>
@@ -2921,14 +2451,7 @@
           <w:rFonts w:ascii="Times New Roman" w:hAnsi="Times New Roman"/>
           <w:color w:val="000000"/>
         </w:rPr>
-        <w:t xml:space="preserve"> points particularly to non-monetary aspects such as independence, persons’ self-esteem, power and </w:t>
-      </w:r>
-      <w:r>
-        <w:rPr>
-          <w:rFonts w:ascii="Times New Roman" w:hAnsi="Times New Roman"/>
-          <w:color w:val="000000"/>
-        </w:rPr>
-        <w:t>regard of the society.</w:t>
+        <w:t xml:space="preserve"> points particularly to non-monetary aspects such as independence, persons’ self-esteem, power and regard of the society.</w:t>
       </w:r>
     </w:p>
     <w:p>
@@ -3047,14 +2570,7 @@
           <w:rFonts w:ascii="Times New Roman" w:hAnsi="Times New Roman"/>
           <w:color w:val="000000"/>
         </w:rPr>
-        <w:t xml:space="preserve">Controlling </w:t>
-      </w:r>
-      <w:r>
-        <w:rPr>
-          <w:rFonts w:ascii="Times New Roman" w:hAnsi="Times New Roman"/>
-          <w:color w:val="000000"/>
-        </w:rPr>
-        <w:t>entrepreneurs, who above all otter motives, want power and authority.</w:t>
+        <w:t>Controlling entrepreneurs, who above all otter motives, want power and authority.</w:t>
       </w:r>
     </w:p>
     <w:p>
@@ -3078,14 +2594,7 @@
           <w:rFonts w:ascii="Times New Roman" w:hAnsi="Times New Roman"/>
           <w:color w:val="000000"/>
         </w:rPr>
-        <w:t>Finally, Rostow has examined inter gradational changes in the families of entrepreneurs. He believes that the first generation seeks wealth, the second prestige and the third art and bea</w:t>
-      </w:r>
-      <w:r>
-        <w:rPr>
-          <w:rFonts w:ascii="Times New Roman" w:hAnsi="Times New Roman"/>
-          <w:color w:val="000000"/>
-        </w:rPr>
-        <w:t>uty.</w:t>
+        <w:t>Finally, Rostow has examined inter gradational changes in the families of entrepreneurs. He believes that the first generation seeks wealth, the second prestige and the third art and beauty.</w:t>
       </w:r>
     </w:p>
     <w:p>
@@ -3167,14 +2676,7 @@
           <w:rFonts w:ascii="Times New Roman" w:hAnsi="Times New Roman"/>
           <w:color w:val="000000"/>
         </w:rPr>
-        <w:t>First came</w:t>
-      </w:r>
-      <w:r>
-        <w:rPr>
-          <w:rFonts w:ascii="Times New Roman" w:hAnsi="Times New Roman"/>
-          <w:color w:val="000000"/>
-        </w:rPr>
-        <w:t xml:space="preserve"> ‘need-achievement’ as described by McClelland. In all studies of successful </w:t>
+        <w:t xml:space="preserve">First came ‘need-achievement’ as described by McClelland. In all studies of successful </w:t>
       </w:r>
       <w:proofErr w:type="gramStart"/>
       <w:r>
@@ -3222,14 +2724,7 @@
           <w:rFonts w:ascii="Times New Roman" w:hAnsi="Times New Roman"/>
           <w:color w:val="000000"/>
         </w:rPr>
-        <w:t xml:space="preserve">The second dimension that Begley and Boyd call ‘locus of control’ This means that the entrepreneur follows the </w:t>
-      </w:r>
-      <w:r>
-        <w:rPr>
-          <w:rFonts w:ascii="Times New Roman" w:hAnsi="Times New Roman"/>
-          <w:color w:val="000000"/>
-        </w:rPr>
-        <w:t>idea that he can control his own life and is not influenced by factors like luck, fate and so on. Need-achievement logically implies that people can control their own lives and are not influenced by external forces.</w:t>
+        <w:t>The second dimension that Begley and Boyd call ‘locus of control’ This means that the entrepreneur follows the idea that he can control his own life and is not influenced by factors like luck, fate and so on. Need-achievement logically implies that people can control their own lives and are not influenced by external forces.</w:t>
       </w:r>
     </w:p>
     <w:p>
@@ -3261,14 +2756,7 @@
           <w:rFonts w:ascii="Times New Roman" w:hAnsi="Times New Roman"/>
           <w:color w:val="000000"/>
         </w:rPr>
-        <w:t>The third dimension is the willingness t</w:t>
-      </w:r>
-      <w:r>
-        <w:rPr>
-          <w:rFonts w:ascii="Times New Roman" w:hAnsi="Times New Roman"/>
-          <w:color w:val="000000"/>
-        </w:rPr>
-        <w:t>o take risks. These two researchers have come to the conclusion that entrepreneurs who take moderate risks earn higher returns on their assets than those who take no risks at all or who take extravagant risks.</w:t>
+        <w:t>The third dimension is the willingness to take risks. These two researchers have come to the conclusion that entrepreneurs who take moderate risks earn higher returns on their assets than those who take no risks at all or who take extravagant risks.</w:t>
       </w:r>
     </w:p>
     <w:p>
@@ -3300,14 +2788,8 @@
           <w:rFonts w:ascii="Times New Roman" w:hAnsi="Times New Roman"/>
           <w:color w:val="000000"/>
         </w:rPr>
-        <w:t>Tolerance is the next dimension of this study.</w:t>
-      </w:r>
-      <w:r>
-        <w:rPr>
-          <w:rFonts w:ascii="Times New Roman" w:hAnsi="Times New Roman"/>
-          <w:color w:val="000000"/>
-        </w:rPr>
-        <w:t xml:space="preserve"> Very few decisions are made with complete information. </w:t>
+        <w:lastRenderedPageBreak/>
+        <w:t xml:space="preserve">Tolerance is the next dimension of this study. Very few decisions are made with complete information. </w:t>
       </w:r>
       <w:proofErr w:type="gramStart"/>
       <w:r>
@@ -3354,14 +2836,7 @@
           <w:rFonts w:ascii="Times New Roman" w:hAnsi="Times New Roman"/>
           <w:color w:val="000000"/>
         </w:rPr>
-        <w:t xml:space="preserve">Finally, here is what psychologists call ‘Type A’ behavior. This is nothing but “a chronic, incessant </w:t>
-      </w:r>
-      <w:r>
-        <w:rPr>
-          <w:rFonts w:ascii="Times New Roman" w:hAnsi="Times New Roman"/>
-          <w:color w:val="000000"/>
-        </w:rPr>
-        <w:t xml:space="preserve">struggle to achieve more and more in less and less of time” Entrepreneurs are </w:t>
+        <w:t xml:space="preserve">Finally, here is what psychologists call ‘Type A’ behavior. This is nothing but “a chronic, incessant struggle to achieve more and more in less and less of time” Entrepreneurs are </w:t>
       </w:r>
       <w:proofErr w:type="gramStart"/>
       <w:r>
@@ -3448,7 +2923,6 @@
           <w:color w:val="242424"/>
           <w:u w:val="single"/>
         </w:rPr>
-        <w:lastRenderedPageBreak/>
         <w:t xml:space="preserve">Negotiation </w:t>
       </w:r>
       <w:r>
@@ -3456,100 +2930,72 @@
           <w:rFonts w:ascii="Times New Roman" w:hAnsi="Times New Roman"/>
           <w:color w:val="242424"/>
         </w:rPr>
-        <w:t xml:space="preserve">is a process where two or more parties with different needs and goals </w:t>
-      </w:r>
-      <w:r>
+        <w:t>is a process where two or more parties with different needs and goals discuss an issue to find a mutually acceptable solution. In business, negotiation skills are important in both informal day-to-day interactions and formal transactions such as negotiating conditions of sale, lease, service delivery, and other legal contracts.</w:t>
+      </w:r>
+    </w:p>
+    <w:p>
+      <w:pPr>
+        <w:pStyle w:val="TextBody"/>
+        <w:widowControl/>
+        <w:spacing w:line="360" w:lineRule="atLeast"/>
+        <w:jc w:val="both"/>
+        <w:rPr>
+          <w:rFonts w:ascii="Times New Roman" w:hAnsi="Times New Roman"/>
+          <w:color w:val="000000"/>
+        </w:rPr>
+      </w:pPr>
+      <w:r>
+        <w:rPr>
+          <w:rFonts w:ascii="Times New Roman" w:hAnsi="Times New Roman"/>
+          <w:color w:val="000000"/>
+          <w:highlight w:val="yellow"/>
+        </w:rPr>
+        <w:t>A negotiation is a strategic discussion that resolves an issue in a way that both parties find acceptable</w:t>
+      </w:r>
+      <w:r>
+        <w:rPr>
+          <w:rFonts w:ascii="Times New Roman" w:hAnsi="Times New Roman"/>
+          <w:color w:val="000000"/>
+        </w:rPr>
+        <w:t>. In a negotiation, each party tries to persuade the other to agree with his or her point of view.</w:t>
+      </w:r>
+    </w:p>
+    <w:p>
+      <w:pPr>
+        <w:pStyle w:val="TextBody"/>
+        <w:widowControl/>
+        <w:spacing w:after="0" w:line="360" w:lineRule="atLeast"/>
+        <w:jc w:val="both"/>
+        <w:rPr>
+          <w:rFonts w:ascii="Times New Roman" w:hAnsi="Times New Roman"/>
+          <w:color w:val="000000"/>
+        </w:rPr>
+      </w:pPr>
+      <w:r>
+        <w:rPr>
+          <w:rFonts w:ascii="Times New Roman" w:hAnsi="Times New Roman"/>
+          <w:color w:val="000000"/>
+        </w:rPr>
+        <w:t>In advance of the negotiation, participants learn as much as possible about the other party's position, what the strengths and weaknesses of that position are, and how to prepare to defend their positions and counter the arguments the other party will likely make.</w:t>
+      </w:r>
+    </w:p>
+    <w:p>
+      <w:pPr>
+        <w:pStyle w:val="TextBody"/>
+        <w:widowControl/>
+        <w:spacing w:after="0" w:line="330" w:lineRule="atLeast"/>
+        <w:jc w:val="both"/>
         <w:rPr>
           <w:rFonts w:ascii="Times New Roman" w:hAnsi="Times New Roman"/>
           <w:color w:val="242424"/>
         </w:rPr>
-        <w:t>discuss an issue to find a mutually acceptable solution. In business, negotiation skills are important in both informal day-to-day interactions and formal transactions such as negotiating conditions of sale, lease, service delivery, and other legal contrac</w:t>
-      </w:r>
+      </w:pPr>
       <w:r>
         <w:rPr>
           <w:rFonts w:ascii="Times New Roman" w:hAnsi="Times New Roman"/>
           <w:color w:val="242424"/>
         </w:rPr>
-        <w:t>ts.</w:t>
-      </w:r>
-    </w:p>
-    <w:p>
-      <w:pPr>
-        <w:pStyle w:val="TextBody"/>
-        <w:widowControl/>
-        <w:spacing w:line="360" w:lineRule="atLeast"/>
-        <w:jc w:val="both"/>
-        <w:rPr>
-          <w:rFonts w:ascii="Times New Roman" w:hAnsi="Times New Roman"/>
-          <w:color w:val="000000"/>
-        </w:rPr>
-      </w:pPr>
-      <w:r>
-        <w:rPr>
-          <w:rFonts w:ascii="Times New Roman" w:hAnsi="Times New Roman"/>
-          <w:color w:val="000000"/>
-          <w:highlight w:val="yellow"/>
-        </w:rPr>
-        <w:t>A negotiation is a strategic discussion that resolves an issue in a way that both parties find acceptable</w:t>
-      </w:r>
-      <w:r>
-        <w:rPr>
-          <w:rFonts w:ascii="Times New Roman" w:hAnsi="Times New Roman"/>
-          <w:color w:val="000000"/>
-        </w:rPr>
-        <w:t>. In a negotiation, each party tries to persuade the other to agree with his or her point of view.</w:t>
-      </w:r>
-    </w:p>
-    <w:p>
-      <w:pPr>
-        <w:pStyle w:val="TextBody"/>
-        <w:widowControl/>
-        <w:spacing w:after="0" w:line="360" w:lineRule="atLeast"/>
-        <w:jc w:val="both"/>
-        <w:rPr>
-          <w:rFonts w:ascii="Times New Roman" w:hAnsi="Times New Roman"/>
-          <w:color w:val="000000"/>
-        </w:rPr>
-      </w:pPr>
-      <w:r>
-        <w:rPr>
-          <w:rFonts w:ascii="Times New Roman" w:hAnsi="Times New Roman"/>
-          <w:color w:val="000000"/>
-        </w:rPr>
-        <w:t>In advance of the negotiation, participants lear</w:t>
-      </w:r>
-      <w:r>
-        <w:rPr>
-          <w:rFonts w:ascii="Times New Roman" w:hAnsi="Times New Roman"/>
-          <w:color w:val="000000"/>
-        </w:rPr>
-        <w:t>n as much as possible about the other party's position, what the strengths and weaknesses of that position are, and how to prepare to defend their positions and counter the arguments the other party will likely make.</w:t>
-      </w:r>
-    </w:p>
-    <w:p>
-      <w:pPr>
-        <w:pStyle w:val="TextBody"/>
-        <w:widowControl/>
-        <w:spacing w:after="0" w:line="330" w:lineRule="atLeast"/>
-        <w:jc w:val="both"/>
-        <w:rPr>
-          <w:rFonts w:ascii="Times New Roman" w:hAnsi="Times New Roman"/>
-          <w:color w:val="242424"/>
-        </w:rPr>
-      </w:pPr>
-      <w:r>
-        <w:rPr>
-          <w:rFonts w:ascii="Times New Roman" w:hAnsi="Times New Roman"/>
-          <w:color w:val="242424"/>
-        </w:rPr>
-        <w:t>Good negotiations contribute significan</w:t>
-      </w:r>
-      <w:r>
-        <w:rPr>
-          <w:rFonts w:ascii="Times New Roman" w:hAnsi="Times New Roman"/>
-          <w:color w:val="242424"/>
-        </w:rPr>
-        <w:t>tly to business success, as they:</w:t>
+        <w:t>Good negotiations contribute significantly to business success, as they:</w:t>
       </w:r>
     </w:p>
     <w:p>
@@ -3646,21 +3092,7 @@
           <w:rFonts w:ascii="Times New Roman" w:hAnsi="Times New Roman"/>
           <w:color w:val="242424"/>
         </w:rPr>
-        <w:t>Negotiating require</w:t>
-      </w:r>
-      <w:r>
-        <w:rPr>
-          <w:rFonts w:ascii="Times New Roman" w:hAnsi="Times New Roman"/>
-          <w:color w:val="242424"/>
-        </w:rPr>
-        <w:t>s give and take. You should aim to create a courteous and constructive interaction that is a win-win for both parties. Ideally a successful negotiation is where you can make concessions that mean little to you, while giving something to the other party tha</w:t>
-      </w:r>
-      <w:r>
-        <w:rPr>
-          <w:rFonts w:ascii="Times New Roman" w:hAnsi="Times New Roman"/>
-          <w:color w:val="242424"/>
-        </w:rPr>
-        <w:t xml:space="preserve">t means a lot to them. </w:t>
+        <w:t xml:space="preserve">Negotiating requires give and take. You should aim to create a courteous and constructive interaction that is a win-win for both parties. Ideally a successful negotiation is where you can make concessions that mean little to you, while giving something to the other party that means a lot to them. </w:t>
       </w:r>
       <w:r>
         <w:rPr>
@@ -3737,14 +3169,7 @@
           <w:rFonts w:ascii="Times New Roman" w:hAnsi="Times New Roman"/>
           <w:color w:val="000000"/>
         </w:rPr>
-        <w:t xml:space="preserve">Strong negotiators </w:t>
-      </w:r>
-      <w:r>
-        <w:rPr>
-          <w:rFonts w:ascii="Times New Roman" w:hAnsi="Times New Roman"/>
-          <w:color w:val="000000"/>
-        </w:rPr>
-        <w:t>master written, verbal and non-verbal communication. They adopt a conscious, assertive approach to their communication.</w:t>
+        <w:t>Strong negotiators master written, verbal and non-verbal communication. They adopt a conscious, assertive approach to their communication.</w:t>
       </w:r>
     </w:p>
     <w:p>
@@ -3815,6 +3240,7 @@
           <w:color w:val="000000"/>
           <w:u w:val="single"/>
         </w:rPr>
+        <w:lastRenderedPageBreak/>
         <w:t>Passive communicators</w:t>
       </w:r>
       <w:r>
@@ -3822,14 +3248,7 @@
           <w:rFonts w:ascii="Times New Roman" w:hAnsi="Times New Roman"/>
           <w:color w:val="000000"/>
         </w:rPr>
-        <w:t xml:space="preserve"> are inclined to use amb</w:t>
-      </w:r>
-      <w:r>
-        <w:rPr>
-          <w:rFonts w:ascii="Times New Roman" w:hAnsi="Times New Roman"/>
-          <w:color w:val="000000"/>
-        </w:rPr>
-        <w:t>iguous language, adopt under-confident body language, and give in to demands too easily.</w:t>
+        <w:t xml:space="preserve"> are inclined to use ambiguous language, adopt under-confident body language, and give in to demands too easily.</w:t>
       </w:r>
     </w:p>
     <w:p>
@@ -3883,21 +3302,7 @@
           <w:rFonts w:ascii="Times New Roman" w:hAnsi="Times New Roman"/>
           <w:color w:val="000000"/>
         </w:rPr>
-        <w:t>, however, are both conf</w:t>
-      </w:r>
-      <w:r>
-        <w:rPr>
-          <w:rFonts w:ascii="Times New Roman" w:hAnsi="Times New Roman"/>
-          <w:color w:val="000000"/>
-        </w:rPr>
-        <w:t>ident and considerate. These communicators are more likely to keep discussion going and facilitate mutually beneficial outcomes. They adopt a strong, steady tone of voice. They are factual, rather than emotional or critical. They describe their views, star</w:t>
-      </w:r>
-      <w:r>
-        <w:rPr>
-          <w:rFonts w:ascii="Times New Roman" w:hAnsi="Times New Roman"/>
-          <w:color w:val="000000"/>
-        </w:rPr>
-        <w:t>ting sentences with 'I', rather than direct criticisms starting with 'you'.</w:t>
+        <w:t>, however, are both confident and considerate. These communicators are more likely to keep discussion going and facilitate mutually beneficial outcomes. They adopt a strong, steady tone of voice. They are factual, rather than emotional or critical. They describe their views, starting sentences with 'I', rather than direct criticisms starting with 'you'.</w:t>
       </w:r>
     </w:p>
     <w:p>
@@ -4023,14 +3428,7 @@
           <w:rFonts w:ascii="Times New Roman" w:hAnsi="Times New Roman"/>
           <w:color w:val="000000"/>
         </w:rPr>
-        <w:t xml:space="preserve"> is benefited out of </w:t>
-      </w:r>
-      <w:r>
-        <w:rPr>
-          <w:rFonts w:ascii="Times New Roman" w:hAnsi="Times New Roman"/>
-          <w:color w:val="000000"/>
-        </w:rPr>
-        <w:t>the negotiation. This is the most accepted model of negotiation.</w:t>
+        <w:t xml:space="preserve"> is benefited out of the negotiation. This is the most accepted model of negotiation.</w:t>
       </w:r>
     </w:p>
     <w:p>
@@ -4066,37 +3464,36 @@
           <w:rFonts w:ascii="Times New Roman" w:hAnsi="Times New Roman"/>
           <w:color w:val="000000"/>
         </w:rPr>
-        <w:t xml:space="preserve"> but it was an expensive model. He went to the outlet and negotiated with the shopkeeper to lower the price. Initially the shopkeeper was reluctant but a</w:t>
-      </w:r>
-      <w:r>
-        <w:rPr>
-          <w:rFonts w:ascii="Times New Roman" w:hAnsi="Times New Roman"/>
-          <w:color w:val="000000"/>
-        </w:rPr>
-        <w:t xml:space="preserve">fter several rounds of discussions and persuasion, he quoted a price best suited to him as well as Rajesh. </w:t>
-      </w:r>
-      <w:proofErr w:type="spellStart"/>
-      <w:r>
-        <w:rPr>
-          <w:rFonts w:ascii="Times New Roman" w:hAnsi="Times New Roman"/>
-          <w:color w:val="000000"/>
-        </w:rPr>
-        <w:t>Raesh</w:t>
-      </w:r>
-      <w:proofErr w:type="spellEnd"/>
-      <w:r>
-        <w:rPr>
-          <w:rFonts w:ascii="Times New Roman" w:hAnsi="Times New Roman"/>
-          <w:color w:val="000000"/>
-        </w:rPr>
-        <w:t xml:space="preserve"> was extremely satisfied as he could now purchase the laptop without burning a hole in his pocket. The negotiation also benefited the store owne</w:t>
-      </w:r>
-      <w:r>
-        <w:rPr>
-          <w:rFonts w:ascii="Times New Roman" w:hAnsi="Times New Roman"/>
-          <w:color w:val="000000"/>
-        </w:rPr>
-        <w:t>r as he could earn his profits and also gained a loyal customer who would come again in future.</w:t>
+        <w:t xml:space="preserve"> but it was an expensive model. He went to the outlet and negotiated with the shopkeeper to lower the price. Initially the shopkeeper was reluctant but after several rounds of discussions and persuasion, he quoted a price best suited to him as well as Rajesh. Ra</w:t>
+      </w:r>
+      <w:r>
+        <w:rPr>
+          <w:rFonts w:ascii="Times New Roman" w:hAnsi="Times New Roman"/>
+          <w:color w:val="000000"/>
+        </w:rPr>
+        <w:t>j</w:t>
+      </w:r>
+      <w:r>
+        <w:rPr>
+          <w:rFonts w:ascii="Times New Roman" w:hAnsi="Times New Roman"/>
+          <w:color w:val="000000"/>
+        </w:rPr>
+        <w:t xml:space="preserve">esh was extremely satisfied as he could now purchase the laptop without burning a hole in his pocket. The negotiation also benefited the store owner as he could earn his profits and also </w:t>
+      </w:r>
+      <w:r>
+        <w:rPr>
+          <w:rFonts w:ascii="Times New Roman" w:hAnsi="Times New Roman"/>
+          <w:color w:val="000000"/>
+          <w:highlight w:val="yellow"/>
+        </w:rPr>
+        <w:t>gained a loyal customer</w:t>
+      </w:r>
+      <w:r>
+        <w:rPr>
+          <w:rFonts w:ascii="Times New Roman" w:hAnsi="Times New Roman"/>
+          <w:color w:val="000000"/>
+        </w:rPr>
+        <w:t xml:space="preserve"> who would come again in future.</w:t>
       </w:r>
     </w:p>
     <w:p>
@@ -4154,14 +3551,7 @@
           <w:rFonts w:ascii="Times New Roman" w:hAnsi="Times New Roman"/>
           <w:color w:val="000000"/>
         </w:rPr>
-        <w:t xml:space="preserve"> wins and the other party loses. In such a model, after several rounds of discussions and negotiations, one party benef</w:t>
-      </w:r>
-      <w:r>
-        <w:rPr>
-          <w:rFonts w:ascii="Times New Roman" w:hAnsi="Times New Roman"/>
-          <w:color w:val="000000"/>
-        </w:rPr>
-        <w:t>its while the party remains dissatisfied.</w:t>
+        <w:t xml:space="preserve"> wins and the other party loses. In such a model, after several rounds of discussions and negotiations, one party benefits while the party remains dissatisfied.</w:t>
       </w:r>
     </w:p>
     <w:p>
@@ -4181,14 +3571,7 @@
           <w:rFonts w:ascii="Times New Roman" w:hAnsi="Times New Roman"/>
           <w:color w:val="000000"/>
         </w:rPr>
-        <w:t>In the above example, both Rajesh and the store owner were benefited out of the deal. Let us suppose Rajesh could not even afford the price quoted by the storeowner and requests him to further lower the price. If t</w:t>
-      </w:r>
-      <w:r>
-        <w:rPr>
-          <w:rFonts w:ascii="Times New Roman" w:hAnsi="Times New Roman"/>
-          <w:color w:val="000000"/>
-        </w:rPr>
-        <w:t xml:space="preserve">he store owner further lowers the price, he would not be able to earn his </w:t>
+        <w:t xml:space="preserve">In the above example, both Rajesh and the store owner were benefited out of the deal. Let us suppose Rajesh could not even afford the price quoted by the storeowner and requests him to further lower the price. If the store owner further lowers the price, he would not be able to earn his </w:t>
       </w:r>
       <w:proofErr w:type="gramStart"/>
       <w:r>
@@ -4220,14 +3603,7 @@
           <w:rFonts w:ascii="Times New Roman" w:hAnsi="Times New Roman"/>
           <w:color w:val="000000"/>
         </w:rPr>
-        <w:t xml:space="preserve"> after the negotiation, Rajesh would be satisfied but the shopkeeper wouldn’t. In a win lose model, both the two parties are not satisfied</w:t>
-      </w:r>
-      <w:r>
-        <w:rPr>
-          <w:rFonts w:ascii="Times New Roman" w:hAnsi="Times New Roman"/>
-          <w:color w:val="000000"/>
-        </w:rPr>
-        <w:t>, only one of the two walks away with the benefit.</w:t>
+        <w:t xml:space="preserve"> after the negotiation, Rajesh would be satisfied but the shopkeeper wouldn’t. In a win lose model, both the two parties are not satisfied, only one of the two walks away with the benefit.</w:t>
       </w:r>
     </w:p>
     <w:p>
@@ -4254,25 +3630,7 @@
           <w:color w:val="000000"/>
           <w:u w:val="single"/>
         </w:rPr>
-        <w:t xml:space="preserve">Lose </w:t>
-      </w:r>
-      <w:proofErr w:type="spellStart"/>
-      <w:r>
-        <w:rPr>
-          <w:rFonts w:ascii="Times New Roman" w:hAnsi="Times New Roman"/>
-          <w:color w:val="000000"/>
-          <w:u w:val="single"/>
-        </w:rPr>
-        <w:t>Lose</w:t>
-      </w:r>
-      <w:proofErr w:type="spellEnd"/>
-      <w:r>
-        <w:rPr>
-          <w:rFonts w:ascii="Times New Roman" w:hAnsi="Times New Roman"/>
-          <w:color w:val="000000"/>
-          <w:u w:val="single"/>
-        </w:rPr>
-        <w:t xml:space="preserve"> Model </w:t>
+        <w:t xml:space="preserve">Lose Lose Model </w:t>
       </w:r>
       <w:r>
         <w:rPr>
@@ -4307,21 +3665,7 @@
           <w:rFonts w:ascii="Times New Roman" w:hAnsi="Times New Roman"/>
           <w:color w:val="000000"/>
         </w:rPr>
-        <w:t xml:space="preserve">Had Rajesh not purchased the laptop after several rounds of negotiation, </w:t>
-      </w:r>
-      <w:r>
-        <w:rPr>
-          <w:rFonts w:ascii="Times New Roman" w:hAnsi="Times New Roman"/>
-          <w:color w:val="000000"/>
-        </w:rPr>
-        <w:t>neither he nor the store owner would have got anything out of the deal. Rajesh would return empty handed and the store owner would obviously not earn anything. In this model, generally the two parties are not willing to accept each other’s views and are re</w:t>
-      </w:r>
-      <w:r>
-        <w:rPr>
-          <w:rFonts w:ascii="Times New Roman" w:hAnsi="Times New Roman"/>
-          <w:color w:val="000000"/>
-        </w:rPr>
-        <w:t>luctant to compromise. No discussions help.</w:t>
+        <w:t>Had Rajesh not purchased the laptop after several rounds of negotiation, neither he nor the store owner would have got anything out of the deal. Rajesh would return empty handed and the store owner would obviously not earn anything. In this model, generally the two parties are not willing to accept each other’s views and are reluctant to compromise. No discussions help.</w:t>
       </w:r>
     </w:p>
     <w:p>
@@ -4362,24 +3706,15 @@
           <w:rFonts w:ascii="Times New Roman" w:hAnsi="Times New Roman"/>
           <w:color w:val="000000"/>
         </w:rPr>
-        <w:t xml:space="preserve"> Model of Negotiation - </w:t>
-      </w:r>
-      <w:r>
-        <w:rPr>
-          <w:rFonts w:ascii="Times New Roman" w:hAnsi="Times New Roman"/>
-          <w:color w:val="000000"/>
-        </w:rPr>
-        <w:t xml:space="preserve">RADPAC Model of Negotiation is a widely used model of negotiation </w:t>
-      </w:r>
-      <w:proofErr w:type="spellStart"/>
-      <w:r>
-        <w:rPr>
-          <w:rFonts w:ascii="Times New Roman" w:hAnsi="Times New Roman"/>
-          <w:color w:val="000000"/>
-        </w:rPr>
-        <w:t>in corporates</w:t>
-      </w:r>
-      <w:proofErr w:type="spellEnd"/>
+        <w:t xml:space="preserve"> Model of Negotiation - RADPAC Model of Negotiation is a widely used model of negotiation in corporat</w:t>
+      </w:r>
+      <w:r>
+        <w:rPr>
+          <w:rFonts w:ascii="Times New Roman" w:hAnsi="Times New Roman"/>
+          <w:color w:val="000000"/>
+        </w:rPr>
+        <w:t>ions</w:t>
+      </w:r>
       <w:r>
         <w:rPr>
           <w:rFonts w:ascii="Times New Roman" w:hAnsi="Times New Roman"/>
@@ -4406,6 +3741,7 @@
           <w:b/>
           <w:color w:val="000000"/>
         </w:rPr>
+        <w:lastRenderedPageBreak/>
         <w:t xml:space="preserve">R – Rapport: </w:t>
       </w:r>
       <w:r>
@@ -4413,14 +3749,37 @@
           <w:rFonts w:ascii="Times New Roman" w:hAnsi="Times New Roman"/>
           <w:color w:val="000000"/>
         </w:rPr>
-        <w:t>As the name suggests, it signifies the relation between parties involved in negotiation</w:t>
-      </w:r>
-      <w:r>
-        <w:rPr>
-          <w:rFonts w:ascii="Times New Roman" w:hAnsi="Times New Roman"/>
-          <w:color w:val="000000"/>
-        </w:rPr>
-        <w:t>. The parties involved in negotiation ideally should be comfortable with each other and share a good rapport with each other.</w:t>
+        <w:t xml:space="preserve">As the name suggests, </w:t>
+      </w:r>
+      <w:r>
+        <w:rPr>
+          <w:rFonts w:ascii="Times New Roman" w:hAnsi="Times New Roman"/>
+          <w:color w:val="000000"/>
+          <w:highlight w:val="yellow"/>
+        </w:rPr>
+        <w:t>it signifies the relation between parties involved</w:t>
+      </w:r>
+      <w:r>
+        <w:rPr>
+          <w:rFonts w:ascii="Times New Roman" w:hAnsi="Times New Roman"/>
+          <w:color w:val="000000"/>
+        </w:rPr>
+        <w:t xml:space="preserve"> in negotiation. The parties involved in negotiation ideally </w:t>
+      </w:r>
+      <w:r>
+        <w:rPr>
+          <w:rFonts w:ascii="Times New Roman" w:hAnsi="Times New Roman"/>
+          <w:color w:val="000000"/>
+          <w:highlight w:val="yellow"/>
+        </w:rPr>
+        <w:t>should be comfortable with each other and share a good rapport</w:t>
+      </w:r>
+      <w:r>
+        <w:rPr>
+          <w:rFonts w:ascii="Times New Roman" w:hAnsi="Times New Roman"/>
+          <w:color w:val="000000"/>
+        </w:rPr>
+        <w:t xml:space="preserve"> with each other.</w:t>
       </w:r>
     </w:p>
     <w:p>
@@ -4448,14 +3807,7 @@
           <w:rFonts w:ascii="Times New Roman" w:hAnsi="Times New Roman"/>
           <w:color w:val="000000"/>
         </w:rPr>
-        <w:t>One party must understand the second party well. It is important that the individual understand each other’s needs a</w:t>
-      </w:r>
-      <w:r>
-        <w:rPr>
-          <w:rFonts w:ascii="Times New Roman" w:hAnsi="Times New Roman"/>
-          <w:color w:val="000000"/>
-        </w:rPr>
-        <w:t>nd interest. The shopkeeper must understand the customer’s needs and pocket, in the same way the customer mustn’t ignore the shopkeeper’s profits as well. People must listen to each other attentively.</w:t>
+        <w:t>One party must understand the second party well. It is important that the individual understand each other’s needs and interest. The shopkeeper must understand the customer’s needs and pocket, in the same way the customer mustn’t ignore the shopkeeper’s profits as well. People must listen to each other attentively.</w:t>
       </w:r>
     </w:p>
     <w:p>
@@ -4476,7 +3828,6 @@
           <w:b/>
           <w:color w:val="000000"/>
         </w:rPr>
-        <w:lastRenderedPageBreak/>
         <w:t xml:space="preserve">D – Debate: </w:t>
       </w:r>
       <w:r>
@@ -4484,21 +3835,16 @@
           <w:rFonts w:ascii="Times New Roman" w:hAnsi="Times New Roman"/>
           <w:color w:val="000000"/>
         </w:rPr>
-        <w:t xml:space="preserve">Nothing can be achieved without </w:t>
-      </w:r>
-      <w:r>
-        <w:rPr>
-          <w:rFonts w:ascii="Times New Roman" w:hAnsi="Times New Roman"/>
-          <w:color w:val="000000"/>
-        </w:rPr>
-        <w:t xml:space="preserve">discussions. This round includes discussing issues among the parties involved in negotiation. The pros and cons of an idea are evaluated in this round. People debate with each other and each one tries to convince the other. One must not lose his temper in </w:t>
-      </w:r>
-      <w:r>
-        <w:rPr>
-          <w:rFonts w:ascii="Times New Roman" w:hAnsi="Times New Roman"/>
-          <w:color w:val="000000"/>
-        </w:rPr>
-        <w:t>this round but remain calm and composed.</w:t>
+        <w:t xml:space="preserve">Nothing can be achieved without discussions. This round includes discussing issues among the parties involved in negotiation. The pros and cons of an idea are evaluated in this round. People debate with each other and each one tries to convince the other. </w:t>
+      </w:r>
+      <w:r>
+        <w:rPr>
+          <w:rFonts w:ascii="Times New Roman" w:hAnsi="Times New Roman"/>
+          <w:color w:val="000000"/>
+          <w:sz w:val="22"/>
+          <w:highlight w:val="yellow"/>
+        </w:rPr>
+        <w:t>One must not lose his temper in this round but remain calm and composed.</w:t>
       </w:r>
     </w:p>
     <w:p>
@@ -4554,14 +3900,7 @@
           <w:rFonts w:ascii="Times New Roman" w:hAnsi="Times New Roman"/>
           <w:color w:val="000000"/>
         </w:rPr>
-        <w:t>Individuals come to</w:t>
-      </w:r>
-      <w:r>
-        <w:rPr>
-          <w:rFonts w:ascii="Times New Roman" w:hAnsi="Times New Roman"/>
-          <w:color w:val="000000"/>
-        </w:rPr>
-        <w:t xml:space="preserve"> a conclusion at this stage and agree to the best possible alternative.</w:t>
+        <w:t>Individuals come to a conclusion at this stage and agree to the best possible alternative.</w:t>
       </w:r>
     </w:p>
     <w:p>
@@ -4611,6 +3950,447 @@
     </w:p>
     <w:p>
       <w:pPr>
+        <w:pStyle w:val="TextBody"/>
+        <w:widowControl/>
+        <w:spacing w:after="225" w:line="312" w:lineRule="auto"/>
+        <w:ind w:left="707"/>
+        <w:jc w:val="both"/>
+        <w:rPr>
+          <w:rFonts w:ascii="Times New Roman" w:hAnsi="Times New Roman"/>
+          <w:color w:val="000000"/>
+        </w:rPr>
+      </w:pPr>
+    </w:p>
+    <w:p>
+      <w:pPr>
+        <w:pStyle w:val="Heading2"/>
+        <w:widowControl/>
+        <w:spacing w:before="300" w:after="150" w:line="480" w:lineRule="auto"/>
+        <w:rPr>
+          <w:rFonts w:ascii="Times New Roman" w:hAnsi="Times New Roman"/>
+          <w:color w:val="000000"/>
+          <w:sz w:val="24"/>
+          <w:szCs w:val="24"/>
+        </w:rPr>
+      </w:pPr>
+      <w:r>
+        <w:rPr>
+          <w:rFonts w:ascii="Times New Roman" w:hAnsi="Times New Roman"/>
+          <w:color w:val="000000"/>
+          <w:sz w:val="24"/>
+          <w:szCs w:val="24"/>
+        </w:rPr>
+        <w:t>Tips for effective negotiation</w:t>
+      </w:r>
+    </w:p>
+    <w:p>
+      <w:pPr>
+        <w:pStyle w:val="TextBody"/>
+        <w:widowControl/>
+        <w:spacing w:after="0" w:line="330" w:lineRule="atLeast"/>
+        <w:rPr>
+          <w:rStyle w:val="StrongEmphasis"/>
+          <w:rFonts w:ascii="Times New Roman" w:hAnsi="Times New Roman"/>
+          <w:color w:val="000000"/>
+        </w:rPr>
+      </w:pPr>
+      <w:r>
+        <w:rPr>
+          <w:rStyle w:val="StrongEmphasis"/>
+          <w:rFonts w:ascii="Times New Roman" w:hAnsi="Times New Roman"/>
+          <w:b w:val="0"/>
+          <w:color w:val="000000"/>
+        </w:rPr>
+        <w:t>Don't:</w:t>
+      </w:r>
+    </w:p>
+    <w:p>
+      <w:pPr>
+        <w:pStyle w:val="TextBody"/>
+        <w:widowControl/>
+        <w:numPr>
+          <w:ilvl w:val="0"/>
+          <w:numId w:val="14"/>
+        </w:numPr>
+        <w:tabs>
+          <w:tab w:val="left" w:pos="0"/>
+        </w:tabs>
+        <w:spacing w:after="150" w:line="330" w:lineRule="atLeast"/>
+        <w:rPr>
+          <w:rFonts w:ascii="Times New Roman" w:hAnsi="Times New Roman"/>
+          <w:color w:val="000000"/>
+        </w:rPr>
+      </w:pPr>
+      <w:r>
+        <w:rPr>
+          <w:rFonts w:ascii="Times New Roman" w:hAnsi="Times New Roman"/>
+          <w:color w:val="000000"/>
+        </w:rPr>
+        <w:t>confuse negotiation with confrontation - you should remain calm, professional and patient</w:t>
+      </w:r>
+    </w:p>
+    <w:p>
+      <w:pPr>
+        <w:pStyle w:val="TextBody"/>
+        <w:widowControl/>
+        <w:numPr>
+          <w:ilvl w:val="0"/>
+          <w:numId w:val="14"/>
+        </w:numPr>
+        <w:tabs>
+          <w:tab w:val="left" w:pos="0"/>
+        </w:tabs>
+        <w:spacing w:after="150" w:line="330" w:lineRule="atLeast"/>
+        <w:rPr>
+          <w:rFonts w:ascii="Times New Roman" w:hAnsi="Times New Roman"/>
+          <w:color w:val="000000"/>
+        </w:rPr>
+      </w:pPr>
+      <w:r>
+        <w:rPr>
+          <w:rFonts w:ascii="Times New Roman" w:hAnsi="Times New Roman"/>
+          <w:color w:val="000000"/>
+        </w:rPr>
+        <w:t>become emotional - remember to stick to the issue, don't make it personal, and avoid becoming angry, hostile or frustrated</w:t>
+      </w:r>
+    </w:p>
+    <w:p>
+      <w:pPr>
+        <w:pStyle w:val="TextBody"/>
+        <w:widowControl/>
+        <w:numPr>
+          <w:ilvl w:val="0"/>
+          <w:numId w:val="14"/>
+        </w:numPr>
+        <w:tabs>
+          <w:tab w:val="left" w:pos="0"/>
+        </w:tabs>
+        <w:spacing w:after="150" w:line="330" w:lineRule="atLeast"/>
+        <w:rPr>
+          <w:rFonts w:ascii="Times New Roman" w:hAnsi="Times New Roman"/>
+          <w:color w:val="000000"/>
+        </w:rPr>
+      </w:pPr>
+      <w:r>
+        <w:rPr>
+          <w:rFonts w:ascii="Times New Roman" w:hAnsi="Times New Roman"/>
+          <w:color w:val="000000"/>
+        </w:rPr>
+        <w:t>blame the other party if you can´t achieve your desired outcome.</w:t>
+      </w:r>
+    </w:p>
+    <w:p>
+      <w:pPr>
+        <w:pStyle w:val="TextBody"/>
+        <w:widowControl/>
+        <w:spacing w:after="0" w:line="330" w:lineRule="atLeast"/>
+        <w:rPr>
+          <w:rStyle w:val="StrongEmphasis"/>
+          <w:rFonts w:ascii="Times New Roman" w:hAnsi="Times New Roman"/>
+          <w:color w:val="000000"/>
+        </w:rPr>
+      </w:pPr>
+      <w:r>
+        <w:rPr>
+          <w:rStyle w:val="StrongEmphasis"/>
+          <w:rFonts w:ascii="Times New Roman" w:hAnsi="Times New Roman"/>
+          <w:b w:val="0"/>
+          <w:color w:val="000000"/>
+        </w:rPr>
+        <w:t>Do:</w:t>
+      </w:r>
+    </w:p>
+    <w:p>
+      <w:pPr>
+        <w:pStyle w:val="TextBody"/>
+        <w:widowControl/>
+        <w:numPr>
+          <w:ilvl w:val="0"/>
+          <w:numId w:val="15"/>
+        </w:numPr>
+        <w:tabs>
+          <w:tab w:val="left" w:pos="0"/>
+        </w:tabs>
+        <w:spacing w:after="150" w:line="330" w:lineRule="atLeast"/>
+        <w:rPr>
+          <w:rFonts w:ascii="Times New Roman" w:hAnsi="Times New Roman"/>
+          <w:color w:val="000000"/>
+        </w:rPr>
+      </w:pPr>
+      <w:r>
+        <w:rPr>
+          <w:rFonts w:ascii="Times New Roman" w:hAnsi="Times New Roman"/>
+          <w:color w:val="000000"/>
+        </w:rPr>
+        <w:t>be clear about what you are offering and what you need from the other party</w:t>
+      </w:r>
+    </w:p>
+    <w:p>
+      <w:pPr>
+        <w:pStyle w:val="TextBody"/>
+        <w:widowControl/>
+        <w:numPr>
+          <w:ilvl w:val="0"/>
+          <w:numId w:val="15"/>
+        </w:numPr>
+        <w:tabs>
+          <w:tab w:val="left" w:pos="0"/>
+        </w:tabs>
+        <w:spacing w:after="150" w:line="330" w:lineRule="atLeast"/>
+        <w:rPr>
+          <w:rFonts w:ascii="Times New Roman" w:hAnsi="Times New Roman"/>
+          <w:color w:val="000000"/>
+        </w:rPr>
+      </w:pPr>
+      <w:r>
+        <w:rPr>
+          <w:rFonts w:ascii="Times New Roman" w:hAnsi="Times New Roman"/>
+          <w:color w:val="000000"/>
+        </w:rPr>
+        <w:t>be prepared - think about what the other party needs from the deal, and take a comprehensive view of the situation</w:t>
+      </w:r>
+    </w:p>
+    <w:p>
+      <w:pPr>
+        <w:pStyle w:val="TextBody"/>
+        <w:widowControl/>
+        <w:numPr>
+          <w:ilvl w:val="0"/>
+          <w:numId w:val="15"/>
+        </w:numPr>
+        <w:tabs>
+          <w:tab w:val="left" w:pos="0"/>
+        </w:tabs>
+        <w:spacing w:after="150" w:line="330" w:lineRule="atLeast"/>
+        <w:rPr>
+          <w:rFonts w:ascii="Times New Roman" w:hAnsi="Times New Roman"/>
+          <w:color w:val="000000"/>
+        </w:rPr>
+      </w:pPr>
+      <w:r>
+        <w:rPr>
+          <w:rFonts w:ascii="Times New Roman" w:hAnsi="Times New Roman"/>
+          <w:color w:val="000000"/>
+        </w:rPr>
+        <w:t>be consistent with how you present your goals, expectations and objectives</w:t>
+      </w:r>
+    </w:p>
+    <w:p>
+      <w:pPr>
+        <w:pStyle w:val="TextBody"/>
+        <w:widowControl/>
+        <w:numPr>
+          <w:ilvl w:val="0"/>
+          <w:numId w:val="15"/>
+        </w:numPr>
+        <w:tabs>
+          <w:tab w:val="left" w:pos="0"/>
+        </w:tabs>
+        <w:spacing w:after="150" w:line="330" w:lineRule="atLeast"/>
+        <w:rPr>
+          <w:rFonts w:ascii="Times New Roman" w:hAnsi="Times New Roman"/>
+          <w:color w:val="000000"/>
+        </w:rPr>
+      </w:pPr>
+      <w:r>
+        <w:rPr>
+          <w:rFonts w:ascii="Times New Roman" w:hAnsi="Times New Roman"/>
+          <w:color w:val="000000"/>
+        </w:rPr>
+        <w:t>set guidelines for the discussion and ensure that you and the other party stick to them throughout the entire process</w:t>
+      </w:r>
+    </w:p>
+    <w:p>
+      <w:pPr>
+        <w:pStyle w:val="TextBody"/>
+        <w:widowControl/>
+        <w:numPr>
+          <w:ilvl w:val="0"/>
+          <w:numId w:val="15"/>
+        </w:numPr>
+        <w:tabs>
+          <w:tab w:val="left" w:pos="0"/>
+        </w:tabs>
+        <w:spacing w:after="150" w:line="330" w:lineRule="atLeast"/>
+        <w:rPr>
+          <w:rFonts w:ascii="Times New Roman" w:hAnsi="Times New Roman"/>
+          <w:color w:val="000000"/>
+        </w:rPr>
+      </w:pPr>
+      <w:r>
+        <w:rPr>
+          <w:rFonts w:ascii="Times New Roman" w:hAnsi="Times New Roman"/>
+          <w:color w:val="000000"/>
+        </w:rPr>
+        <w:t>use effective communication skills including positive body language</w:t>
+      </w:r>
+    </w:p>
+    <w:p>
+      <w:pPr>
+        <w:pStyle w:val="TextBody"/>
+        <w:widowControl/>
+        <w:numPr>
+          <w:ilvl w:val="0"/>
+          <w:numId w:val="15"/>
+        </w:numPr>
+        <w:tabs>
+          <w:tab w:val="left" w:pos="0"/>
+        </w:tabs>
+        <w:spacing w:after="150" w:line="330" w:lineRule="atLeast"/>
+        <w:rPr>
+          <w:rFonts w:ascii="Times New Roman" w:hAnsi="Times New Roman"/>
+          <w:color w:val="000000"/>
+        </w:rPr>
+      </w:pPr>
+      <w:r>
+        <w:rPr>
+          <w:rFonts w:ascii="Times New Roman" w:hAnsi="Times New Roman"/>
+          <w:color w:val="000000"/>
+        </w:rPr>
+        <w:lastRenderedPageBreak/>
+        <w:t>prepare for compromise</w:t>
+      </w:r>
+    </w:p>
+    <w:p>
+      <w:pPr>
+        <w:pStyle w:val="TextBody"/>
+        <w:widowControl/>
+        <w:numPr>
+          <w:ilvl w:val="0"/>
+          <w:numId w:val="15"/>
+        </w:numPr>
+        <w:tabs>
+          <w:tab w:val="left" w:pos="0"/>
+        </w:tabs>
+        <w:spacing w:after="150" w:line="330" w:lineRule="atLeast"/>
+        <w:rPr>
+          <w:rFonts w:ascii="Times New Roman" w:hAnsi="Times New Roman"/>
+          <w:color w:val="000000"/>
+        </w:rPr>
+      </w:pPr>
+      <w:r>
+        <w:rPr>
+          <w:rFonts w:ascii="Times New Roman" w:hAnsi="Times New Roman"/>
+          <w:color w:val="000000"/>
+        </w:rPr>
+        <w:t>strive for mutually beneficial solutions</w:t>
+      </w:r>
+    </w:p>
+    <w:p>
+      <w:pPr>
+        <w:pStyle w:val="TextBody"/>
+        <w:widowControl/>
+        <w:numPr>
+          <w:ilvl w:val="0"/>
+          <w:numId w:val="15"/>
+        </w:numPr>
+        <w:tabs>
+          <w:tab w:val="left" w:pos="0"/>
+        </w:tabs>
+        <w:spacing w:after="150" w:line="330" w:lineRule="atLeast"/>
+        <w:rPr>
+          <w:rFonts w:ascii="Times New Roman" w:hAnsi="Times New Roman"/>
+          <w:color w:val="000000"/>
+        </w:rPr>
+      </w:pPr>
+      <w:r>
+        <w:rPr>
+          <w:rFonts w:ascii="Times New Roman" w:hAnsi="Times New Roman"/>
+          <w:color w:val="000000"/>
+        </w:rPr>
+        <w:t>consider whether you should seek legal advice</w:t>
+      </w:r>
+    </w:p>
+    <w:p>
+      <w:pPr>
+        <w:pStyle w:val="TextBody"/>
+        <w:widowControl/>
+        <w:numPr>
+          <w:ilvl w:val="0"/>
+          <w:numId w:val="15"/>
+        </w:numPr>
+        <w:tabs>
+          <w:tab w:val="left" w:pos="0"/>
+        </w:tabs>
+        <w:spacing w:after="150" w:line="330" w:lineRule="atLeast"/>
+        <w:rPr>
+          <w:rFonts w:ascii="Times New Roman" w:hAnsi="Times New Roman"/>
+          <w:color w:val="000000"/>
+        </w:rPr>
+      </w:pPr>
+      <w:r>
+        <w:rPr>
+          <w:rFonts w:ascii="Times New Roman" w:hAnsi="Times New Roman"/>
+          <w:color w:val="000000"/>
+        </w:rPr>
+        <w:t>ask plenty of questions</w:t>
+      </w:r>
+    </w:p>
+    <w:p>
+      <w:pPr>
+        <w:pStyle w:val="TextBody"/>
+        <w:widowControl/>
+        <w:numPr>
+          <w:ilvl w:val="0"/>
+          <w:numId w:val="15"/>
+        </w:numPr>
+        <w:tabs>
+          <w:tab w:val="left" w:pos="0"/>
+        </w:tabs>
+        <w:spacing w:after="150" w:line="330" w:lineRule="atLeast"/>
+        <w:rPr>
+          <w:rFonts w:ascii="Times New Roman" w:hAnsi="Times New Roman"/>
+          <w:color w:val="000000"/>
+        </w:rPr>
+      </w:pPr>
+      <w:r>
+        <w:rPr>
+          <w:rFonts w:ascii="Times New Roman" w:hAnsi="Times New Roman"/>
+          <w:color w:val="000000"/>
+        </w:rPr>
+        <w:t>pay attention to detail</w:t>
+      </w:r>
+    </w:p>
+    <w:p>
+      <w:pPr>
+        <w:pStyle w:val="TextBody"/>
+        <w:widowControl/>
+        <w:numPr>
+          <w:ilvl w:val="0"/>
+          <w:numId w:val="15"/>
+        </w:numPr>
+        <w:tabs>
+          <w:tab w:val="left" w:pos="0"/>
+        </w:tabs>
+        <w:spacing w:after="150" w:line="330" w:lineRule="atLeast"/>
+        <w:rPr>
+          <w:rFonts w:ascii="Times New Roman" w:hAnsi="Times New Roman"/>
+          <w:color w:val="000000"/>
+        </w:rPr>
+      </w:pPr>
+      <w:r>
+        <w:rPr>
+          <w:rFonts w:ascii="Times New Roman" w:hAnsi="Times New Roman"/>
+          <w:color w:val="000000"/>
+        </w:rPr>
+        <w:t>put things in writing.</w:t>
+      </w:r>
+    </w:p>
+    <w:p>
+      <w:pPr>
+        <w:pStyle w:val="TextBody"/>
+        <w:widowControl/>
+        <w:spacing w:after="225" w:line="312" w:lineRule="auto"/>
+        <w:ind w:left="707"/>
+        <w:jc w:val="both"/>
+        <w:rPr>
+          <w:rFonts w:ascii="Times New Roman" w:hAnsi="Times New Roman"/>
+          <w:color w:val="000000"/>
+        </w:rPr>
+      </w:pPr>
+    </w:p>
+    <w:p>
+      <w:pPr>
         <w:spacing w:before="240" w:after="120"/>
         <w:jc w:val="both"/>
         <w:rPr>
@@ -4643,6 +4423,7 @@
         <w:rPr>
           <w:rFonts w:ascii="Times New Roman" w:hAnsi="Times New Roman"/>
           <w:color w:val="000000"/>
+          <w:highlight w:val="yellow"/>
         </w:rPr>
       </w:pPr>
       <w:r>
@@ -4660,14 +4441,7 @@
           <w:rFonts w:ascii="Times New Roman" w:hAnsi="Times New Roman"/>
           <w:color w:val="000000"/>
         </w:rPr>
-        <w:t xml:space="preserve">are defined as the </w:t>
-      </w:r>
-      <w:r>
-        <w:rPr>
-          <w:rFonts w:ascii="Times New Roman" w:hAnsi="Times New Roman"/>
-          <w:color w:val="000000"/>
-        </w:rPr>
-        <w:t xml:space="preserve">consolidation of companies. </w:t>
+        <w:t xml:space="preserve">are defined as the consolidation of companies. </w:t>
       </w:r>
       <w:r>
         <w:rPr>
@@ -4712,16 +4486,131 @@
           <w:color w:val="000000"/>
           <w:highlight w:val="yellow"/>
         </w:rPr>
-        <w:t>on the other hand, are the way for two business entities to build a contractual arrangement and work together to achieve the common goal of growth and</w:t>
-      </w:r>
-      <w:r>
-        <w:rPr>
-          <w:rFonts w:ascii="Times New Roman" w:hAnsi="Times New Roman"/>
-          <w:color w:val="000000"/>
-          <w:highlight w:val="yellow"/>
-        </w:rPr>
-        <w:t xml:space="preserve"> profits.</w:t>
-      </w:r>
+        <w:t>on the other hand, are the way for two business entities to build a contractual arrangement and work together to achieve the common goal of growth and profits.</w:t>
+      </w:r>
+    </w:p>
+    <w:p>
+      <w:pPr>
+        <w:widowControl/>
+        <w:suppressAutoHyphens w:val="0"/>
+        <w:rPr>
+          <w:rFonts w:ascii="Times New Roman" w:eastAsia="Times New Roman" w:hAnsi="Times New Roman" w:cs="Times New Roman"/>
+          <w:lang w:val="en-IN" w:eastAsia="en-US" w:bidi="ar-SA"/>
+        </w:rPr>
+      </w:pPr>
+      <w:r>
+        <w:rPr>
+          <w:rFonts w:ascii="Times New Roman" w:eastAsia="Times New Roman" w:hAnsi="Times New Roman" w:cs="Times New Roman"/>
+          <w:color w:val="202020"/>
+          <w:shd w:val="clear" w:color="auto" w:fill="FFFFFF"/>
+          <w:lang w:val="en-IN" w:eastAsia="en-US" w:bidi="ar-SA"/>
+        </w:rPr>
+        <w:t>A joint venture occurs when two or more businesses join together to pursue a </w:t>
+      </w:r>
+      <w:r>
+        <w:rPr>
+          <w:rFonts w:ascii="Times New Roman" w:eastAsia="Times New Roman" w:hAnsi="Times New Roman" w:cs="Times New Roman"/>
+          <w:b/>
+          <w:bCs/>
+          <w:color w:val="202020"/>
+          <w:bdr w:val="single" w:sz="2" w:space="0" w:color="E9E9E9" w:frame="1"/>
+          <w:shd w:val="clear" w:color="auto" w:fill="FFFFFF"/>
+          <w:lang w:val="en-IN" w:eastAsia="en-US" w:bidi="ar-SA"/>
+        </w:rPr>
+        <w:t>common project</w:t>
+      </w:r>
+    </w:p>
+    <w:p>
+      <w:pPr>
+        <w:widowControl/>
+        <w:numPr>
+          <w:ilvl w:val="0"/>
+          <w:numId w:val="16"/>
+        </w:numPr>
+        <w:pBdr>
+          <w:top w:val="single" w:sz="2" w:space="0" w:color="E9E9E9"/>
+          <w:left w:val="single" w:sz="2" w:space="0" w:color="E9E9E9"/>
+          <w:bottom w:val="single" w:sz="2" w:space="0" w:color="E9E9E9"/>
+          <w:right w:val="single" w:sz="2" w:space="0" w:color="E9E9E9"/>
+        </w:pBdr>
+        <w:shd w:val="clear" w:color="auto" w:fill="FFFFFF"/>
+        <w:suppressAutoHyphens w:val="0"/>
+        <w:spacing w:before="100" w:beforeAutospacing="1" w:after="100" w:afterAutospacing="1"/>
+        <w:rPr>
+          <w:rFonts w:ascii="Arial" w:eastAsia="Times New Roman" w:hAnsi="Arial" w:cs="Arial"/>
+          <w:color w:val="202020"/>
+          <w:lang w:val="en-IN" w:eastAsia="en-US" w:bidi="ar-SA"/>
+        </w:rPr>
+      </w:pPr>
+      <w:r>
+        <w:rPr>
+          <w:rFonts w:ascii="Times New Roman" w:hAnsi="Times New Roman"/>
+          <w:color w:val="000000"/>
+        </w:rPr>
+        <w:t xml:space="preserve">Example of joint </w:t>
+      </w:r>
+      <w:proofErr w:type="gramStart"/>
+      <w:r>
+        <w:rPr>
+          <w:rFonts w:ascii="Times New Roman" w:hAnsi="Times New Roman"/>
+          <w:color w:val="000000"/>
+        </w:rPr>
+        <w:t>venture :</w:t>
+      </w:r>
+      <w:proofErr w:type="gramEnd"/>
+      <w:r>
+        <w:rPr>
+          <w:rFonts w:ascii="Times New Roman" w:hAnsi="Times New Roman"/>
+          <w:color w:val="000000"/>
+        </w:rPr>
+        <w:t xml:space="preserve"> </w:t>
+      </w:r>
+      <w:r>
+        <w:rPr>
+          <w:rFonts w:ascii="Arial" w:eastAsia="Times New Roman" w:hAnsi="Arial" w:cs="Arial"/>
+          <w:color w:val="202020"/>
+          <w:lang w:val="en-IN" w:eastAsia="en-US" w:bidi="ar-SA"/>
+        </w:rPr>
+        <w:t>Google and NASA developing Google Earth</w:t>
+      </w:r>
+    </w:p>
+    <w:p>
+      <w:pPr>
+        <w:pStyle w:val="ListParagraph"/>
+        <w:widowControl/>
+        <w:numPr>
+          <w:ilvl w:val="0"/>
+          <w:numId w:val="16"/>
+        </w:numPr>
+        <w:suppressAutoHyphens w:val="0"/>
+        <w:rPr>
+          <w:rFonts w:ascii="Times New Roman" w:eastAsia="Times New Roman" w:hAnsi="Times New Roman" w:cs="Times New Roman"/>
+          <w:lang w:val="en-IN" w:eastAsia="en-US" w:bidi="ar-SA"/>
+        </w:rPr>
+      </w:pPr>
+      <w:r>
+        <w:rPr>
+          <w:rFonts w:ascii="Merriweather" w:eastAsia="Times New Roman" w:hAnsi="Merriweather" w:cs="Times New Roman"/>
+          <w:color w:val="333333"/>
+          <w:sz w:val="27"/>
+          <w:szCs w:val="27"/>
+          <w:shd w:val="clear" w:color="auto" w:fill="FFFFFF"/>
+          <w:lang w:val="en-IN" w:eastAsia="en-US" w:bidi="ar-SA"/>
+        </w:rPr>
+        <w:t>Vistara is the brand name of Tata SIA Airlines Ltd, a JV between India’s corporate giant Tata Sons and Singapore Airlines (SIA).</w:t>
+      </w:r>
+    </w:p>
+    <w:p>
+      <w:pPr>
+        <w:pStyle w:val="TextBody"/>
+        <w:widowControl/>
+        <w:spacing w:line="420" w:lineRule="atLeast"/>
+        <w:jc w:val="both"/>
+        <w:rPr>
+          <w:rFonts w:ascii="Times New Roman" w:hAnsi="Times New Roman"/>
+          <w:color w:val="000000"/>
+        </w:rPr>
+      </w:pPr>
     </w:p>
     <w:p>
       <w:pPr>
@@ -4780,14 +4669,22 @@
           <w:rFonts w:ascii="Times New Roman" w:hAnsi="Times New Roman"/>
           <w:color w:val="000000"/>
         </w:rPr>
-        <w:t xml:space="preserve">is a union of two or more entities to form one entity. The Mergers and Acquisitions may be a result of the accumulation of assets and liabilities of the entities with a view to forming one business with the uniform </w:t>
-      </w:r>
-      <w:r>
-        <w:rPr>
-          <w:rFonts w:ascii="Times New Roman" w:hAnsi="Times New Roman"/>
-          <w:color w:val="000000"/>
-        </w:rPr>
-        <w:t>objectives, finances, access to technologies and shared market base.</w:t>
+        <w:t xml:space="preserve">is a union of two or more entities to form </w:t>
+      </w:r>
+      <w:r>
+        <w:rPr>
+          <w:rFonts w:ascii="Times New Roman" w:hAnsi="Times New Roman"/>
+          <w:color w:val="000000"/>
+          <w:highlight w:val="yellow"/>
+        </w:rPr>
+        <w:t>one entity</w:t>
+      </w:r>
+      <w:r>
+        <w:rPr>
+          <w:rFonts w:ascii="Times New Roman" w:hAnsi="Times New Roman"/>
+          <w:color w:val="000000"/>
+        </w:rPr>
+        <w:t>. The Mergers and Acquisitions may be a result of the accumulation of assets and liabilities of the entities with a view to forming one business with uniform objectives, finances, access to technologies and shared market base.</w:t>
       </w:r>
     </w:p>
     <w:p>
@@ -4831,7 +4728,15 @@
           <w:rFonts w:ascii="Times New Roman" w:hAnsi="Times New Roman"/>
           <w:color w:val="000000"/>
         </w:rPr>
-        <w:t>is a takeover by one entity by controlling the share capital, assets and/or liabilities of the target or acquired entity.</w:t>
+        <w:t xml:space="preserve">is a takeover </w:t>
+      </w:r>
+      <w:r>
+        <w:rPr>
+          <w:rFonts w:ascii="Times New Roman" w:hAnsi="Times New Roman"/>
+          <w:color w:val="000000"/>
+          <w:highlight w:val="yellow"/>
+        </w:rPr>
+        <w:t>by one entity by controlling the share capital, assets and/or liabilities of the target or acquired entity.</w:t>
       </w:r>
     </w:p>
     <w:p>
@@ -4875,14 +4780,22 @@
           <w:rFonts w:ascii="Times New Roman" w:hAnsi="Times New Roman"/>
           <w:color w:val="000000"/>
         </w:rPr>
-        <w:t>are coming together of two or more</w:t>
-      </w:r>
-      <w:r>
-        <w:rPr>
-          <w:rFonts w:ascii="Times New Roman" w:hAnsi="Times New Roman"/>
-          <w:color w:val="000000"/>
-        </w:rPr>
-        <w:t xml:space="preserve"> businesses for a purpose such as entering into a new business and/or new expertise, or for investments, which may or may not be for a limited duration.</w:t>
+        <w:t xml:space="preserve">are coming together of two or </w:t>
+      </w:r>
+      <w:r>
+        <w:rPr>
+          <w:rFonts w:ascii="Times New Roman" w:hAnsi="Times New Roman"/>
+          <w:color w:val="000000"/>
+          <w:highlight w:val="yellow"/>
+        </w:rPr>
+        <w:t>more businesses for a purpose such as entering into a new business and/or new expertise, or for investments, which may or may not be for a limited duration</w:t>
+      </w:r>
+      <w:r>
+        <w:rPr>
+          <w:rFonts w:ascii="Times New Roman" w:hAnsi="Times New Roman"/>
+          <w:color w:val="000000"/>
+        </w:rPr>
+        <w:t>.</w:t>
       </w:r>
     </w:p>
     <w:p>
@@ -4938,14 +4851,7 @@
           <w:rFonts w:ascii="Times New Roman" w:hAnsi="Times New Roman"/>
           <w:color w:val="000000"/>
         </w:rPr>
-        <w:t xml:space="preserve">Two separate companies together </w:t>
-      </w:r>
-      <w:r>
-        <w:rPr>
-          <w:rFonts w:ascii="Times New Roman" w:hAnsi="Times New Roman"/>
-          <w:color w:val="000000"/>
-        </w:rPr>
-        <w:t>create more value compared to being on an individual stand.</w:t>
+        <w:t>Two separate companies together create more value compared to being on an individual stand.</w:t>
       </w:r>
     </w:p>
     <w:p>
@@ -4997,6 +4903,7 @@
           <w:rFonts w:ascii="Times New Roman" w:hAnsi="Times New Roman"/>
           <w:color w:val="000000"/>
         </w:rPr>
+        <w:lastRenderedPageBreak/>
         <w:t>Financial synergy for lower cost of capital</w:t>
       </w:r>
     </w:p>
@@ -5023,14 +4930,7 @@
           <w:rFonts w:ascii="Times New Roman" w:hAnsi="Times New Roman"/>
           <w:color w:val="000000"/>
         </w:rPr>
-        <w:t>It is always expected from a combination of the companies to involve lower expenses and cost of capital and yield h</w:t>
-      </w:r>
-      <w:r>
-        <w:rPr>
-          <w:rFonts w:ascii="Times New Roman" w:hAnsi="Times New Roman"/>
-          <w:color w:val="000000"/>
-        </w:rPr>
-        <w:t>igher revenues.</w:t>
+        <w:t>It is always expected from a combination of the companies to involve lower expenses and cost of capital and yield higher revenues.</w:t>
       </w:r>
     </w:p>
     <w:p>
@@ -5056,7 +4956,6 @@
           <w:rFonts w:ascii="Times New Roman" w:hAnsi="Times New Roman"/>
           <w:color w:val="000000"/>
         </w:rPr>
-        <w:lastRenderedPageBreak/>
         <w:t>One of the best ways of restructuring structure of corporate units giving a new life to the existing companies.</w:t>
       </w:r>
     </w:p>
@@ -5135,14 +5034,7 @@
           <w:rFonts w:ascii="Times New Roman" w:hAnsi="Times New Roman"/>
           <w:color w:val="000000"/>
         </w:rPr>
-        <w:t xml:space="preserve">Diversification for higher growth products or </w:t>
-      </w:r>
-      <w:r>
-        <w:rPr>
-          <w:rFonts w:ascii="Times New Roman" w:hAnsi="Times New Roman"/>
-          <w:color w:val="000000"/>
-        </w:rPr>
-        <w:t>markets</w:t>
+        <w:t>Diversification for higher growth products or markets</w:t>
       </w:r>
     </w:p>
     <w:p>
@@ -5324,14 +5216,7 @@
           <w:rFonts w:ascii="Times New Roman" w:hAnsi="Times New Roman"/>
           <w:color w:val="000000"/>
         </w:rPr>
-        <w:t>Enabling exploration of new portfolios o</w:t>
-      </w:r>
-      <w:r>
-        <w:rPr>
-          <w:rFonts w:ascii="Times New Roman" w:hAnsi="Times New Roman"/>
-          <w:color w:val="000000"/>
-        </w:rPr>
-        <w:t>r business sectors for the said entities</w:t>
+        <w:t>Enabling exploration of new portfolios or business sectors for the said entities</w:t>
       </w:r>
     </w:p>
     <w:p>
@@ -5389,7 +5274,6 @@
         </w:rPr>
         <w:t xml:space="preserve">Reasons for Entering </w:t>
       </w:r>
-      <w:proofErr w:type="gramStart"/>
       <w:r>
         <w:rPr>
           <w:rFonts w:ascii="Times New Roman" w:hAnsi="Times New Roman"/>
@@ -5400,9 +5284,8 @@
           <w:szCs w:val="24"/>
           <w:u w:val="single"/>
         </w:rPr>
-        <w:t>Into</w:t>
-      </w:r>
-      <w:proofErr w:type="gramEnd"/>
+        <w:t>i</w:t>
+      </w:r>
       <w:r>
         <w:rPr>
           <w:rFonts w:ascii="Times New Roman" w:hAnsi="Times New Roman"/>
@@ -5413,7 +5296,7 @@
           <w:szCs w:val="24"/>
           <w:u w:val="single"/>
         </w:rPr>
-        <w:t xml:space="preserve"> a Joint Venture</w:t>
+        <w:t>nto a Joint Venture</w:t>
       </w:r>
     </w:p>
     <w:p>
@@ -5440,14 +5323,7 @@
           <w:rFonts w:ascii="Times New Roman" w:hAnsi="Times New Roman"/>
           <w:color w:val="000000"/>
         </w:rPr>
-        <w:t>The various reasons for creating a joint venture include the ability to combine asset</w:t>
-      </w:r>
-      <w:r>
-        <w:rPr>
-          <w:rFonts w:ascii="Times New Roman" w:hAnsi="Times New Roman"/>
-          <w:color w:val="000000"/>
-        </w:rPr>
-        <w:t>s, capital, expertise, technology, strengths, and knowhow of separate businesses with an added advantage of the sharing of prospective risks.</w:t>
+        <w:t>The various reasons for creating a joint venture include the ability to combine assets, capital, expertise, technology, strengths, and knowhow of separate businesses with an added advantage of the sharing of prospective risks.</w:t>
       </w:r>
     </w:p>
     <w:p>
@@ -5474,14 +5350,14 @@
           <w:rFonts w:ascii="Times New Roman" w:hAnsi="Times New Roman"/>
           <w:color w:val="000000"/>
         </w:rPr>
-        <w:t>Joint Venture aids the entities that wish to enter a foreign market with which they are not familiar. It allows th</w:t>
-      </w:r>
-      <w:r>
-        <w:rPr>
-          <w:rFonts w:ascii="Times New Roman" w:hAnsi="Times New Roman"/>
-          <w:color w:val="000000"/>
-        </w:rPr>
-        <w:t>e parties to undertake potentially high-risk investments without the exposure to unlimited liability.</w:t>
+        <w:t>Joint Venture aids the entities that wish to enter a foreign market with which they are not familiar. It allows the parties to undertake potentially high-risk investments without the exposure to unlimited liability.</w:t>
+      </w:r>
+      <w:r>
+        <w:rPr>
+          <w:rFonts w:ascii="Times New Roman" w:hAnsi="Times New Roman"/>
+          <w:color w:val="000000"/>
+        </w:rPr>
+        <w:t xml:space="preserve"> Example: Vistara</w:t>
       </w:r>
     </w:p>
     <w:p>
@@ -5508,14 +5384,7 @@
           <w:rFonts w:ascii="Times New Roman" w:hAnsi="Times New Roman"/>
           <w:color w:val="000000"/>
         </w:rPr>
-        <w:t xml:space="preserve">The parties to a joint venture can define at the outset of the project, the extent to which the parties shall be for costs which ensures flexibility with </w:t>
-      </w:r>
-      <w:r>
-        <w:rPr>
-          <w:rFonts w:ascii="Times New Roman" w:hAnsi="Times New Roman"/>
-          <w:color w:val="000000"/>
-        </w:rPr>
-        <w:t>respect to the flexibility in operations of the business activity.</w:t>
+        <w:t>The parties to a joint venture can define at the outset of the project, the extent to which the parties shall be for costs which ensures flexibility with respect to the flexibility in operations of the business activity.</w:t>
       </w:r>
     </w:p>
     <w:p>
@@ -5542,7 +5411,14 @@
           <w:rFonts w:ascii="Times New Roman" w:hAnsi="Times New Roman"/>
           <w:color w:val="000000"/>
         </w:rPr>
-        <w:t>A joint venture may be entered into with a potential competitor may reduce or eliminate competition in the market.</w:t>
+        <w:t>A joint venture may be entered into with a potential competitor may reduce or eliminate competition in the market</w:t>
+      </w:r>
+      <w:r>
+        <w:rPr>
+          <w:rFonts w:ascii="Times New Roman" w:hAnsi="Times New Roman"/>
+          <w:color w:val="000000"/>
+        </w:rPr>
+        <w:t>.</w:t>
       </w:r>
     </w:p>
     <w:p>
@@ -5585,14 +5461,7 @@
           <w:rFonts w:ascii="Times New Roman" w:hAnsi="Times New Roman"/>
           <w:color w:val="000000"/>
         </w:rPr>
-        <w:t>The term ‘merger’ was not defined under the Comp</w:t>
-      </w:r>
-      <w:r>
-        <w:rPr>
-          <w:rFonts w:ascii="Times New Roman" w:hAnsi="Times New Roman"/>
-          <w:color w:val="000000"/>
-        </w:rPr>
-        <w:t xml:space="preserve">anies Act, 1956 (“CA 1956”), and under Income Tax Act, 1961 (“ITA”). The </w:t>
+        <w:t xml:space="preserve">The term ‘merger’ was not defined under the Companies Act, 1956 (“CA 1956”), and under Income Tax Act, 1961 (“ITA”). The </w:t>
       </w:r>
       <w:r>
         <w:rPr>
@@ -5607,14 +5476,7 @@
           <w:rFonts w:ascii="Times New Roman" w:hAnsi="Times New Roman"/>
           <w:color w:val="000000"/>
         </w:rPr>
-        <w:t xml:space="preserve">(“CA 2013”) without providing a definition of the term has explained the concept. According to the Act, a ‘merger’ is a combination of two or more entities </w:t>
-      </w:r>
-      <w:r>
-        <w:rPr>
-          <w:rFonts w:ascii="Times New Roman" w:hAnsi="Times New Roman"/>
-          <w:color w:val="000000"/>
-        </w:rPr>
-        <w:t xml:space="preserve">into one single entity. The resultant entity is not just the accumulation of assets and liabilities of the distinct entities, but the organization of the two entities into one single business. In a merger, one or </w:t>
+        <w:t xml:space="preserve">(“CA 2013”) without providing a definition of the </w:t>
       </w:r>
       <w:r>
         <w:rPr>
@@ -5622,14 +5484,7 @@
           <w:color w:val="000000"/>
         </w:rPr>
         <w:lastRenderedPageBreak/>
-        <w:t>more parties to the Mergers and Acquisition</w:t>
-      </w:r>
-      <w:r>
-        <w:rPr>
-          <w:rFonts w:ascii="Times New Roman" w:hAnsi="Times New Roman"/>
-          <w:color w:val="000000"/>
-        </w:rPr>
-        <w:t>s cease to exist and merge into one single entity that survives, i.e. one of the parties to the merger survives and retains its identity.</w:t>
+        <w:t>term has explained the concept. According to the Act, a ‘merger’ is a combination of two or more entities into one single entity. The resultant entity is not just the accumulation of assets and liabilities of the distinct entities, but the organization of the two entities into one single business. In a merger, one or more parties to the Mergers and Acquisitions cease to exist and merge into one single entity that survives, i.e. one of the parties to the merger survives and retains its identity.</w:t>
       </w:r>
     </w:p>
     <w:p>
@@ -5648,14 +5503,7 @@
           <w:rFonts w:ascii="Times New Roman" w:hAnsi="Times New Roman"/>
           <w:color w:val="000000"/>
         </w:rPr>
-        <w:t xml:space="preserve">The Income Tax Act defines a similar term ‘amalgamation’ as the fusion of one or more companies to form another </w:t>
-      </w:r>
-      <w:r>
-        <w:rPr>
-          <w:rFonts w:ascii="Times New Roman" w:hAnsi="Times New Roman"/>
-          <w:color w:val="000000"/>
-        </w:rPr>
-        <w:t>entity. Thus, in amalgamation, two or more companies Mergers and Acquisitions into a third new company while the existing companies lose their existence.</w:t>
+        <w:t>The Income Tax Act defines a similar term ‘amalgamation’ as the fusion of one or more companies to form another entity. Thus, in amalgamation, two or more companies Mergers and Acquisitions into a third new company while the existing companies lose their existence.</w:t>
       </w:r>
     </w:p>
     <w:p>
@@ -5674,14 +5522,26 @@
           <w:rFonts w:ascii="Times New Roman" w:hAnsi="Times New Roman"/>
           <w:color w:val="000000"/>
         </w:rPr>
-        <w:t>The Companies Act 1956 in Sections 390 to 394 and The Companies Act 2013 in Sections 230 to 234 deal w</w:t>
-      </w:r>
-      <w:r>
-        <w:rPr>
-          <w:rFonts w:ascii="Times New Roman" w:hAnsi="Times New Roman"/>
-          <w:color w:val="000000"/>
-        </w:rPr>
-        <w:t>ith the schemes of arrangement or compromise between a company, its shareholders and/or its creditors. Depending on the requirements of the merging entities, several different types of mergers have been identified:</w:t>
+        <w:t xml:space="preserve">The Companies Act 1956 in Sections 390 to 394 and The Companies Act 2013 in Sections 230 to 234 deal with the schemes of arrangement or compromise between a company, its shareholders and/or its creditors. </w:t>
+      </w:r>
+    </w:p>
+    <w:p>
+      <w:pPr>
+        <w:pStyle w:val="TextBody"/>
+        <w:widowControl/>
+        <w:spacing w:line="420" w:lineRule="atLeast"/>
+        <w:jc w:val="both"/>
+        <w:rPr>
+          <w:rFonts w:ascii="Times New Roman" w:hAnsi="Times New Roman"/>
+          <w:color w:val="000000"/>
+        </w:rPr>
+      </w:pPr>
+      <w:r>
+        <w:rPr>
+          <w:rFonts w:ascii="Times New Roman" w:hAnsi="Times New Roman"/>
+          <w:color w:val="000000"/>
+        </w:rPr>
+        <w:t>Depending on the requirements of the merging entities, several different types of mergers have been identified:</w:t>
       </w:r>
     </w:p>
     <w:p>
@@ -5729,21 +5589,7 @@
           <w:rFonts w:ascii="Times New Roman" w:hAnsi="Times New Roman"/>
           <w:color w:val="000000"/>
         </w:rPr>
-        <w:t xml:space="preserve">also referred to as a </w:t>
-      </w:r>
-      <w:r>
-        <w:rPr>
-          <w:rFonts w:ascii="Times New Roman" w:hAnsi="Times New Roman"/>
-          <w:color w:val="000000"/>
-        </w:rPr>
-        <w:t>‘horizontal integration’. It takes place between entities engaged in competing businesses with an objective of eliminating the competition and moving closer to a monopoly in the market. It occurs between companies producing similar products, goods and offe</w:t>
-      </w:r>
-      <w:r>
-        <w:rPr>
-          <w:rFonts w:ascii="Times New Roman" w:hAnsi="Times New Roman"/>
-          <w:color w:val="000000"/>
-        </w:rPr>
-        <w:t>ring similar services. These forms of the merger are thoroughly scanned by the competition commission.</w:t>
+        <w:t>also referred to as a ‘horizontal integration’. It takes place between entities engaged in competing businesses with an objective of eliminating the competition and moving closer to a monopoly in the market. It occurs between companies producing similar products, goods and offering similar services. These forms of the merger are thoroughly scanned by the competition commission.</w:t>
       </w:r>
     </w:p>
     <w:p>
@@ -5791,14 +5637,7 @@
           <w:rFonts w:ascii="Times New Roman" w:hAnsi="Times New Roman"/>
           <w:color w:val="000000"/>
         </w:rPr>
-        <w:t>are a combination of entities which are at different stages of the industrial, production or technical process. The entities have busine</w:t>
-      </w:r>
-      <w:r>
-        <w:rPr>
-          <w:rFonts w:ascii="Times New Roman" w:hAnsi="Times New Roman"/>
-          <w:color w:val="000000"/>
-        </w:rPr>
-        <w:t>sses which are complementary to each other. It has the objective of moving towards greater independence and self-sufficiency.</w:t>
+        <w:t>are a combination of entities which are at different stages of the industrial, production or technical process. The entities have businesses which are complementary to each other. It has the objective of moving towards greater independence and self-sufficiency.</w:t>
       </w:r>
     </w:p>
     <w:p>
@@ -5820,7 +5659,6 @@
           <w:color w:val="000000"/>
         </w:rPr>
       </w:pPr>
-      <w:proofErr w:type="spellStart"/>
       <w:r>
         <w:rPr>
           <w:rStyle w:val="StrongEmphasis"/>
@@ -5829,9 +5667,8 @@
           <w:bCs w:val="0"/>
           <w:color w:val="000000"/>
         </w:rPr>
-        <w:t>Cogeneric</w:t>
-      </w:r>
-      <w:proofErr w:type="spellEnd"/>
+        <w:t>Co</w:t>
+      </w:r>
       <w:r>
         <w:rPr>
           <w:rStyle w:val="StrongEmphasis"/>
@@ -5840,21 +5677,24 @@
           <w:bCs w:val="0"/>
           <w:color w:val="000000"/>
         </w:rPr>
-        <w:t xml:space="preserve"> Mergers </w:t>
-      </w:r>
-      <w:r>
-        <w:rPr>
-          <w:rFonts w:ascii="Times New Roman" w:hAnsi="Times New Roman"/>
-          <w:color w:val="000000"/>
-        </w:rPr>
-        <w:t>is a type where the merging entities are in related markets but are not offering the same products. In such merg</w:t>
-      </w:r>
-      <w:r>
-        <w:rPr>
-          <w:rFonts w:ascii="Times New Roman" w:hAnsi="Times New Roman"/>
-          <w:color w:val="000000"/>
-        </w:rPr>
-        <w:t>er, the entities share similar sales and distribution channels and merge with an object to increase the customer base.</w:t>
+        <w:t>-</w:t>
+      </w:r>
+      <w:r>
+        <w:rPr>
+          <w:rStyle w:val="StrongEmphasis"/>
+          <w:rFonts w:ascii="Times New Roman" w:hAnsi="Times New Roman"/>
+          <w:b w:val="0"/>
+          <w:bCs w:val="0"/>
+          <w:color w:val="000000"/>
+        </w:rPr>
+        <w:t xml:space="preserve">generic Mergers </w:t>
+      </w:r>
+      <w:r>
+        <w:rPr>
+          <w:rFonts w:ascii="Times New Roman" w:hAnsi="Times New Roman"/>
+          <w:color w:val="000000"/>
+        </w:rPr>
+        <w:t>is a type where the merging entities are in related markets but are not offering the same products. In such merger, the entities share similar sales and distribution channels and merge with an object to increase the customer base.</w:t>
       </w:r>
     </w:p>
     <w:p>
@@ -5891,14 +5731,7 @@
           <w:rFonts w:ascii="Times New Roman" w:hAnsi="Times New Roman"/>
           <w:color w:val="000000"/>
         </w:rPr>
-        <w:t>is a merger between two entities which belong to unrelated industries. The objective of the merger can range from th</w:t>
-      </w:r>
-      <w:r>
-        <w:rPr>
-          <w:rFonts w:ascii="Times New Roman" w:hAnsi="Times New Roman"/>
-          <w:color w:val="000000"/>
-        </w:rPr>
-        <w:t>e utilization of financial resources to enlargement of debt capacity or add value to the outstanding shares by increased net earnings per share etc. It helps to diversify the business without having to incur large initial investment.</w:t>
+        <w:t>is a merger between two entities which belong to unrelated industries. The objective of the merger can range from the utilization of financial resources to enlargement of debt capacity or add value to the outstanding shares by increased net earnings per share etc. It helps to diversify the business without having to incur large initial investment.</w:t>
       </w:r>
     </w:p>
     <w:p>
@@ -5929,6 +5762,7 @@
           <w:color w:val="000000"/>
           <w:u w:val="single"/>
         </w:rPr>
+        <w:lastRenderedPageBreak/>
         <w:t>Cash Merger</w:t>
       </w:r>
       <w:r>
@@ -5946,14 +5780,7 @@
           <w:rFonts w:ascii="Times New Roman" w:hAnsi="Times New Roman"/>
           <w:color w:val="000000"/>
         </w:rPr>
-        <w:t xml:space="preserve">is a form </w:t>
-      </w:r>
-      <w:r>
-        <w:rPr>
-          <w:rFonts w:ascii="Times New Roman" w:hAnsi="Times New Roman"/>
-          <w:color w:val="000000"/>
-        </w:rPr>
-        <w:t xml:space="preserve">where the </w:t>
+        <w:t xml:space="preserve">is a form where the </w:t>
       </w:r>
       <w:r>
         <w:rPr>
@@ -6035,14 +5862,7 @@
           <w:rFonts w:ascii="Times New Roman" w:hAnsi="Times New Roman"/>
           <w:color w:val="000000"/>
         </w:rPr>
-        <w:t>is the type resorted to, for regulatory and tax reasons and is a tripartite</w:t>
-      </w:r>
-      <w:r>
-        <w:rPr>
-          <w:rFonts w:ascii="Times New Roman" w:hAnsi="Times New Roman"/>
-          <w:color w:val="000000"/>
-        </w:rPr>
-        <w:t xml:space="preserve"> agreement.</w:t>
+        <w:t>is the type resorted to, for regulatory and tax reasons and is a tripartite agreement.</w:t>
       </w:r>
     </w:p>
     <w:p>
@@ -6073,7 +5893,6 @@
           <w:color w:val="000000"/>
           <w:u w:val="single"/>
         </w:rPr>
-        <w:lastRenderedPageBreak/>
         <w:t>Reverse Merger</w:t>
       </w:r>
       <w:r>
@@ -6147,14 +5966,7 @@
           <w:rFonts w:ascii="Times New Roman" w:hAnsi="Times New Roman"/>
           <w:color w:val="000000"/>
         </w:rPr>
-        <w:t>as the name suggests, is where a single business is fra</w:t>
-      </w:r>
-      <w:r>
-        <w:rPr>
-          <w:rFonts w:ascii="Times New Roman" w:hAnsi="Times New Roman"/>
-          <w:color w:val="000000"/>
-        </w:rPr>
-        <w:t>gmented into units to either operate on their own or be dissolved or be sold.</w:t>
+        <w:t>as the name suggests, is where a single business is fragmented into units to either operate on their own or be dissolved or be sold.</w:t>
       </w:r>
     </w:p>
     <w:p>
@@ -6171,13 +5983,28 @@
           <w:szCs w:val="24"/>
         </w:rPr>
       </w:pPr>
-      <w:r>
+    </w:p>
+    <w:p>
+      <w:pPr>
+        <w:pStyle w:val="Heading2"/>
+        <w:widowControl/>
+        <w:spacing w:line="312" w:lineRule="auto"/>
+        <w:ind w:left="0" w:firstLine="0"/>
+        <w:jc w:val="both"/>
         <w:rPr>
           <w:rFonts w:ascii="Times New Roman" w:hAnsi="Times New Roman"/>
           <w:color w:val="000000"/>
           <w:sz w:val="24"/>
           <w:szCs w:val="24"/>
         </w:rPr>
+      </w:pPr>
+      <w:r>
+        <w:rPr>
+          <w:rFonts w:ascii="Times New Roman" w:hAnsi="Times New Roman"/>
+          <w:color w:val="000000"/>
+          <w:sz w:val="24"/>
+          <w:szCs w:val="24"/>
+        </w:rPr>
         <w:t>Acquisitions</w:t>
       </w:r>
     </w:p>
@@ -6199,14 +6026,16 @@
           <w:rFonts w:ascii="Times New Roman" w:hAnsi="Times New Roman"/>
           <w:color w:val="000000"/>
         </w:rPr>
-        <w:t>An ‘acquisition’ or ‘takeover’ is a term to define buying of another company and gain its ownership. Such process may be friendly or hostile and may be processed thr</w:t>
-      </w:r>
-      <w:r>
-        <w:rPr>
-          <w:rFonts w:ascii="Times New Roman" w:hAnsi="Times New Roman"/>
-          <w:color w:val="000000"/>
-        </w:rPr>
-        <w:t>ough agreements between the two or more parties or purchase of shares from the open market or by presenting an offer for acquisition to the entire body of shareholders.</w:t>
+        <w:t xml:space="preserve">An ‘acquisition’ or ‘takeover’ is a term to define buying of another company and gain its ownership. </w:t>
+      </w:r>
+      <w:bookmarkStart w:id="1" w:name="_GoBack"/>
+      <w:bookmarkEnd w:id="1"/>
+      <w:r>
+        <w:rPr>
+          <w:rFonts w:ascii="Times New Roman" w:hAnsi="Times New Roman"/>
+          <w:color w:val="000000"/>
+        </w:rPr>
+        <w:t>Such process may be friendly or hostile and may be processed through agreements between the two or more parties or purchase of shares from the open market or by presenting an offer for acquisition to the entire body of shareholders.</w:t>
       </w:r>
       <w:r>
         <w:rPr>
@@ -6270,14 +6099,7 @@
           <w:rFonts w:ascii="Times New Roman" w:hAnsi="Times New Roman"/>
           <w:color w:val="000000"/>
         </w:rPr>
-        <w:t xml:space="preserve">1. The acquiring company buys the target </w:t>
-      </w:r>
-      <w:r>
-        <w:rPr>
-          <w:rFonts w:ascii="Times New Roman" w:hAnsi="Times New Roman"/>
-          <w:color w:val="000000"/>
-        </w:rPr>
-        <w:t>company’s stock and other assets with a purpose of claiming complete ownership of the company.</w:t>
+        <w:t>1. The acquiring company buys the target company’s stock and other assets with a purpose of claiming complete ownership of the company.</w:t>
       </w:r>
     </w:p>
     <w:p>
@@ -6323,14 +6145,7 @@
           <w:rFonts w:ascii="Times New Roman" w:hAnsi="Times New Roman"/>
           <w:color w:val="000000"/>
         </w:rPr>
-        <w:t xml:space="preserve">3. After a takeover, the acquiring company requires no approvals from the target company or </w:t>
-      </w:r>
-      <w:r>
-        <w:rPr>
-          <w:rFonts w:ascii="Times New Roman" w:hAnsi="Times New Roman"/>
-          <w:color w:val="000000"/>
-        </w:rPr>
-        <w:t>its shareholders.</w:t>
+        <w:t>3. After a takeover, the acquiring company requires no approvals from the target company or its shareholders.</w:t>
       </w:r>
     </w:p>
     <w:p>
@@ -6427,21 +6242,7 @@
           <w:rFonts w:ascii="Times New Roman" w:hAnsi="Times New Roman"/>
           <w:color w:val="000000"/>
         </w:rPr>
-        <w:t xml:space="preserve">The acquirer chooses the assets or liabilities to be </w:t>
-      </w:r>
-      <w:r>
-        <w:rPr>
-          <w:rFonts w:ascii="Times New Roman" w:hAnsi="Times New Roman"/>
-          <w:color w:val="000000"/>
-        </w:rPr>
-        <w:t xml:space="preserve">purchased and buys some or all of the target’s assets and/ or liabilities directly from the seller. If all the assets are acquired, the target stands liquidated. The acquirer decides judiciously to avoid any unwanted asset. This makes the whole process is </w:t>
-      </w:r>
-      <w:r>
-        <w:rPr>
-          <w:rFonts w:ascii="Times New Roman" w:hAnsi="Times New Roman"/>
-          <w:color w:val="000000"/>
-        </w:rPr>
-        <w:t>tedious and pricey.</w:t>
+        <w:t>The acquirer chooses the assets or liabilities to be purchased and buys some or all of the target’s assets and/ or liabilities directly from the seller. If all the assets are acquired, the target stands liquidated. The acquirer decides judiciously to avoid any unwanted asset. This makes the whole process is tedious and pricey.</w:t>
       </w:r>
     </w:p>
     <w:p>
@@ -6470,6 +6271,7 @@
           <w:bCs w:val="0"/>
           <w:color w:val="000000"/>
         </w:rPr>
+        <w:lastRenderedPageBreak/>
         <w:t xml:space="preserve"> Stock Acquisition</w:t>
       </w:r>
       <w:r>
@@ -6562,14 +6364,7 @@
           <w:rFonts w:ascii="Times New Roman" w:hAnsi="Times New Roman"/>
           <w:color w:val="000000"/>
         </w:rPr>
-        <w:t>as “a joint arrangement whereby the parties that have joint control of the arrangement have rights to the net a</w:t>
-      </w:r>
-      <w:r>
-        <w:rPr>
-          <w:rFonts w:ascii="Times New Roman" w:hAnsi="Times New Roman"/>
-          <w:color w:val="000000"/>
-        </w:rPr>
-        <w:t>ssets of the arrangement”.</w:t>
+        <w:t>as “a joint arrangement whereby the parties that have joint control of the arrangement have rights to the net assets of the arrangement”.</w:t>
       </w:r>
     </w:p>
     <w:p>
@@ -6588,38 +6383,7 @@
           <w:rFonts w:ascii="Times New Roman" w:hAnsi="Times New Roman"/>
           <w:color w:val="000000"/>
         </w:rPr>
-        <w:lastRenderedPageBreak/>
-        <w:t xml:space="preserve">Mergers &amp; Acquisitions and Joint Ventures </w:t>
-      </w:r>
-      <w:proofErr w:type="gramStart"/>
-      <w:r>
-        <w:rPr>
-          <w:rFonts w:ascii="Times New Roman" w:hAnsi="Times New Roman"/>
-          <w:color w:val="000000"/>
-        </w:rPr>
-        <w:t>ar</w:t>
-      </w:r>
-      <w:r>
-        <w:rPr>
-          <w:rFonts w:ascii="Times New Roman" w:hAnsi="Times New Roman"/>
-          <w:color w:val="000000"/>
-        </w:rPr>
-        <w:t>e  commercial</w:t>
-      </w:r>
-      <w:proofErr w:type="gramEnd"/>
-      <w:r>
-        <w:rPr>
-          <w:rFonts w:ascii="Times New Roman" w:hAnsi="Times New Roman"/>
-          <w:color w:val="000000"/>
-        </w:rPr>
-        <w:t xml:space="preserve"> enterprises formed as an arrangement between two or more parties who hold a joint control over it. India does not have any exclusive or specific regulations and laws relating to Joint Venture and the enterprise is subject to the regulations s</w:t>
-      </w:r>
-      <w:r>
-        <w:rPr>
-          <w:rFonts w:ascii="Times New Roman" w:hAnsi="Times New Roman"/>
-          <w:color w:val="000000"/>
-        </w:rPr>
-        <w:t>pecific to the business form it takes and the sector it desires to operate. A joint venture is made for a specific purpose, whereas the time duration may or may not be limited.</w:t>
+        <w:t>Mergers &amp; Acquisitions and Joint Ventures are commercial enterprises formed as an arrangement between two or more parties who hold a joint control over it. India does not have any exclusive or specific regulations and laws relating to Joint Venture and the enterprise is subject to the regulations specific to the business form it takes and the sector it desires to operate. A joint venture is made for a specific purpose, whereas the time duration may or may not be limited.</w:t>
       </w:r>
     </w:p>
     <w:p>
@@ -6695,17 +6459,7 @@
           <w:bCs w:val="0"/>
           <w:color w:val="000000"/>
         </w:rPr>
-        <w:t>n</w:t>
-      </w:r>
-      <w:r>
-        <w:rPr>
-          <w:rStyle w:val="StrongEmphasis"/>
-          <w:rFonts w:ascii="Times New Roman" w:hAnsi="Times New Roman"/>
-          <w:b w:val="0"/>
-          <w:bCs w:val="0"/>
-          <w:color w:val="000000"/>
-        </w:rPr>
-        <w:t xml:space="preserve">ew insights </w:t>
+        <w:t xml:space="preserve">new insights </w:t>
       </w:r>
       <w:r>
         <w:rPr>
@@ -6781,14 +6535,7 @@
           <w:rFonts w:ascii="Times New Roman" w:hAnsi="Times New Roman"/>
           <w:color w:val="000000"/>
         </w:rPr>
-        <w:t xml:space="preserve"> The parties dur</w:t>
-      </w:r>
-      <w:r>
-        <w:rPr>
-          <w:rFonts w:ascii="Times New Roman" w:hAnsi="Times New Roman"/>
-          <w:color w:val="000000"/>
-        </w:rPr>
-        <w:t xml:space="preserve">ing the tenure of the Joint Venture </w:t>
+        <w:t xml:space="preserve"> The parties during the tenure of the Joint Venture </w:t>
       </w:r>
       <w:r>
         <w:rPr>
@@ -6848,14 +6595,7 @@
           <w:rFonts w:ascii="Times New Roman" w:hAnsi="Times New Roman"/>
           <w:color w:val="000000"/>
         </w:rPr>
-        <w:t xml:space="preserve">and the exit procedures are fairly easy for the </w:t>
-      </w:r>
-      <w:r>
-        <w:rPr>
-          <w:rFonts w:ascii="Times New Roman" w:hAnsi="Times New Roman"/>
-          <w:color w:val="000000"/>
-        </w:rPr>
-        <w:t>parties whenever required.</w:t>
+        <w:t>and the exit procedures are fairly easy for the parties whenever required.</w:t>
       </w:r>
     </w:p>
     <w:p>
@@ -6940,14 +6680,7 @@
           <w:rFonts w:ascii="Times New Roman" w:hAnsi="Times New Roman"/>
           <w:color w:val="000000"/>
         </w:rPr>
-        <w:t xml:space="preserve">Joint Venture in India is not regulated by any specific Legislation or rules but follow the regulations as per the business structure it </w:t>
-      </w:r>
-      <w:r>
-        <w:rPr>
-          <w:rFonts w:ascii="Times New Roman" w:hAnsi="Times New Roman"/>
-          <w:color w:val="000000"/>
-        </w:rPr>
-        <w:t>forms as and the market it operates in.</w:t>
+        <w:t>Joint Venture in India is not regulated by any specific Legislation or rules but follow the regulations as per the business structure it forms as and the market it operates in.</w:t>
       </w:r>
     </w:p>
     <w:p>
@@ -6966,14 +6699,7 @@
           <w:rFonts w:ascii="Times New Roman" w:hAnsi="Times New Roman"/>
           <w:color w:val="000000"/>
         </w:rPr>
-        <w:t>Mergers &amp; Acquisitions and Joint Ventures which forms as a Company shall be governed by the provisions of the Companies Act. 2013; A Joint Venture which forms as an LLP shall be governed by the provisions of T</w:t>
-      </w:r>
-      <w:r>
-        <w:rPr>
-          <w:rFonts w:ascii="Times New Roman" w:hAnsi="Times New Roman"/>
-          <w:color w:val="000000"/>
-        </w:rPr>
-        <w:t xml:space="preserve">he </w:t>
+        <w:t xml:space="preserve">Mergers &amp; Acquisitions and Joint Ventures which forms as a Company shall be governed by the provisions of the Companies Act. 2013; A Joint Venture which forms as an LLP shall be governed by the provisions of The </w:t>
       </w:r>
       <w:r>
         <w:rPr>
@@ -6984,7 +6710,42 @@
           <w:color w:val="000000"/>
           <w:shd w:val="clear" w:color="auto" w:fill="FFFFFF"/>
         </w:rPr>
-        <w:t>Limi</w:t>
+        <w:t xml:space="preserve">Limited Liability Partnership </w:t>
+      </w:r>
+      <w:r>
+        <w:rPr>
+          <w:rStyle w:val="Emphasis"/>
+          <w:rFonts w:ascii="Times New Roman" w:hAnsi="Times New Roman"/>
+          <w:i w:val="0"/>
+          <w:color w:val="000000"/>
+        </w:rPr>
+        <w:t>Act</w:t>
+      </w:r>
+      <w:r>
+        <w:rPr>
+          <w:rFonts w:ascii="Times New Roman" w:hAnsi="Times New Roman"/>
+          <w:color w:val="000000"/>
+        </w:rPr>
+        <w:t>, 2008.</w:t>
+      </w:r>
+    </w:p>
+    <w:p>
+      <w:pPr>
+        <w:pStyle w:val="TextBody"/>
+        <w:widowControl/>
+        <w:spacing w:line="420" w:lineRule="atLeast"/>
+        <w:jc w:val="both"/>
+        <w:rPr>
+          <w:rFonts w:ascii="Times New Roman" w:hAnsi="Times New Roman"/>
+          <w:color w:val="000000"/>
+        </w:rPr>
+      </w:pPr>
+      <w:r>
+        <w:rPr>
+          <w:rFonts w:ascii="Times New Roman" w:hAnsi="Times New Roman"/>
+          <w:color w:val="000000"/>
+        </w:rPr>
+        <w:t xml:space="preserve">Also, a Mergers &amp; Acquisitions and Joint Ventures must be in accordance with the provisions of the </w:t>
       </w:r>
       <w:r>
         <w:rPr>
@@ -6993,84 +6754,38 @@
           <w:b w:val="0"/>
           <w:bCs w:val="0"/>
           <w:color w:val="000000"/>
+        </w:rPr>
+        <w:t>Indian Contract Act</w:t>
+      </w:r>
+      <w:r>
+        <w:rPr>
+          <w:rFonts w:ascii="Times New Roman" w:hAnsi="Times New Roman"/>
+          <w:color w:val="000000"/>
+        </w:rPr>
+        <w:t xml:space="preserve">. </w:t>
+      </w:r>
+      <w:proofErr w:type="gramStart"/>
+      <w:r>
+        <w:rPr>
+          <w:rFonts w:ascii="Times New Roman" w:hAnsi="Times New Roman"/>
+          <w:color w:val="000000"/>
+        </w:rPr>
+        <w:t>Thus</w:t>
+      </w:r>
+      <w:proofErr w:type="gramEnd"/>
+      <w:r>
+        <w:rPr>
+          <w:rFonts w:ascii="Times New Roman" w:hAnsi="Times New Roman"/>
+          <w:color w:val="000000"/>
+        </w:rPr>
+        <w:t xml:space="preserve"> the execution of a </w:t>
+      </w:r>
+      <w:r>
+        <w:rPr>
+          <w:rFonts w:ascii="Times New Roman" w:hAnsi="Times New Roman"/>
+          <w:color w:val="000000"/>
           <w:shd w:val="clear" w:color="auto" w:fill="FFFFFF"/>
         </w:rPr>
-        <w:t xml:space="preserve">ted Liability Partnership </w:t>
-      </w:r>
-      <w:r>
-        <w:rPr>
-          <w:rStyle w:val="Emphasis"/>
-          <w:rFonts w:ascii="Times New Roman" w:hAnsi="Times New Roman"/>
-          <w:i w:val="0"/>
-          <w:color w:val="000000"/>
-        </w:rPr>
-        <w:t>Act</w:t>
-      </w:r>
-      <w:r>
-        <w:rPr>
-          <w:rFonts w:ascii="Times New Roman" w:hAnsi="Times New Roman"/>
-          <w:color w:val="000000"/>
-        </w:rPr>
-        <w:t>, 2008.</w:t>
-      </w:r>
-    </w:p>
-    <w:p>
-      <w:pPr>
-        <w:pStyle w:val="TextBody"/>
-        <w:widowControl/>
-        <w:spacing w:line="420" w:lineRule="atLeast"/>
-        <w:jc w:val="both"/>
-        <w:rPr>
-          <w:rFonts w:ascii="Times New Roman" w:hAnsi="Times New Roman"/>
-          <w:color w:val="000000"/>
-        </w:rPr>
-      </w:pPr>
-      <w:r>
-        <w:rPr>
-          <w:rFonts w:ascii="Times New Roman" w:hAnsi="Times New Roman"/>
-          <w:color w:val="000000"/>
-        </w:rPr>
-        <w:t xml:space="preserve">Also, a Mergers &amp; Acquisitions and Joint Ventures must be in accordance with the provisions of the </w:t>
-      </w:r>
-      <w:r>
-        <w:rPr>
-          <w:rStyle w:val="StrongEmphasis"/>
-          <w:rFonts w:ascii="Times New Roman" w:hAnsi="Times New Roman"/>
-          <w:b w:val="0"/>
-          <w:bCs w:val="0"/>
-          <w:color w:val="000000"/>
-        </w:rPr>
-        <w:t>Indian Contract Act</w:t>
-      </w:r>
-      <w:r>
-        <w:rPr>
-          <w:rFonts w:ascii="Times New Roman" w:hAnsi="Times New Roman"/>
-          <w:color w:val="000000"/>
-        </w:rPr>
-        <w:t xml:space="preserve">. </w:t>
-      </w:r>
-      <w:proofErr w:type="gramStart"/>
-      <w:r>
-        <w:rPr>
-          <w:rFonts w:ascii="Times New Roman" w:hAnsi="Times New Roman"/>
-          <w:color w:val="000000"/>
-        </w:rPr>
-        <w:t>Thus</w:t>
-      </w:r>
-      <w:proofErr w:type="gramEnd"/>
-      <w:r>
-        <w:rPr>
-          <w:rFonts w:ascii="Times New Roman" w:hAnsi="Times New Roman"/>
-          <w:color w:val="000000"/>
-        </w:rPr>
-        <w:t xml:space="preserve"> the execution of a </w:t>
-      </w:r>
-      <w:r>
-        <w:rPr>
-          <w:rFonts w:ascii="Times New Roman" w:hAnsi="Times New Roman"/>
-          <w:color w:val="000000"/>
-          <w:shd w:val="clear" w:color="auto" w:fill="FFFFFF"/>
-        </w:rPr>
         <w:t xml:space="preserve">Joint Venture Agreement </w:t>
       </w:r>
       <w:r>
@@ -7078,21 +6793,15 @@
           <w:rFonts w:ascii="Times New Roman" w:hAnsi="Times New Roman"/>
           <w:color w:val="000000"/>
         </w:rPr>
-        <w:t xml:space="preserve">is of utmost importance. A wisely drafted </w:t>
-      </w:r>
-      <w:r>
-        <w:rPr>
-          <w:rFonts w:ascii="Times New Roman" w:hAnsi="Times New Roman"/>
-          <w:color w:val="000000"/>
-        </w:rPr>
-        <w:t>Joint Venture Agreement shall mitigate the risk with respect to the control, operations, management, and cost and profit-sharing of the Venture and also regard the exit and termination of the Joint Venture. It protects the interest of the parties by forese</w:t>
-      </w:r>
-      <w:r>
-        <w:rPr>
-          <w:rFonts w:ascii="Times New Roman" w:hAnsi="Times New Roman"/>
-          <w:color w:val="000000"/>
-        </w:rPr>
-        <w:t>eing the possibility of disputes in the future. It thus aids in the development of a smoother relationship between the parties to the Joint Venture.</w:t>
+        <w:t xml:space="preserve">is of utmost importance. A </w:t>
+      </w:r>
+      <w:r>
+        <w:rPr>
+          <w:rFonts w:ascii="Times New Roman" w:hAnsi="Times New Roman"/>
+          <w:color w:val="000000"/>
+        </w:rPr>
+        <w:lastRenderedPageBreak/>
+        <w:t>wisely drafted Joint Venture Agreement shall mitigate the risk with respect to the control, operations, management, and cost and profit-sharing of the Venture and also regard the exit and termination of the Joint Venture. It protects the interest of the parties by foreseeing the possibility of disputes in the future. It thus aids in the development of a smoother relationship between the parties to the Joint Venture.</w:t>
       </w:r>
     </w:p>
     <w:p>
@@ -7122,36 +6831,21 @@
           <w:szCs w:val="24"/>
           <w:u w:val="single"/>
         </w:rPr>
-        <w:lastRenderedPageBreak/>
-        <w:t>Procedure of Joint Ventures w</w:t>
-      </w:r>
-      <w:bookmarkStart w:id="1" w:name="_GoBack"/>
-      <w:bookmarkEnd w:id="1"/>
-      <w:r>
-        <w:rPr>
+        <w:t>Procedure of Joint Ventures with Foreign Companies</w:t>
+      </w:r>
+    </w:p>
+    <w:p>
+      <w:pPr>
+        <w:pStyle w:val="TextBody"/>
+        <w:widowControl/>
+        <w:spacing w:line="420" w:lineRule="atLeast"/>
+        <w:jc w:val="both"/>
+        <w:rPr>
+          <w:rStyle w:val="StrongEmphasis"/>
           <w:rFonts w:ascii="Times New Roman" w:hAnsi="Times New Roman"/>
           <w:b w:val="0"/>
           <w:bCs w:val="0"/>
           <w:color w:val="000000"/>
-          <w:sz w:val="24"/>
-          <w:szCs w:val="24"/>
-          <w:u w:val="single"/>
-        </w:rPr>
-        <w:t>ith Foreign Companies</w:t>
-      </w:r>
-    </w:p>
-    <w:p>
-      <w:pPr>
-        <w:pStyle w:val="TextBody"/>
-        <w:widowControl/>
-        <w:spacing w:line="420" w:lineRule="atLeast"/>
-        <w:jc w:val="both"/>
-        <w:rPr>
-          <w:rStyle w:val="StrongEmphasis"/>
-          <w:rFonts w:ascii="Times New Roman" w:hAnsi="Times New Roman"/>
-          <w:b w:val="0"/>
-          <w:bCs w:val="0"/>
-          <w:color w:val="000000"/>
         </w:rPr>
       </w:pPr>
       <w:r>
@@ -7186,21 +6880,7 @@
           <w:rFonts w:ascii="Times New Roman" w:hAnsi="Times New Roman"/>
           <w:color w:val="000000"/>
         </w:rPr>
-        <w:t>is sector specific. There are some sectors which have been prohibited for foreign companies and investments in permitted sectors/activities</w:t>
-      </w:r>
-      <w:r>
-        <w:rPr>
-          <w:rFonts w:ascii="Times New Roman" w:hAnsi="Times New Roman"/>
-          <w:color w:val="000000"/>
-        </w:rPr>
-        <w:t xml:space="preserve"> can be made through</w:t>
-      </w:r>
-      <w:r>
-        <w:rPr>
-          <w:rFonts w:ascii="Times New Roman" w:hAnsi="Times New Roman"/>
-          <w:color w:val="000000"/>
-        </w:rPr>
-        <w:t xml:space="preserve"> </w:t>
+        <w:t xml:space="preserve">is sector specific. There are some sectors which have been prohibited for foreign companies and investments in permitted sectors/activities can be made through </w:t>
       </w:r>
       <w:r>
         <w:rPr>
@@ -7243,6 +6923,427 @@
 <file path=word/numbering.xml><?xml version="1.0" encoding="utf-8"?>
 <w:numbering xmlns:wpc="http://schemas.microsoft.com/office/word/2010/wordprocessingCanvas" xmlns:cx="http://schemas.microsoft.com/office/drawing/2014/chartex" xmlns:cx1="http://schemas.microsoft.com/office/drawing/2015/9/8/chartex" xmlns:cx2="http://schemas.microsoft.com/office/drawing/2015/10/21/chartex" xmlns:cx3="http://schemas.microsoft.com/office/drawing/2016/5/9/chartex" xmlns:cx4="http://schemas.microsoft.com/office/drawing/2016/5/10/chartex" xmlns:cx5="http://schemas.microsoft.com/office/drawing/2016/5/11/chartex" xmlns:cx6="http://schemas.microsoft.com/office/drawing/2016/5/12/chartex" xmlns:cx7="http://schemas.microsoft.com/office/drawing/2016/5/13/chartex" xmlns:cx8="http://schemas.microsoft.com/office/drawing/2016/5/14/chartex" xmlns:mc="http://schemas.openxmlformats.org/markup-compatibility/2006" xmlns:aink="http://schemas.microsoft.com/office/drawing/2016/ink" xmlns:am3d="http://schemas.microsoft.com/office/drawing/2017/model3d" xmlns:o="urn:schemas-microsoft-com:office:office" xmlns:r="http://schemas.openxmlformats.org/officeDocument/2006/relationships" xmlns:m="http://schemas.openxmlformats.org/officeDocument/2006/math" xmlns:v="urn:schemas-microsoft-com:vml" xmlns:wp14="http://schemas.microsoft.com/office/word/2010/wordprocessingDrawing" xmlns:wp="http://schemas.openxmlformats.org/drawingml/2006/wordprocessingDrawing" xmlns:w10="urn:schemas-microsoft-com:office:word" xmlns:w="http://schemas.openxmlformats.org/wordprocessingml/2006/main" xmlns:w14="http://schemas.microsoft.com/office/word/2010/wordml" xmlns:w15="http://schemas.microsoft.com/office/word/2012/wordml" xmlns:w16cid="http://schemas.microsoft.com/office/word/2016/wordml/cid" xmlns:w16se="http://schemas.microsoft.com/office/word/2015/wordml/symex" xmlns:wpg="http://schemas.microsoft.com/office/word/2010/wordprocessingGroup" xmlns:wpi="http://schemas.microsoft.com/office/word/2010/wordprocessingInk" xmlns:wne="http://schemas.microsoft.com/office/word/2006/wordml" xmlns:wps="http://schemas.microsoft.com/office/word/2010/wordprocessingShape" mc:Ignorable="w14 w15 w16se w16cid wp14">
   <w:abstractNum w:abstractNumId="0" w15:restartNumberingAfterBreak="0">
+    <w:nsid w:val="02ED5C17"/>
+    <w:multiLevelType w:val="multilevel"/>
+    <w:tmpl w:val="3DFC5264"/>
+    <w:lvl w:ilvl="0">
+      <w:start w:val="1"/>
+      <w:numFmt w:val="bullet"/>
+      <w:lvlText w:val=""/>
+      <w:lvlJc w:val="left"/>
+      <w:pPr>
+        <w:tabs>
+          <w:tab w:val="num" w:pos="707"/>
+        </w:tabs>
+        <w:ind w:left="707" w:hanging="283"/>
+      </w:pPr>
+      <w:rPr>
+        <w:rFonts w:ascii="Symbol" w:hAnsi="Symbol" w:cs="Symbol" w:hint="default"/>
+      </w:rPr>
+    </w:lvl>
+    <w:lvl w:ilvl="1">
+      <w:start w:val="1"/>
+      <w:numFmt w:val="bullet"/>
+      <w:lvlText w:val=""/>
+      <w:lvlJc w:val="left"/>
+      <w:pPr>
+        <w:tabs>
+          <w:tab w:val="num" w:pos="1414"/>
+        </w:tabs>
+        <w:ind w:left="1414" w:hanging="283"/>
+      </w:pPr>
+      <w:rPr>
+        <w:rFonts w:ascii="Symbol" w:hAnsi="Symbol" w:cs="Symbol" w:hint="default"/>
+      </w:rPr>
+    </w:lvl>
+    <w:lvl w:ilvl="2">
+      <w:start w:val="1"/>
+      <w:numFmt w:val="bullet"/>
+      <w:lvlText w:val=""/>
+      <w:lvlJc w:val="left"/>
+      <w:pPr>
+        <w:tabs>
+          <w:tab w:val="num" w:pos="2121"/>
+        </w:tabs>
+        <w:ind w:left="2121" w:hanging="283"/>
+      </w:pPr>
+      <w:rPr>
+        <w:rFonts w:ascii="Symbol" w:hAnsi="Symbol" w:cs="Symbol" w:hint="default"/>
+      </w:rPr>
+    </w:lvl>
+    <w:lvl w:ilvl="3">
+      <w:start w:val="1"/>
+      <w:numFmt w:val="bullet"/>
+      <w:lvlText w:val=""/>
+      <w:lvlJc w:val="left"/>
+      <w:pPr>
+        <w:tabs>
+          <w:tab w:val="num" w:pos="2828"/>
+        </w:tabs>
+        <w:ind w:left="2828" w:hanging="283"/>
+      </w:pPr>
+      <w:rPr>
+        <w:rFonts w:ascii="Symbol" w:hAnsi="Symbol" w:cs="Symbol" w:hint="default"/>
+      </w:rPr>
+    </w:lvl>
+    <w:lvl w:ilvl="4">
+      <w:start w:val="1"/>
+      <w:numFmt w:val="bullet"/>
+      <w:lvlText w:val=""/>
+      <w:lvlJc w:val="left"/>
+      <w:pPr>
+        <w:tabs>
+          <w:tab w:val="num" w:pos="3535"/>
+        </w:tabs>
+        <w:ind w:left="3535" w:hanging="283"/>
+      </w:pPr>
+      <w:rPr>
+        <w:rFonts w:ascii="Symbol" w:hAnsi="Symbol" w:cs="Symbol" w:hint="default"/>
+      </w:rPr>
+    </w:lvl>
+    <w:lvl w:ilvl="5">
+      <w:start w:val="1"/>
+      <w:numFmt w:val="bullet"/>
+      <w:lvlText w:val=""/>
+      <w:lvlJc w:val="left"/>
+      <w:pPr>
+        <w:tabs>
+          <w:tab w:val="num" w:pos="4242"/>
+        </w:tabs>
+        <w:ind w:left="4242" w:hanging="283"/>
+      </w:pPr>
+      <w:rPr>
+        <w:rFonts w:ascii="Symbol" w:hAnsi="Symbol" w:cs="Symbol" w:hint="default"/>
+      </w:rPr>
+    </w:lvl>
+    <w:lvl w:ilvl="6">
+      <w:start w:val="1"/>
+      <w:numFmt w:val="bullet"/>
+      <w:lvlText w:val=""/>
+      <w:lvlJc w:val="left"/>
+      <w:pPr>
+        <w:tabs>
+          <w:tab w:val="num" w:pos="4949"/>
+        </w:tabs>
+        <w:ind w:left="4949" w:hanging="283"/>
+      </w:pPr>
+      <w:rPr>
+        <w:rFonts w:ascii="Symbol" w:hAnsi="Symbol" w:cs="Symbol" w:hint="default"/>
+      </w:rPr>
+    </w:lvl>
+    <w:lvl w:ilvl="7">
+      <w:start w:val="1"/>
+      <w:numFmt w:val="bullet"/>
+      <w:lvlText w:val=""/>
+      <w:lvlJc w:val="left"/>
+      <w:pPr>
+        <w:tabs>
+          <w:tab w:val="num" w:pos="5656"/>
+        </w:tabs>
+        <w:ind w:left="5656" w:hanging="283"/>
+      </w:pPr>
+      <w:rPr>
+        <w:rFonts w:ascii="Symbol" w:hAnsi="Symbol" w:cs="Symbol" w:hint="default"/>
+      </w:rPr>
+    </w:lvl>
+    <w:lvl w:ilvl="8">
+      <w:start w:val="1"/>
+      <w:numFmt w:val="bullet"/>
+      <w:lvlText w:val=""/>
+      <w:lvlJc w:val="left"/>
+      <w:pPr>
+        <w:tabs>
+          <w:tab w:val="num" w:pos="6363"/>
+        </w:tabs>
+        <w:ind w:left="6363" w:hanging="283"/>
+      </w:pPr>
+      <w:rPr>
+        <w:rFonts w:ascii="Symbol" w:hAnsi="Symbol" w:cs="Symbol" w:hint="default"/>
+      </w:rPr>
+    </w:lvl>
+  </w:abstractNum>
+  <w:abstractNum w:abstractNumId="1" w15:restartNumberingAfterBreak="0">
+    <w:nsid w:val="058D1F30"/>
+    <w:multiLevelType w:val="multilevel"/>
+    <w:tmpl w:val="740C6C3E"/>
+    <w:lvl w:ilvl="0">
+      <w:start w:val="1"/>
+      <w:numFmt w:val="bullet"/>
+      <w:suff w:val="nothing"/>
+      <w:lvlText w:val=""/>
+      <w:lvlJc w:val="left"/>
+      <w:pPr>
+        <w:tabs>
+          <w:tab w:val="num" w:pos="707"/>
+        </w:tabs>
+        <w:ind w:left="707" w:firstLine="0"/>
+      </w:pPr>
+      <w:rPr>
+        <w:rFonts w:ascii="Symbol" w:hAnsi="Symbol" w:cs="Symbol" w:hint="default"/>
+      </w:rPr>
+    </w:lvl>
+    <w:lvl w:ilvl="1">
+      <w:start w:val="1"/>
+      <w:numFmt w:val="bullet"/>
+      <w:lvlText w:val=""/>
+      <w:lvlJc w:val="left"/>
+      <w:pPr>
+        <w:tabs>
+          <w:tab w:val="num" w:pos="1414"/>
+        </w:tabs>
+        <w:ind w:left="1414" w:hanging="283"/>
+      </w:pPr>
+      <w:rPr>
+        <w:rFonts w:ascii="Symbol" w:hAnsi="Symbol" w:cs="Symbol" w:hint="default"/>
+      </w:rPr>
+    </w:lvl>
+    <w:lvl w:ilvl="2">
+      <w:start w:val="1"/>
+      <w:numFmt w:val="bullet"/>
+      <w:lvlText w:val=""/>
+      <w:lvlJc w:val="left"/>
+      <w:pPr>
+        <w:tabs>
+          <w:tab w:val="num" w:pos="2121"/>
+        </w:tabs>
+        <w:ind w:left="2121" w:hanging="283"/>
+      </w:pPr>
+      <w:rPr>
+        <w:rFonts w:ascii="Symbol" w:hAnsi="Symbol" w:cs="Symbol" w:hint="default"/>
+      </w:rPr>
+    </w:lvl>
+    <w:lvl w:ilvl="3">
+      <w:start w:val="1"/>
+      <w:numFmt w:val="bullet"/>
+      <w:lvlText w:val=""/>
+      <w:lvlJc w:val="left"/>
+      <w:pPr>
+        <w:tabs>
+          <w:tab w:val="num" w:pos="2828"/>
+        </w:tabs>
+        <w:ind w:left="2828" w:hanging="283"/>
+      </w:pPr>
+      <w:rPr>
+        <w:rFonts w:ascii="Symbol" w:hAnsi="Symbol" w:cs="Symbol" w:hint="default"/>
+      </w:rPr>
+    </w:lvl>
+    <w:lvl w:ilvl="4">
+      <w:start w:val="1"/>
+      <w:numFmt w:val="bullet"/>
+      <w:lvlText w:val=""/>
+      <w:lvlJc w:val="left"/>
+      <w:pPr>
+        <w:tabs>
+          <w:tab w:val="num" w:pos="3535"/>
+        </w:tabs>
+        <w:ind w:left="3535" w:hanging="283"/>
+      </w:pPr>
+      <w:rPr>
+        <w:rFonts w:ascii="Symbol" w:hAnsi="Symbol" w:cs="Symbol" w:hint="default"/>
+      </w:rPr>
+    </w:lvl>
+    <w:lvl w:ilvl="5">
+      <w:start w:val="1"/>
+      <w:numFmt w:val="bullet"/>
+      <w:lvlText w:val=""/>
+      <w:lvlJc w:val="left"/>
+      <w:pPr>
+        <w:tabs>
+          <w:tab w:val="num" w:pos="4242"/>
+        </w:tabs>
+        <w:ind w:left="4242" w:hanging="283"/>
+      </w:pPr>
+      <w:rPr>
+        <w:rFonts w:ascii="Symbol" w:hAnsi="Symbol" w:cs="Symbol" w:hint="default"/>
+      </w:rPr>
+    </w:lvl>
+    <w:lvl w:ilvl="6">
+      <w:start w:val="1"/>
+      <w:numFmt w:val="bullet"/>
+      <w:lvlText w:val=""/>
+      <w:lvlJc w:val="left"/>
+      <w:pPr>
+        <w:tabs>
+          <w:tab w:val="num" w:pos="4949"/>
+        </w:tabs>
+        <w:ind w:left="4949" w:hanging="283"/>
+      </w:pPr>
+      <w:rPr>
+        <w:rFonts w:ascii="Symbol" w:hAnsi="Symbol" w:cs="Symbol" w:hint="default"/>
+      </w:rPr>
+    </w:lvl>
+    <w:lvl w:ilvl="7">
+      <w:start w:val="1"/>
+      <w:numFmt w:val="bullet"/>
+      <w:lvlText w:val=""/>
+      <w:lvlJc w:val="left"/>
+      <w:pPr>
+        <w:tabs>
+          <w:tab w:val="num" w:pos="5656"/>
+        </w:tabs>
+        <w:ind w:left="5656" w:hanging="283"/>
+      </w:pPr>
+      <w:rPr>
+        <w:rFonts w:ascii="Symbol" w:hAnsi="Symbol" w:cs="Symbol" w:hint="default"/>
+      </w:rPr>
+    </w:lvl>
+    <w:lvl w:ilvl="8">
+      <w:start w:val="1"/>
+      <w:numFmt w:val="bullet"/>
+      <w:lvlText w:val=""/>
+      <w:lvlJc w:val="left"/>
+      <w:pPr>
+        <w:tabs>
+          <w:tab w:val="num" w:pos="6363"/>
+        </w:tabs>
+        <w:ind w:left="6363" w:hanging="283"/>
+      </w:pPr>
+      <w:rPr>
+        <w:rFonts w:ascii="Symbol" w:hAnsi="Symbol" w:cs="Symbol" w:hint="default"/>
+      </w:rPr>
+    </w:lvl>
+  </w:abstractNum>
+  <w:abstractNum w:abstractNumId="2" w15:restartNumberingAfterBreak="0">
+    <w:nsid w:val="154C3D14"/>
+    <w:multiLevelType w:val="multilevel"/>
+    <w:tmpl w:val="C0C60862"/>
+    <w:lvl w:ilvl="0">
+      <w:start w:val="1"/>
+      <w:numFmt w:val="bullet"/>
+      <w:lvlText w:val=""/>
+      <w:lvlJc w:val="left"/>
+      <w:pPr>
+        <w:tabs>
+          <w:tab w:val="num" w:pos="707"/>
+        </w:tabs>
+        <w:ind w:left="707" w:hanging="283"/>
+      </w:pPr>
+      <w:rPr>
+        <w:rFonts w:ascii="Symbol" w:hAnsi="Symbol" w:cs="Symbol" w:hint="default"/>
+      </w:rPr>
+    </w:lvl>
+    <w:lvl w:ilvl="1">
+      <w:start w:val="1"/>
+      <w:numFmt w:val="bullet"/>
+      <w:lvlText w:val=""/>
+      <w:lvlJc w:val="left"/>
+      <w:pPr>
+        <w:tabs>
+          <w:tab w:val="num" w:pos="1414"/>
+        </w:tabs>
+        <w:ind w:left="1414" w:hanging="283"/>
+      </w:pPr>
+      <w:rPr>
+        <w:rFonts w:ascii="Symbol" w:hAnsi="Symbol" w:cs="Symbol" w:hint="default"/>
+      </w:rPr>
+    </w:lvl>
+    <w:lvl w:ilvl="2">
+      <w:start w:val="1"/>
+      <w:numFmt w:val="bullet"/>
+      <w:lvlText w:val=""/>
+      <w:lvlJc w:val="left"/>
+      <w:pPr>
+        <w:tabs>
+          <w:tab w:val="num" w:pos="2121"/>
+        </w:tabs>
+        <w:ind w:left="2121" w:hanging="283"/>
+      </w:pPr>
+      <w:rPr>
+        <w:rFonts w:ascii="Symbol" w:hAnsi="Symbol" w:cs="Symbol" w:hint="default"/>
+      </w:rPr>
+    </w:lvl>
+    <w:lvl w:ilvl="3">
+      <w:start w:val="1"/>
+      <w:numFmt w:val="bullet"/>
+      <w:lvlText w:val=""/>
+      <w:lvlJc w:val="left"/>
+      <w:pPr>
+        <w:tabs>
+          <w:tab w:val="num" w:pos="2828"/>
+        </w:tabs>
+        <w:ind w:left="2828" w:hanging="283"/>
+      </w:pPr>
+      <w:rPr>
+        <w:rFonts w:ascii="Symbol" w:hAnsi="Symbol" w:cs="Symbol" w:hint="default"/>
+      </w:rPr>
+    </w:lvl>
+    <w:lvl w:ilvl="4">
+      <w:start w:val="1"/>
+      <w:numFmt w:val="bullet"/>
+      <w:lvlText w:val=""/>
+      <w:lvlJc w:val="left"/>
+      <w:pPr>
+        <w:tabs>
+          <w:tab w:val="num" w:pos="3535"/>
+        </w:tabs>
+        <w:ind w:left="3535" w:hanging="283"/>
+      </w:pPr>
+      <w:rPr>
+        <w:rFonts w:ascii="Symbol" w:hAnsi="Symbol" w:cs="Symbol" w:hint="default"/>
+      </w:rPr>
+    </w:lvl>
+    <w:lvl w:ilvl="5">
+      <w:start w:val="1"/>
+      <w:numFmt w:val="bullet"/>
+      <w:lvlText w:val=""/>
+      <w:lvlJc w:val="left"/>
+      <w:pPr>
+        <w:tabs>
+          <w:tab w:val="num" w:pos="4242"/>
+        </w:tabs>
+        <w:ind w:left="4242" w:hanging="283"/>
+      </w:pPr>
+      <w:rPr>
+        <w:rFonts w:ascii="Symbol" w:hAnsi="Symbol" w:cs="Symbol" w:hint="default"/>
+      </w:rPr>
+    </w:lvl>
+    <w:lvl w:ilvl="6">
+      <w:start w:val="1"/>
+      <w:numFmt w:val="bullet"/>
+      <w:lvlText w:val=""/>
+      <w:lvlJc w:val="left"/>
+      <w:pPr>
+        <w:tabs>
+          <w:tab w:val="num" w:pos="4949"/>
+        </w:tabs>
+        <w:ind w:left="4949" w:hanging="283"/>
+      </w:pPr>
+      <w:rPr>
+        <w:rFonts w:ascii="Symbol" w:hAnsi="Symbol" w:cs="Symbol" w:hint="default"/>
+      </w:rPr>
+    </w:lvl>
+    <w:lvl w:ilvl="7">
+      <w:start w:val="1"/>
+      <w:numFmt w:val="bullet"/>
+      <w:lvlText w:val=""/>
+      <w:lvlJc w:val="left"/>
+      <w:pPr>
+        <w:tabs>
+          <w:tab w:val="num" w:pos="5656"/>
+        </w:tabs>
+        <w:ind w:left="5656" w:hanging="283"/>
+      </w:pPr>
+      <w:rPr>
+        <w:rFonts w:ascii="Symbol" w:hAnsi="Symbol" w:cs="Symbol" w:hint="default"/>
+      </w:rPr>
+    </w:lvl>
+    <w:lvl w:ilvl="8">
+      <w:start w:val="1"/>
+      <w:numFmt w:val="bullet"/>
+      <w:lvlText w:val=""/>
+      <w:lvlJc w:val="left"/>
+      <w:pPr>
+        <w:tabs>
+          <w:tab w:val="num" w:pos="6363"/>
+        </w:tabs>
+        <w:ind w:left="6363" w:hanging="283"/>
+      </w:pPr>
+      <w:rPr>
+        <w:rFonts w:ascii="Symbol" w:hAnsi="Symbol" w:cs="Symbol" w:hint="default"/>
+      </w:rPr>
+    </w:lvl>
+  </w:abstractNum>
+  <w:abstractNum w:abstractNumId="3" w15:restartNumberingAfterBreak="0">
     <w:nsid w:val="169C043A"/>
     <w:multiLevelType w:val="multilevel"/>
     <w:tmpl w:val="9120243A"/>
@@ -7353,7 +7454,7 @@
       </w:pPr>
     </w:lvl>
   </w:abstractNum>
-  <w:abstractNum w:abstractNumId="1" w15:restartNumberingAfterBreak="0">
+  <w:abstractNum w:abstractNumId="4" w15:restartNumberingAfterBreak="0">
     <w:nsid w:val="1D8D6669"/>
     <w:multiLevelType w:val="multilevel"/>
     <w:tmpl w:val="282A3A14"/>
@@ -7493,7 +7594,7 @@
       </w:rPr>
     </w:lvl>
   </w:abstractNum>
-  <w:abstractNum w:abstractNumId="2" w15:restartNumberingAfterBreak="0">
+  <w:abstractNum w:abstractNumId="5" w15:restartNumberingAfterBreak="0">
     <w:nsid w:val="25E75817"/>
     <w:multiLevelType w:val="multilevel"/>
     <w:tmpl w:val="6BE6B142"/>
@@ -7616,7 +7717,7 @@
       </w:pPr>
     </w:lvl>
   </w:abstractNum>
-  <w:abstractNum w:abstractNumId="3" w15:restartNumberingAfterBreak="0">
+  <w:abstractNum w:abstractNumId="6" w15:restartNumberingAfterBreak="0">
     <w:nsid w:val="348F7EE9"/>
     <w:multiLevelType w:val="multilevel"/>
     <w:tmpl w:val="149619A6"/>
@@ -7754,7 +7855,7 @@
       </w:rPr>
     </w:lvl>
   </w:abstractNum>
-  <w:abstractNum w:abstractNumId="4" w15:restartNumberingAfterBreak="0">
+  <w:abstractNum w:abstractNumId="7" w15:restartNumberingAfterBreak="0">
     <w:nsid w:val="3D1800A4"/>
     <w:multiLevelType w:val="multilevel"/>
     <w:tmpl w:val="980EEEC2"/>
@@ -7865,7 +7966,7 @@
       </w:pPr>
     </w:lvl>
   </w:abstractNum>
-  <w:abstractNum w:abstractNumId="5" w15:restartNumberingAfterBreak="0">
+  <w:abstractNum w:abstractNumId="8" w15:restartNumberingAfterBreak="0">
     <w:nsid w:val="4138550E"/>
     <w:multiLevelType w:val="multilevel"/>
     <w:tmpl w:val="723CD236"/>
@@ -8005,7 +8106,156 @@
       </w:rPr>
     </w:lvl>
   </w:abstractNum>
-  <w:abstractNum w:abstractNumId="6" w15:restartNumberingAfterBreak="0">
+  <w:abstractNum w:abstractNumId="9" w15:restartNumberingAfterBreak="0">
+    <w:nsid w:val="43391A94"/>
+    <w:multiLevelType w:val="multilevel"/>
+    <w:tmpl w:val="95CC3728"/>
+    <w:lvl w:ilvl="0">
+      <w:start w:val="1"/>
+      <w:numFmt w:val="bullet"/>
+      <w:lvlText w:val=""/>
+      <w:lvlJc w:val="left"/>
+      <w:pPr>
+        <w:tabs>
+          <w:tab w:val="num" w:pos="720"/>
+        </w:tabs>
+        <w:ind w:left="720" w:hanging="360"/>
+      </w:pPr>
+      <w:rPr>
+        <w:rFonts w:ascii="Symbol" w:hAnsi="Symbol" w:hint="default"/>
+        <w:sz w:val="20"/>
+      </w:rPr>
+    </w:lvl>
+    <w:lvl w:ilvl="1" w:tentative="1">
+      <w:start w:val="1"/>
+      <w:numFmt w:val="bullet"/>
+      <w:lvlText w:val=""/>
+      <w:lvlJc w:val="left"/>
+      <w:pPr>
+        <w:tabs>
+          <w:tab w:val="num" w:pos="1440"/>
+        </w:tabs>
+        <w:ind w:left="1440" w:hanging="360"/>
+      </w:pPr>
+      <w:rPr>
+        <w:rFonts w:ascii="Symbol" w:hAnsi="Symbol" w:hint="default"/>
+        <w:sz w:val="20"/>
+      </w:rPr>
+    </w:lvl>
+    <w:lvl w:ilvl="2" w:tentative="1">
+      <w:start w:val="1"/>
+      <w:numFmt w:val="bullet"/>
+      <w:lvlText w:val=""/>
+      <w:lvlJc w:val="left"/>
+      <w:pPr>
+        <w:tabs>
+          <w:tab w:val="num" w:pos="2160"/>
+        </w:tabs>
+        <w:ind w:left="2160" w:hanging="360"/>
+      </w:pPr>
+      <w:rPr>
+        <w:rFonts w:ascii="Symbol" w:hAnsi="Symbol" w:hint="default"/>
+        <w:sz w:val="20"/>
+      </w:rPr>
+    </w:lvl>
+    <w:lvl w:ilvl="3" w:tentative="1">
+      <w:start w:val="1"/>
+      <w:numFmt w:val="bullet"/>
+      <w:lvlText w:val=""/>
+      <w:lvlJc w:val="left"/>
+      <w:pPr>
+        <w:tabs>
+          <w:tab w:val="num" w:pos="2880"/>
+        </w:tabs>
+        <w:ind w:left="2880" w:hanging="360"/>
+      </w:pPr>
+      <w:rPr>
+        <w:rFonts w:ascii="Symbol" w:hAnsi="Symbol" w:hint="default"/>
+        <w:sz w:val="20"/>
+      </w:rPr>
+    </w:lvl>
+    <w:lvl w:ilvl="4" w:tentative="1">
+      <w:start w:val="1"/>
+      <w:numFmt w:val="bullet"/>
+      <w:lvlText w:val=""/>
+      <w:lvlJc w:val="left"/>
+      <w:pPr>
+        <w:tabs>
+          <w:tab w:val="num" w:pos="3600"/>
+        </w:tabs>
+        <w:ind w:left="3600" w:hanging="360"/>
+      </w:pPr>
+      <w:rPr>
+        <w:rFonts w:ascii="Symbol" w:hAnsi="Symbol" w:hint="default"/>
+        <w:sz w:val="20"/>
+      </w:rPr>
+    </w:lvl>
+    <w:lvl w:ilvl="5" w:tentative="1">
+      <w:start w:val="1"/>
+      <w:numFmt w:val="bullet"/>
+      <w:lvlText w:val=""/>
+      <w:lvlJc w:val="left"/>
+      <w:pPr>
+        <w:tabs>
+          <w:tab w:val="num" w:pos="4320"/>
+        </w:tabs>
+        <w:ind w:left="4320" w:hanging="360"/>
+      </w:pPr>
+      <w:rPr>
+        <w:rFonts w:ascii="Symbol" w:hAnsi="Symbol" w:hint="default"/>
+        <w:sz w:val="20"/>
+      </w:rPr>
+    </w:lvl>
+    <w:lvl w:ilvl="6" w:tentative="1">
+      <w:start w:val="1"/>
+      <w:numFmt w:val="bullet"/>
+      <w:lvlText w:val=""/>
+      <w:lvlJc w:val="left"/>
+      <w:pPr>
+        <w:tabs>
+          <w:tab w:val="num" w:pos="5040"/>
+        </w:tabs>
+        <w:ind w:left="5040" w:hanging="360"/>
+      </w:pPr>
+      <w:rPr>
+        <w:rFonts w:ascii="Symbol" w:hAnsi="Symbol" w:hint="default"/>
+        <w:sz w:val="20"/>
+      </w:rPr>
+    </w:lvl>
+    <w:lvl w:ilvl="7" w:tentative="1">
+      <w:start w:val="1"/>
+      <w:numFmt w:val="bullet"/>
+      <w:lvlText w:val=""/>
+      <w:lvlJc w:val="left"/>
+      <w:pPr>
+        <w:tabs>
+          <w:tab w:val="num" w:pos="5760"/>
+        </w:tabs>
+        <w:ind w:left="5760" w:hanging="360"/>
+      </w:pPr>
+      <w:rPr>
+        <w:rFonts w:ascii="Symbol" w:hAnsi="Symbol" w:hint="default"/>
+        <w:sz w:val="20"/>
+      </w:rPr>
+    </w:lvl>
+    <w:lvl w:ilvl="8" w:tentative="1">
+      <w:start w:val="1"/>
+      <w:numFmt w:val="bullet"/>
+      <w:lvlText w:val=""/>
+      <w:lvlJc w:val="left"/>
+      <w:pPr>
+        <w:tabs>
+          <w:tab w:val="num" w:pos="6480"/>
+        </w:tabs>
+        <w:ind w:left="6480" w:hanging="360"/>
+      </w:pPr>
+      <w:rPr>
+        <w:rFonts w:ascii="Symbol" w:hAnsi="Symbol" w:hint="default"/>
+        <w:sz w:val="20"/>
+      </w:rPr>
+    </w:lvl>
+  </w:abstractNum>
+  <w:abstractNum w:abstractNumId="10" w15:restartNumberingAfterBreak="0">
     <w:nsid w:val="51904DD8"/>
     <w:multiLevelType w:val="multilevel"/>
     <w:tmpl w:val="2DC66E5A"/>
@@ -8115,7 +8365,7 @@
       </w:pPr>
     </w:lvl>
   </w:abstractNum>
-  <w:abstractNum w:abstractNumId="7" w15:restartNumberingAfterBreak="0">
+  <w:abstractNum w:abstractNumId="11" w15:restartNumberingAfterBreak="0">
     <w:nsid w:val="53F94BAE"/>
     <w:multiLevelType w:val="multilevel"/>
     <w:tmpl w:val="1BD8A4D8"/>
@@ -8228,7 +8478,7 @@
       </w:pPr>
     </w:lvl>
   </w:abstractNum>
-  <w:abstractNum w:abstractNumId="8" w15:restartNumberingAfterBreak="0">
+  <w:abstractNum w:abstractNumId="12" w15:restartNumberingAfterBreak="0">
     <w:nsid w:val="620233D1"/>
     <w:multiLevelType w:val="multilevel"/>
     <w:tmpl w:val="24B24CCA"/>
@@ -8338,7 +8588,7 @@
       </w:pPr>
     </w:lvl>
   </w:abstractNum>
-  <w:abstractNum w:abstractNumId="9" w15:restartNumberingAfterBreak="0">
+  <w:abstractNum w:abstractNumId="13" w15:restartNumberingAfterBreak="0">
     <w:nsid w:val="6559588B"/>
     <w:multiLevelType w:val="multilevel"/>
     <w:tmpl w:val="0EF40CC8"/>
@@ -8448,7 +8698,7 @@
       </w:pPr>
     </w:lvl>
   </w:abstractNum>
-  <w:abstractNum w:abstractNumId="10" w15:restartNumberingAfterBreak="0">
+  <w:abstractNum w:abstractNumId="14" w15:restartNumberingAfterBreak="0">
     <w:nsid w:val="6F4D2E5B"/>
     <w:multiLevelType w:val="multilevel"/>
     <w:tmpl w:val="406A7630"/>
@@ -8559,7 +8809,7 @@
       </w:pPr>
     </w:lvl>
   </w:abstractNum>
-  <w:abstractNum w:abstractNumId="11" w15:restartNumberingAfterBreak="0">
+  <w:abstractNum w:abstractNumId="15" w15:restartNumberingAfterBreak="0">
     <w:nsid w:val="78AA5FEA"/>
     <w:multiLevelType w:val="multilevel"/>
     <w:tmpl w:val="995CD47A"/>
@@ -8671,40 +8921,52 @@
     </w:lvl>
   </w:abstractNum>
   <w:num w:numId="1">
+    <w:abstractNumId w:val="5"/>
+  </w:num>
+  <w:num w:numId="2">
+    <w:abstractNumId w:val="11"/>
+  </w:num>
+  <w:num w:numId="3">
+    <w:abstractNumId w:val="10"/>
+  </w:num>
+  <w:num w:numId="4">
+    <w:abstractNumId w:val="13"/>
+  </w:num>
+  <w:num w:numId="5">
+    <w:abstractNumId w:val="12"/>
+  </w:num>
+  <w:num w:numId="6">
+    <w:abstractNumId w:val="6"/>
+  </w:num>
+  <w:num w:numId="7">
+    <w:abstractNumId w:val="4"/>
+  </w:num>
+  <w:num w:numId="8">
+    <w:abstractNumId w:val="8"/>
+  </w:num>
+  <w:num w:numId="9">
+    <w:abstractNumId w:val="15"/>
+  </w:num>
+  <w:num w:numId="10">
+    <w:abstractNumId w:val="14"/>
+  </w:num>
+  <w:num w:numId="11">
+    <w:abstractNumId w:val="7"/>
+  </w:num>
+  <w:num w:numId="12">
+    <w:abstractNumId w:val="3"/>
+  </w:num>
+  <w:num w:numId="13">
+    <w:abstractNumId w:val="1"/>
+  </w:num>
+  <w:num w:numId="14">
+    <w:abstractNumId w:val="0"/>
+  </w:num>
+  <w:num w:numId="15">
     <w:abstractNumId w:val="2"/>
   </w:num>
-  <w:num w:numId="2">
-    <w:abstractNumId w:val="7"/>
-  </w:num>
-  <w:num w:numId="3">
-    <w:abstractNumId w:val="6"/>
-  </w:num>
-  <w:num w:numId="4">
+  <w:num w:numId="16">
     <w:abstractNumId w:val="9"/>
-  </w:num>
-  <w:num w:numId="5">
-    <w:abstractNumId w:val="8"/>
-  </w:num>
-  <w:num w:numId="6">
-    <w:abstractNumId w:val="3"/>
-  </w:num>
-  <w:num w:numId="7">
-    <w:abstractNumId w:val="1"/>
-  </w:num>
-  <w:num w:numId="8">
-    <w:abstractNumId w:val="5"/>
-  </w:num>
-  <w:num w:numId="9">
-    <w:abstractNumId w:val="11"/>
-  </w:num>
-  <w:num w:numId="10">
-    <w:abstractNumId w:val="10"/>
-  </w:num>
-  <w:num w:numId="11">
-    <w:abstractNumId w:val="4"/>
-  </w:num>
-  <w:num w:numId="12">
-    <w:abstractNumId w:val="0"/>
   </w:num>
 </w:numbering>
 </file>
@@ -9213,7 +9475,6 @@
     <w:rPr>
       <w:color w:val="000080"/>
       <w:u w:val="single"/>
-      <w:lang/>
     </w:rPr>
   </w:style>
   <w:style w:type="character" w:customStyle="1" w:styleId="NumberingSymbols">
@@ -9277,6 +9538,32 @@
       <w:spacing w:after="283"/>
       <w:ind w:left="567" w:right="567"/>
     </w:pPr>
+  </w:style>
+  <w:style w:type="character" w:styleId="Strong">
+    <w:name w:val="Strong"/>
+    <w:basedOn w:val="DefaultParagraphFont"/>
+    <w:uiPriority w:val="22"/>
+    <w:qFormat/>
+    <w:rsid w:val="00EA13BB"/>
+    <w:rPr>
+      <w:b/>
+      <w:bCs/>
+    </w:rPr>
+  </w:style>
+  <w:style w:type="paragraph" w:styleId="ListParagraph">
+    <w:name w:val="List Paragraph"/>
+    <w:basedOn w:val="Normal"/>
+    <w:uiPriority w:val="34"/>
+    <w:qFormat/>
+    <w:rsid w:val="00EA13BB"/>
+    <w:pPr>
+      <w:ind w:left="720"/>
+      <w:contextualSpacing/>
+    </w:pPr>
+    <w:rPr>
+      <w:rFonts w:cs="Mangal"/>
+      <w:szCs w:val="21"/>
+    </w:rPr>
   </w:style>
 </w:styles>
 </file>
